--- a/docs/urs/URS-Caliendo-Pelicci-Ponassi-Gilardi-Bouamri.docx
+++ b/docs/urs/URS-Caliendo-Pelicci-Ponassi-Gilardi-Bouamri.docx
@@ -1,6 +1,6 @@
 
 <file path=word/document.xml><?xml version="1.0" encoding="utf-8"?>
-<w:document xmlns:wpc="http://schemas.microsoft.com/office/word/2010/wordprocessingCanvas" xmlns:cx="http://schemas.microsoft.com/office/drawing/2014/chartex" xmlns:cx1="http://schemas.microsoft.com/office/drawing/2015/9/8/chartex" xmlns:cx2="http://schemas.microsoft.com/office/drawing/2015/10/21/chartex" xmlns:cx3="http://schemas.microsoft.com/office/drawing/2016/5/9/chartex" xmlns:cx4="http://schemas.microsoft.com/office/drawing/2016/5/10/chartex" xmlns:cx5="http://schemas.microsoft.com/office/drawing/2016/5/11/chartex" xmlns:cx6="http://schemas.microsoft.com/office/drawing/2016/5/12/chartex" xmlns:cx7="http://schemas.microsoft.com/office/drawing/2016/5/13/chartex" xmlns:cx8="http://schemas.microsoft.com/office/drawing/2016/5/14/chartex" xmlns:mc="http://schemas.openxmlformats.org/markup-compatibility/2006" xmlns:aink="http://schemas.microsoft.com/office/drawing/2016/ink" xmlns:am3d="http://schemas.microsoft.com/office/drawing/2017/model3d" xmlns:o="urn:schemas-microsoft-com:office:office" xmlns:r="http://schemas.openxmlformats.org/officeDocument/2006/relationships" xmlns:m="http://schemas.openxmlformats.org/officeDocument/2006/math" xmlns:v="urn:schemas-microsoft-com:vml" xmlns:wp14="http://schemas.microsoft.com/office/word/2010/wordprocessingDrawing" xmlns:wp="http://schemas.openxmlformats.org/drawingml/2006/wordprocessingDrawing" xmlns:w10="urn:schemas-microsoft-com:office:word" xmlns:w="http://schemas.openxmlformats.org/wordprocessingml/2006/main" xmlns:w14="http://schemas.microsoft.com/office/word/2010/wordml" xmlns:w15="http://schemas.microsoft.com/office/word/2012/wordml" xmlns:w16cid="http://schemas.microsoft.com/office/word/2016/wordml/cid" xmlns:w16se="http://schemas.microsoft.com/office/word/2015/wordml/symex" xmlns:wpg="http://schemas.microsoft.com/office/word/2010/wordprocessingGroup" xmlns:wpi="http://schemas.microsoft.com/office/word/2010/wordprocessingInk" xmlns:wne="http://schemas.microsoft.com/office/word/2006/wordml" xmlns:wps="http://schemas.microsoft.com/office/word/2010/wordprocessingShape" mc:Ignorable="w14 w15 w16se w16cid wp14">
+<w:document xmlns:wpc="http://schemas.microsoft.com/office/word/2010/wordprocessingCanvas" xmlns:mc="http://schemas.openxmlformats.org/markup-compatibility/2006" xmlns:o="urn:schemas-microsoft-com:office:office" xmlns:r="http://schemas.openxmlformats.org/officeDocument/2006/relationships" xmlns:m="http://schemas.openxmlformats.org/officeDocument/2006/math" xmlns:v="urn:schemas-microsoft-com:vml" xmlns:wp14="http://schemas.microsoft.com/office/word/2010/wordprocessingDrawing" xmlns:wp="http://schemas.openxmlformats.org/drawingml/2006/wordprocessingDrawing" xmlns:w10="urn:schemas-microsoft-com:office:word" xmlns:w="http://schemas.openxmlformats.org/wordprocessingml/2006/main" xmlns:w14="http://schemas.microsoft.com/office/word/2010/wordml" xmlns:w15="http://schemas.microsoft.com/office/word/2012/wordml" xmlns:wpg="http://schemas.microsoft.com/office/word/2010/wordprocessingGroup" xmlns:wpi="http://schemas.microsoft.com/office/word/2010/wordprocessingInk" xmlns:wne="http://schemas.microsoft.com/office/word/2006/wordml" xmlns:wps="http://schemas.microsoft.com/office/word/2010/wordprocessingShape" mc:Ignorable="w14 w15 wp14">
   <w:body>
     <w:p>
       <w:pPr>
@@ -77,44 +77,8 @@
         <w:rPr>
           <w:lang w:val="it-IT"/>
         </w:rPr>
-        <w:t xml:space="preserve">User </w:t>
-      </w:r>
-      <w:proofErr w:type="spellStart"/>
-      <w:r>
-        <w:rPr>
-          <w:lang w:val="it-IT"/>
-        </w:rPr>
-        <w:t>Requirements</w:t>
-      </w:r>
-      <w:proofErr w:type="spellEnd"/>
-      <w:r>
-        <w:rPr>
-          <w:lang w:val="it-IT"/>
-        </w:rPr>
-        <w:t xml:space="preserve"> </w:t>
-      </w:r>
-      <w:proofErr w:type="spellStart"/>
-      <w:r>
-        <w:rPr>
-          <w:lang w:val="it-IT"/>
-        </w:rPr>
-        <w:t>Specification</w:t>
-      </w:r>
-      <w:proofErr w:type="spellEnd"/>
-      <w:r>
-        <w:rPr>
-          <w:lang w:val="it-IT"/>
-        </w:rPr>
-        <w:t xml:space="preserve"> </w:t>
-      </w:r>
-      <w:proofErr w:type="spellStart"/>
-      <w:r>
-        <w:rPr>
-          <w:lang w:val="it-IT"/>
-        </w:rPr>
-        <w:t>Document</w:t>
-      </w:r>
-      <w:proofErr w:type="spellEnd"/>
+        <w:t>User Requirements Specification Document</w:t>
+      </w:r>
     </w:p>
     <w:p>
       <w:pPr>
@@ -175,101 +139,78 @@
           <w:b/>
           <w:bCs/>
         </w:rPr>
-        <w:t xml:space="preserve">DATA       </w:t>
-      </w:r>
-      <w:proofErr w:type="gramStart"/>
+        <w:t xml:space="preserve">DATA         : </w:t>
+      </w:r>
       <w:r>
         <w:rPr>
           <w:b/>
           <w:bCs/>
         </w:rPr>
-        <w:t xml:space="preserve">  :</w:t>
-      </w:r>
-      <w:proofErr w:type="gramEnd"/>
-      <w:r>
+        <w:t>21/3/19</w:t>
+      </w:r>
+    </w:p>
+    <w:p>
+      <w:pPr>
+        <w:pStyle w:val="Textbody"/>
         <w:rPr>
           <w:b/>
           <w:bCs/>
         </w:rPr>
-        <w:t xml:space="preserve"> </w:t>
-      </w:r>
+      </w:pPr>
       <w:r>
         <w:rPr>
           <w:b/>
           <w:bCs/>
         </w:rPr>
-        <w:t>21/3/19</w:t>
-      </w:r>
-    </w:p>
-    <w:p>
-      <w:pPr>
-        <w:pStyle w:val="Textbody"/>
+        <w:t>VERSION :</w:t>
+      </w:r>
+      <w:r>
         <w:rPr>
           <w:b/>
           <w:bCs/>
         </w:rPr>
-      </w:pPr>
-      <w:r>
+        <w:t>1.0</w:t>
+      </w:r>
+    </w:p>
+    <w:p>
+      <w:pPr>
+        <w:pStyle w:val="Textbody"/>
+      </w:pPr>
+    </w:p>
+    <w:p>
+      <w:pPr>
+        <w:pStyle w:val="Textbody"/>
+      </w:pPr>
+    </w:p>
+    <w:p>
+      <w:pPr>
+        <w:pStyle w:val="Textbody"/>
+      </w:pPr>
+    </w:p>
+    <w:p>
+      <w:pPr>
+        <w:pStyle w:val="Textbody"/>
+        <w:jc w:val="right"/>
         <w:rPr>
           <w:b/>
           <w:bCs/>
         </w:rPr>
-        <w:t>VERSION :</w:t>
-      </w:r>
+      </w:pPr>
       <w:r>
         <w:rPr>
           <w:b/>
           <w:bCs/>
         </w:rPr>
-        <w:t>1.0</w:t>
-      </w:r>
-    </w:p>
-    <w:p>
-      <w:pPr>
-        <w:pStyle w:val="Textbody"/>
-      </w:pPr>
-    </w:p>
-    <w:p>
-      <w:pPr>
-        <w:pStyle w:val="Textbody"/>
-      </w:pPr>
-    </w:p>
-    <w:p>
-      <w:pPr>
-        <w:pStyle w:val="Textbody"/>
-      </w:pPr>
+        <w:t xml:space="preserve">  Autori    </w:t>
+      </w:r>
     </w:p>
     <w:p>
       <w:pPr>
         <w:pStyle w:val="Textbody"/>
         <w:jc w:val="right"/>
-        <w:rPr>
-          <w:b/>
-          <w:bCs/>
-        </w:rPr>
-      </w:pPr>
-      <w:r>
-        <w:rPr>
-          <w:b/>
-          <w:bCs/>
-        </w:rPr>
-        <w:t xml:space="preserve">  </w:t>
-      </w:r>
-      <w:proofErr w:type="spellStart"/>
-      <w:r>
-        <w:rPr>
-          <w:b/>
-          <w:bCs/>
-        </w:rPr>
-        <w:t>Autori</w:t>
-      </w:r>
-      <w:proofErr w:type="spellEnd"/>
-      <w:r>
-        <w:rPr>
-          <w:b/>
-          <w:bCs/>
-        </w:rPr>
-        <w:t xml:space="preserve">    </w:t>
+      </w:pPr>
+      <w:r>
+        <w:t>Vincenzo Caliendo</w:t>
       </w:r>
     </w:p>
     <w:p>
@@ -278,7 +219,7 @@
         <w:jc w:val="right"/>
       </w:pPr>
       <w:r>
-        <w:t>Vincenzo Caliendo</w:t>
+        <w:t>Andrea Pelicci</w:t>
       </w:r>
     </w:p>
     <w:p>
@@ -320,12 +261,6 @@
         <w:gridCol w:w="5139"/>
       </w:tblGrid>
       <w:tr>
-        <w:tblPrEx>
-          <w:tblCellMar>
-            <w:top w:w="0" w:type="dxa"/>
-            <w:bottom w:w="0" w:type="dxa"/>
-          </w:tblCellMar>
-        </w:tblPrEx>
         <w:tc>
           <w:tcPr>
             <w:tcW w:w="993" w:type="dxa"/>
@@ -345,11 +280,9 @@
             <w:pPr>
               <w:pStyle w:val="TableContents"/>
             </w:pPr>
-            <w:proofErr w:type="spellStart"/>
             <w:r>
               <w:t>Versione</w:t>
             </w:r>
-            <w:proofErr w:type="spellEnd"/>
           </w:p>
         </w:tc>
         <w:tc>
@@ -395,11 +328,9 @@
             <w:pPr>
               <w:pStyle w:val="TableContents"/>
             </w:pPr>
-            <w:proofErr w:type="spellStart"/>
             <w:r>
               <w:t>Autori</w:t>
             </w:r>
-            <w:proofErr w:type="spellEnd"/>
           </w:p>
         </w:tc>
         <w:tc>
@@ -429,12 +360,6 @@
         </w:tc>
       </w:tr>
       <w:tr>
-        <w:tblPrEx>
-          <w:tblCellMar>
-            <w:top w:w="0" w:type="dxa"/>
-            <w:bottom w:w="0" w:type="dxa"/>
-          </w:tblCellMar>
-        </w:tblPrEx>
         <w:tc>
           <w:tcPr>
             <w:tcW w:w="993" w:type="dxa"/>
@@ -524,23 +449,12 @@
               <w:pStyle w:val="TableContents"/>
             </w:pPr>
             <w:r>
-              <w:t xml:space="preserve">Prima </w:t>
-            </w:r>
-            <w:proofErr w:type="spellStart"/>
-            <w:r>
-              <w:t>versione</w:t>
-            </w:r>
-            <w:proofErr w:type="spellEnd"/>
+              <w:t>Prima versione</w:t>
+            </w:r>
           </w:p>
         </w:tc>
       </w:tr>
       <w:tr>
-        <w:tblPrEx>
-          <w:tblCellMar>
-            <w:top w:w="0" w:type="dxa"/>
-            <w:bottom w:w="0" w:type="dxa"/>
-          </w:tblCellMar>
-        </w:tblPrEx>
         <w:tc>
           <w:tcPr>
             <w:tcW w:w="993" w:type="dxa"/>
@@ -624,12 +538,6 @@
         </w:tc>
       </w:tr>
       <w:tr>
-        <w:tblPrEx>
-          <w:tblCellMar>
-            <w:top w:w="0" w:type="dxa"/>
-            <w:bottom w:w="0" w:type="dxa"/>
-          </w:tblCellMar>
-        </w:tblPrEx>
         <w:tc>
           <w:tcPr>
             <w:tcW w:w="993" w:type="dxa"/>
@@ -713,12 +621,6 @@
         </w:tc>
       </w:tr>
       <w:tr>
-        <w:tblPrEx>
-          <w:tblCellMar>
-            <w:top w:w="0" w:type="dxa"/>
-            <w:bottom w:w="0" w:type="dxa"/>
-          </w:tblCellMar>
-        </w:tblPrEx>
         <w:tc>
           <w:tcPr>
             <w:tcW w:w="993" w:type="dxa"/>
@@ -835,6 +737,7 @@
           <w:sz w:val="24"/>
           <w:szCs w:val="24"/>
         </w:rPr>
+        <w:lastRenderedPageBreak/>
         <w:fldChar w:fldCharType="begin"/>
       </w:r>
       <w:r>
@@ -864,7 +767,7 @@
         </w:rPr>
         <w:t>1</w:t>
       </w:r>
-      <w:hyperlink r:id="rId7" w:history="1">
+      <w:hyperlink w:anchor="__RefHeading___Toc106_1667604106" w:history="1">
         <w:r>
           <w:t>1Introduzione</w:t>
         </w:r>
@@ -878,7 +781,7 @@
       <w:pPr>
         <w:pStyle w:val="Contents2"/>
       </w:pPr>
-      <w:hyperlink r:id="rId8" w:history="1">
+      <w:hyperlink w:anchor="__RefHeading___Toc108_1667604106" w:history="1">
         <w:r>
           <w:t>1.1Scopo del Documento</w:t>
         </w:r>
@@ -892,7 +795,7 @@
       <w:pPr>
         <w:pStyle w:val="Contents2"/>
       </w:pPr>
-      <w:hyperlink r:id="rId9" w:history="1">
+      <w:hyperlink w:anchor="__RefHeading___Toc110_1667604106" w:history="1">
         <w:r>
           <w:t>1.2Ambito Applicativo del Documento</w:t>
         </w:r>
@@ -906,7 +809,7 @@
       <w:pPr>
         <w:pStyle w:val="Contents2"/>
       </w:pPr>
-      <w:hyperlink r:id="rId10" w:history="1">
+      <w:hyperlink w:anchor="__RefHeading___Toc112_1667604106" w:history="1">
         <w:r>
           <w:t>1.3Definizioni e Acronimi</w:t>
         </w:r>
@@ -920,7 +823,7 @@
       <w:pPr>
         <w:pStyle w:val="Contents2"/>
       </w:pPr>
-      <w:hyperlink r:id="rId11" w:history="1">
+      <w:hyperlink w:anchor="__RefHeading___Toc114_1667604106" w:history="1">
         <w:r>
           <w:t>1.4Bibliografia</w:t>
         </w:r>
@@ -940,7 +843,7 @@
         </w:rPr>
         <w:t>2</w:t>
       </w:r>
-      <w:hyperlink r:id="rId12" w:history="1">
+      <w:hyperlink w:anchor="__RefHeading___Toc222_1667604106" w:history="1">
         <w:r>
           <w:t>2Descrizione Generale del Sistema</w:t>
         </w:r>
@@ -954,7 +857,7 @@
       <w:pPr>
         <w:pStyle w:val="Contents2"/>
       </w:pPr>
-      <w:hyperlink r:id="rId13" w:history="1">
+      <w:hyperlink w:anchor="__RefHeading___Toc224_1667604106" w:history="1">
         <w:r>
           <w:t>2.1Contesto e Motivazioni</w:t>
         </w:r>
@@ -968,7 +871,7 @@
       <w:pPr>
         <w:pStyle w:val="Contents2"/>
       </w:pPr>
-      <w:hyperlink r:id="rId14" w:history="1">
+      <w:hyperlink w:anchor="__RefHeading___Toc226_1667604106" w:history="1">
         <w:r>
           <w:t>2.2Obiettivo del progetto</w:t>
         </w:r>
@@ -982,7 +885,7 @@
       <w:pPr>
         <w:pStyle w:val="Contents2"/>
       </w:pPr>
-      <w:hyperlink r:id="rId15" w:history="1">
+      <w:hyperlink w:anchor="__RefHeading___Toc228_1667604106" w:history="1">
         <w:r>
           <w:t>2.3Utenti</w:t>
         </w:r>
@@ -1002,7 +905,7 @@
         </w:rPr>
         <w:t>3</w:t>
       </w:r>
-      <w:hyperlink r:id="rId16" w:history="1">
+      <w:hyperlink w:anchor="__RefHeading___Toc230_1667604106" w:history="1">
         <w:r>
           <w:t>3User Requirement</w:t>
         </w:r>
@@ -1218,60 +1121,34 @@
         <w:pStyle w:val="Titolo1"/>
       </w:pPr>
       <w:bookmarkStart w:id="0" w:name="__RefHeading___Toc106_1667604106"/>
-      <w:proofErr w:type="spellStart"/>
       <w:r>
         <w:lastRenderedPageBreak/>
         <w:t>Introduzione</w:t>
       </w:r>
       <w:bookmarkEnd w:id="0"/>
-      <w:proofErr w:type="spellEnd"/>
     </w:p>
     <w:p>
       <w:pPr>
         <w:pStyle w:val="Titolo2"/>
       </w:pPr>
       <w:bookmarkStart w:id="1" w:name="__RefHeading___Toc108_1667604106"/>
-      <w:proofErr w:type="spellStart"/>
-      <w:r>
-        <w:t>Scopo</w:t>
-      </w:r>
-      <w:proofErr w:type="spellEnd"/>
-      <w:r>
-        <w:t xml:space="preserve"> del </w:t>
-      </w:r>
-      <w:proofErr w:type="spellStart"/>
-      <w:r>
-        <w:t>Documento</w:t>
+      <w:r>
+        <w:t>Scopo del Documento</w:t>
       </w:r>
       <w:bookmarkEnd w:id="1"/>
-      <w:proofErr w:type="spellEnd"/>
-    </w:p>
-    <w:p>
-      <w:pPr>
-        <w:pStyle w:val="Textbody"/>
-        <w:rPr>
-          <w:lang w:val="it-IT"/>
-        </w:rPr>
-      </w:pPr>
-      <w:r>
-        <w:rPr>
-          <w:lang w:val="it-IT"/>
-        </w:rPr>
-        <w:t xml:space="preserve">In questo documento vengono descritte le motivazioni, il contesto, l’obiettivo ed infine i requisiti generali che dovrà rispettare il </w:t>
-      </w:r>
-      <w:proofErr w:type="spellStart"/>
-      <w:r>
-        <w:rPr>
-          <w:lang w:val="it-IT"/>
-        </w:rPr>
-        <w:t>tool</w:t>
-      </w:r>
-      <w:proofErr w:type="spellEnd"/>
-      <w:r>
-        <w:rPr>
-          <w:lang w:val="it-IT"/>
-        </w:rPr>
-        <w:t xml:space="preserve"> da noi sviluppato.</w:t>
+    </w:p>
+    <w:p>
+      <w:pPr>
+        <w:pStyle w:val="Textbody"/>
+        <w:rPr>
+          <w:lang w:val="it-IT"/>
+        </w:rPr>
+      </w:pPr>
+      <w:r>
+        <w:rPr>
+          <w:lang w:val="it-IT"/>
+        </w:rPr>
+        <w:t>In questo documento vengono descritte le motivazioni, il contesto, l’obiettivo ed infine i requisiti generali che dovrà rispettare il tool da noi sviluppato.</w:t>
       </w:r>
     </w:p>
     <w:p>
@@ -1293,13 +1170,8 @@
         <w:pStyle w:val="Titolo2"/>
       </w:pPr>
       <w:r>
-        <w:t xml:space="preserve">Overview del </w:t>
-      </w:r>
-      <w:proofErr w:type="spellStart"/>
-      <w:r>
-        <w:t>documento</w:t>
-      </w:r>
-      <w:proofErr w:type="spellEnd"/>
+        <w:t>Overview del documento</w:t>
+      </w:r>
     </w:p>
     <w:p>
       <w:pPr>
@@ -1355,35 +1227,7 @@
         <w:rPr>
           <w:lang w:val="it-IT"/>
         </w:rPr>
-        <w:t xml:space="preserve">Una seconda parte, dove descriviamo in maniera generale il contesto in cui si sviluppa il progetto, le motivazioni e l’obiettivo di quest’ultimo ed infine chi sono gli </w:t>
-      </w:r>
-      <w:proofErr w:type="spellStart"/>
-      <w:r>
-        <w:rPr>
-          <w:lang w:val="it-IT"/>
-        </w:rPr>
-        <w:t>stakeholders</w:t>
-      </w:r>
-      <w:proofErr w:type="spellEnd"/>
-      <w:r>
-        <w:rPr>
-          <w:lang w:val="it-IT"/>
-        </w:rPr>
-        <w:t xml:space="preserve"> del nostro progetto, ovvero i gruppi di persone che andranno ad utilizzare il nostro </w:t>
-      </w:r>
-      <w:proofErr w:type="spellStart"/>
-      <w:r>
-        <w:rPr>
-          <w:lang w:val="it-IT"/>
-        </w:rPr>
-        <w:t>tool</w:t>
-      </w:r>
-      <w:proofErr w:type="spellEnd"/>
-      <w:r>
-        <w:rPr>
-          <w:lang w:val="it-IT"/>
-        </w:rPr>
-        <w:t xml:space="preserve"> e l’uso che ne faranno.</w:t>
+        <w:t>Una seconda parte, dove descriviamo in maniera generale il contesto in cui si sviluppa il progetto, le motivazioni e l’obiettivo di quest’ultimo ed infine chi sono gli stakeholders del nostro progetto, ovvero i gruppi di persone che andranno ad utilizzare il nostro tool e l’uso che ne faranno.</w:t>
       </w:r>
     </w:p>
     <w:p>
@@ -1401,55 +1245,17 @@
         <w:rPr>
           <w:lang w:val="it-IT"/>
         </w:rPr>
-        <w:t xml:space="preserve">Una terza e ultima parte dove sono descritti gli </w:t>
-      </w:r>
-      <w:proofErr w:type="spellStart"/>
-      <w:r>
-        <w:rPr>
-          <w:lang w:val="it-IT"/>
-        </w:rPr>
-        <w:t>user</w:t>
-      </w:r>
-      <w:proofErr w:type="spellEnd"/>
-      <w:r>
-        <w:rPr>
-          <w:lang w:val="it-IT"/>
-        </w:rPr>
-        <w:t xml:space="preserve"> </w:t>
-      </w:r>
-      <w:proofErr w:type="spellStart"/>
-      <w:r>
-        <w:rPr>
-          <w:lang w:val="it-IT"/>
-        </w:rPr>
-        <w:t>requirements</w:t>
-      </w:r>
-      <w:proofErr w:type="spellEnd"/>
-      <w:r>
-        <w:rPr>
-          <w:lang w:val="it-IT"/>
-        </w:rPr>
-        <w:t xml:space="preserve"> veri e propri.</w:t>
+        <w:t>Una terza e ultima parte dove sono descritti gli user requirements veri e propri.</w:t>
       </w:r>
     </w:p>
     <w:p>
       <w:pPr>
         <w:pStyle w:val="Titolo2"/>
       </w:pPr>
-      <w:proofErr w:type="spellStart"/>
-      <w:r>
-        <w:t>Definizioni</w:t>
-      </w:r>
-      <w:proofErr w:type="spellEnd"/>
-      <w:r>
-        <w:t xml:space="preserve"> e </w:t>
-      </w:r>
-      <w:proofErr w:type="spellStart"/>
-      <w:r>
-        <w:t>Acronimi</w:t>
+      <w:r>
+        <w:t>Definizioni e Acronimi</w:t>
       </w:r>
       <w:bookmarkEnd w:id="2"/>
-      <w:proofErr w:type="spellEnd"/>
     </w:p>
     <w:tbl>
       <w:tblPr>
@@ -1466,12 +1272,6 @@
         <w:gridCol w:w="7035"/>
       </w:tblGrid>
       <w:tr>
-        <w:tblPrEx>
-          <w:tblCellMar>
-            <w:top w:w="0" w:type="dxa"/>
-            <w:bottom w:w="0" w:type="dxa"/>
-          </w:tblCellMar>
-        </w:tblPrEx>
         <w:tc>
           <w:tcPr>
             <w:tcW w:w="2610" w:type="dxa"/>
@@ -1495,49 +1295,39 @@
                 <w:bCs/>
               </w:rPr>
             </w:pPr>
-            <w:proofErr w:type="spellStart"/>
             <w:r>
               <w:rPr>
                 <w:b/>
                 <w:bCs/>
               </w:rPr>
-              <w:t>Acronimo</w:t>
-            </w:r>
-            <w:proofErr w:type="spellEnd"/>
-            <w:r>
+              <w:t>Acronimo-Nome</w:t>
+            </w:r>
+          </w:p>
+        </w:tc>
+        <w:tc>
+          <w:tcPr>
+            <w:tcW w:w="7035" w:type="dxa"/>
+            <w:tcBorders>
+              <w:top w:val="single" w:sz="2" w:space="0" w:color="000000"/>
+              <w:left w:val="single" w:sz="2" w:space="0" w:color="000000"/>
+              <w:bottom w:val="single" w:sz="2" w:space="0" w:color="000000"/>
+              <w:right w:val="single" w:sz="2" w:space="0" w:color="000000"/>
+            </w:tcBorders>
+            <w:tcMar>
+              <w:top w:w="55" w:type="dxa"/>
+              <w:left w:w="55" w:type="dxa"/>
+              <w:bottom w:w="55" w:type="dxa"/>
+              <w:right w:w="55" w:type="dxa"/>
+            </w:tcMar>
+          </w:tcPr>
+          <w:p>
+            <w:pPr>
+              <w:pStyle w:val="TableContents"/>
               <w:rPr>
                 <w:b/>
                 <w:bCs/>
               </w:rPr>
-              <w:t>-Nome</w:t>
-            </w:r>
-          </w:p>
-        </w:tc>
-        <w:tc>
-          <w:tcPr>
-            <w:tcW w:w="7035" w:type="dxa"/>
-            <w:tcBorders>
-              <w:top w:val="single" w:sz="2" w:space="0" w:color="000000"/>
-              <w:left w:val="single" w:sz="2" w:space="0" w:color="000000"/>
-              <w:bottom w:val="single" w:sz="2" w:space="0" w:color="000000"/>
-              <w:right w:val="single" w:sz="2" w:space="0" w:color="000000"/>
-            </w:tcBorders>
-            <w:tcMar>
-              <w:top w:w="55" w:type="dxa"/>
-              <w:left w:w="55" w:type="dxa"/>
-              <w:bottom w:w="55" w:type="dxa"/>
-              <w:right w:w="55" w:type="dxa"/>
-            </w:tcMar>
-          </w:tcPr>
-          <w:p>
-            <w:pPr>
-              <w:pStyle w:val="TableContents"/>
-              <w:rPr>
-                <w:b/>
-                <w:bCs/>
-              </w:rPr>
-            </w:pPr>
-            <w:proofErr w:type="spellStart"/>
+            </w:pPr>
             <w:r>
               <w:rPr>
                 <w:b/>
@@ -1545,17 +1335,10 @@
               </w:rPr>
               <w:t>Definizione</w:t>
             </w:r>
-            <w:proofErr w:type="spellEnd"/>
           </w:p>
         </w:tc>
       </w:tr>
       <w:tr>
-        <w:tblPrEx>
-          <w:tblCellMar>
-            <w:top w:w="0" w:type="dxa"/>
-            <w:bottom w:w="0" w:type="dxa"/>
-          </w:tblCellMar>
-        </w:tblPrEx>
         <w:tc>
           <w:tcPr>
             <w:tcW w:w="2610" w:type="dxa"/>
@@ -1605,12 +1388,6 @@
         </w:tc>
       </w:tr>
       <w:tr>
-        <w:tblPrEx>
-          <w:tblCellMar>
-            <w:top w:w="0" w:type="dxa"/>
-            <w:bottom w:w="0" w:type="dxa"/>
-          </w:tblCellMar>
-        </w:tblPrEx>
         <w:tc>
           <w:tcPr>
             <w:tcW w:w="2610" w:type="dxa"/>
@@ -1654,23 +1431,12 @@
               <w:pStyle w:val="TableContents"/>
             </w:pPr>
             <w:r>
-              <w:t xml:space="preserve">Massimo </w:t>
-            </w:r>
-            <w:proofErr w:type="spellStart"/>
-            <w:r>
-              <w:t>Narizzano</w:t>
-            </w:r>
-            <w:proofErr w:type="spellEnd"/>
+              <w:t>Massimo Narizzano</w:t>
+            </w:r>
           </w:p>
         </w:tc>
       </w:tr>
       <w:tr>
-        <w:tblPrEx>
-          <w:tblCellMar>
-            <w:top w:w="0" w:type="dxa"/>
-            <w:bottom w:w="0" w:type="dxa"/>
-          </w:tblCellMar>
-        </w:tblPrEx>
         <w:tc>
           <w:tcPr>
             <w:tcW w:w="2610" w:type="dxa"/>
@@ -1713,21 +1479,13 @@
             <w:pPr>
               <w:pStyle w:val="TableContents"/>
             </w:pPr>
-            <w:proofErr w:type="gramStart"/>
             <w:r>
               <w:t>Hello Word</w:t>
             </w:r>
-            <w:proofErr w:type="gramEnd"/>
           </w:p>
         </w:tc>
       </w:tr>
       <w:tr>
-        <w:tblPrEx>
-          <w:tblCellMar>
-            <w:top w:w="0" w:type="dxa"/>
-            <w:bottom w:w="0" w:type="dxa"/>
-          </w:tblCellMar>
-        </w:tblPrEx>
         <w:tc>
           <w:tcPr>
             <w:tcW w:w="2610" w:type="dxa"/>
@@ -1771,12 +1529,6 @@
         </w:tc>
       </w:tr>
       <w:tr>
-        <w:tblPrEx>
-          <w:tblCellMar>
-            <w:top w:w="0" w:type="dxa"/>
-            <w:bottom w:w="0" w:type="dxa"/>
-          </w:tblCellMar>
-        </w:tblPrEx>
         <w:tc>
           <w:tcPr>
             <w:tcW w:w="2610" w:type="dxa"/>
@@ -1830,27 +1582,10 @@
         <w:pStyle w:val="Titolo2"/>
       </w:pPr>
       <w:bookmarkStart w:id="3" w:name="__RefHeading___Toc114_1667604106"/>
-      <w:proofErr w:type="spellStart"/>
       <w:r>
         <w:t>Bibliografia</w:t>
       </w:r>
       <w:bookmarkEnd w:id="3"/>
-      <w:proofErr w:type="spellEnd"/>
-    </w:p>
-    <w:p>
-      <w:pPr>
-        <w:pStyle w:val="Textbody"/>
-      </w:pPr>
-    </w:p>
-    <w:p>
-      <w:pPr>
-        <w:pStyle w:val="Textbody"/>
-      </w:pPr>
-      <w:proofErr w:type="spellStart"/>
-      <w:r>
-        <w:t>xd</w:t>
-      </w:r>
-      <w:proofErr w:type="spellEnd"/>
     </w:p>
     <w:p>
       <w:pPr>
@@ -1909,160 +1644,360 @@
         <w:pStyle w:val="Titolo1"/>
       </w:pPr>
       <w:bookmarkStart w:id="5" w:name="__RefHeading___Toc222_1667604106"/>
-      <w:proofErr w:type="spellStart"/>
-      <w:r>
-        <w:t>Descrizione</w:t>
-      </w:r>
-      <w:proofErr w:type="spellEnd"/>
-      <w:r>
+      <w:r>
+        <w:t>Descrizione Generale del Sistema</w:t>
+      </w:r>
+      <w:bookmarkEnd w:id="5"/>
+    </w:p>
+    <w:p>
+      <w:pPr>
+        <w:pStyle w:val="Standard"/>
+        <w:rPr>
+          <w:lang w:val="it-IT"/>
+        </w:rPr>
+      </w:pPr>
+      <w:r>
+        <w:rPr>
+          <w:lang w:val="it-IT"/>
+        </w:rPr>
+        <w:t>I</w:t>
+      </w:r>
+      <w:r>
+        <w:rPr>
+          <w:lang w:val="it-IT"/>
+        </w:rPr>
+        <w:t xml:space="preserve">ntendiamo sviluppare un’applicazione per l’informatizzazione dell’attuale sistema di prenotazione e gestione degli interventi. </w:t>
+      </w:r>
+    </w:p>
+    <w:p>
+      <w:pPr>
+        <w:pStyle w:val="Titolo2"/>
+      </w:pPr>
+      <w:bookmarkStart w:id="6" w:name="__RefHeading___Toc224_1667604106"/>
+      <w:r>
+        <w:t>Contesto</w:t>
+      </w:r>
+      <w:bookmarkEnd w:id="6"/>
+    </w:p>
+    <w:p>
+      <w:pPr>
+        <w:suppressAutoHyphens w:val="0"/>
+        <w:autoSpaceDE w:val="0"/>
+        <w:adjustRightInd w:val="0"/>
+        <w:textAlignment w:val="auto"/>
+        <w:rPr>
+          <w:lang w:val="it-IT"/>
+        </w:rPr>
+      </w:pPr>
+      <w:r>
+        <w:rPr>
+          <w:lang w:val="it-IT"/>
+        </w:rPr>
+        <w:t>Una piccola ditta esegue interventi di riparazione per la casa: piccoli interv</w:t>
+      </w:r>
+      <w:r>
+        <w:rPr>
+          <w:lang w:val="it-IT"/>
+        </w:rPr>
+        <w:t>enti di manutenzione elettrica,</w:t>
+      </w:r>
+      <w:r>
+        <w:rPr>
+          <w:lang w:val="it-IT"/>
+        </w:rPr>
+        <w:t>piccoli interventi di idraulica e carpenteria (riparazione di mobili, pareti in</w:t>
+      </w:r>
+      <w:r>
+        <w:rPr>
+          <w:lang w:val="it-IT"/>
+        </w:rPr>
+        <w:t xml:space="preserve"> legno/cartongesso). Ha diversi </w:t>
+      </w:r>
+      <w:r>
+        <w:rPr>
+          <w:lang w:val="it-IT"/>
+        </w:rPr>
+        <w:t>dipendenti: Una segretaria, un amministrativo, circa 30 artigiani suddivisi in</w:t>
+      </w:r>
+      <w:r>
+        <w:rPr>
+          <w:lang w:val="it-IT"/>
+        </w:rPr>
+        <w:t xml:space="preserve"> idraulici, elettricisti e car</w:t>
+      </w:r>
+      <w:r>
+        <w:rPr>
+          <w:lang w:val="it-IT"/>
+        </w:rPr>
+        <w:t xml:space="preserve">pentieri. Il </w:t>
+      </w:r>
+      <w:r>
+        <w:rPr>
+          <w:lang w:val="it-IT"/>
+        </w:rPr>
+        <w:t>flusso di lavoro della ditta è</w:t>
+      </w:r>
+      <w:r>
+        <w:rPr>
+          <w:lang w:val="it-IT"/>
+        </w:rPr>
+        <w:t xml:space="preserve"> il seguente: Un cliente chiama la segretaria e spiega il problema.</w:t>
+      </w:r>
+    </w:p>
+    <w:p>
+      <w:pPr>
+        <w:suppressAutoHyphens w:val="0"/>
+        <w:autoSpaceDE w:val="0"/>
+        <w:adjustRightInd w:val="0"/>
+        <w:textAlignment w:val="auto"/>
+        <w:rPr>
+          <w:lang w:val="it-IT"/>
+        </w:rPr>
+      </w:pPr>
+      <w:r>
+        <w:rPr>
+          <w:lang w:val="it-IT"/>
+        </w:rPr>
+        <w:t>La segretaria innanzi tutto apre una nuova richiesta di intervento (un fogli</w:t>
+      </w:r>
+      <w:r>
+        <w:rPr>
+          <w:lang w:val="it-IT"/>
+        </w:rPr>
+        <w:t xml:space="preserve">o prestampato), registra i dati </w:t>
+      </w:r>
+      <w:r>
+        <w:rPr>
+          <w:lang w:val="it-IT"/>
+        </w:rPr>
+        <w:t xml:space="preserve">del cliente, parlando con il cliente individua il problema, e sceglie </w:t>
+      </w:r>
+      <w:r>
+        <w:rPr>
+          <w:lang w:val="it-IT"/>
+        </w:rPr>
+        <w:t xml:space="preserve">il tipo di artigiano che si può occupare </w:t>
+      </w:r>
+      <w:r>
+        <w:rPr>
+          <w:lang w:val="it-IT"/>
+        </w:rPr>
+        <w:t xml:space="preserve">del problema, e </w:t>
+      </w:r>
+      <w:r>
+        <w:rPr>
+          <w:lang w:val="it-IT"/>
+        </w:rPr>
+        <w:t>infi</w:t>
+      </w:r>
+      <w:r>
+        <w:rPr>
+          <w:lang w:val="it-IT"/>
+        </w:rPr>
+        <w:t>ne individua delle possibili date per eseg</w:t>
+      </w:r>
+      <w:r>
+        <w:rPr>
+          <w:lang w:val="it-IT"/>
+        </w:rPr>
+        <w:t>uire il lavoro. Se il cliente   ac</w:t>
+      </w:r>
+      <w:r>
+        <w:rPr>
+          <w:lang w:val="it-IT"/>
+        </w:rPr>
+        <w:t>cetta, sceglie</w:t>
+      </w:r>
+      <w:r>
+        <w:rPr>
+          <w:lang w:val="it-IT"/>
+        </w:rPr>
+        <w:t xml:space="preserve"> il giorno e l'ora e la segretaria fi</w:t>
+      </w:r>
+      <w:r>
+        <w:rPr>
+          <w:lang w:val="it-IT"/>
+        </w:rPr>
+        <w:t>nalizza il foglio. Chiusa la telefo</w:t>
+      </w:r>
+      <w:r>
+        <w:rPr>
+          <w:lang w:val="it-IT"/>
+        </w:rPr>
+        <w:t>nata registra l'intervento da eff</w:t>
+      </w:r>
+      <w:r>
+        <w:rPr>
+          <w:lang w:val="it-IT"/>
+        </w:rPr>
+        <w:t>ettuare.</w:t>
+      </w:r>
+    </w:p>
+    <w:p>
+      <w:pPr>
+        <w:suppressAutoHyphens w:val="0"/>
+        <w:autoSpaceDE w:val="0"/>
+        <w:adjustRightInd w:val="0"/>
+        <w:textAlignment w:val="auto"/>
+        <w:rPr>
+          <w:lang w:val="it-IT"/>
+        </w:rPr>
+      </w:pPr>
+      <w:r>
+        <w:rPr>
+          <w:lang w:val="it-IT"/>
+        </w:rPr>
+        <w:t>L'artigiano ogni mattina prende il foglio dove sono desc</w:t>
+      </w:r>
+      <w:r>
+        <w:rPr>
+          <w:lang w:val="it-IT"/>
+        </w:rPr>
+        <w:t xml:space="preserve">ritti gli interventi che deve effettuare e si reca a </w:t>
+      </w:r>
+      <w:r>
+        <w:rPr>
+          <w:lang w:val="it-IT"/>
+        </w:rPr>
+        <w:t>domicilio per il risolvere il problema. Al termine di ogni intervento l'a</w:t>
+      </w:r>
+      <w:r>
+        <w:rPr>
+          <w:lang w:val="it-IT"/>
+        </w:rPr>
+        <w:t xml:space="preserve">rtigiano deve compilare un rapporto </w:t>
+      </w:r>
+      <w:r>
+        <w:rPr>
+          <w:lang w:val="it-IT"/>
+        </w:rPr>
+        <w:t>descrivendo l'inte</w:t>
+      </w:r>
+      <w:r>
+        <w:rPr>
+          <w:lang w:val="it-IT"/>
+        </w:rPr>
+        <w:t>rvento e aggiungendo le spese eff</w:t>
+      </w:r>
+      <w:r>
+        <w:rPr>
+          <w:lang w:val="it-IT"/>
+        </w:rPr>
+        <w:t>ettuate e il tempo necessario a risolvere il problema.</w:t>
+      </w:r>
+    </w:p>
+    <w:p>
+      <w:pPr>
+        <w:suppressAutoHyphens w:val="0"/>
+        <w:autoSpaceDE w:val="0"/>
+        <w:adjustRightInd w:val="0"/>
+        <w:textAlignment w:val="auto"/>
+        <w:rPr>
+          <w:lang w:val="it-IT"/>
+        </w:rPr>
+      </w:pPr>
+      <w:r>
+        <w:rPr>
+          <w:lang w:val="it-IT"/>
+        </w:rPr>
+        <w:t>Ottenuta la relazione attestante l'avvenuta riparazione, un amministrativo com</w:t>
+      </w:r>
+      <w:r>
+        <w:rPr>
+          <w:lang w:val="it-IT"/>
+        </w:rPr>
+        <w:t xml:space="preserve">pila la fattura con i dati </w:t>
+      </w:r>
+      <w:r>
+        <w:rPr>
+          <w:lang w:val="it-IT"/>
+        </w:rPr>
+        <w:t>del cliente e la spedisce, monitorando il pagamento e laddove necessario sollecitando il pagamento.</w:t>
+      </w:r>
+    </w:p>
+    <w:p>
+      <w:pPr>
+        <w:pStyle w:val="Titolo2"/>
+      </w:pPr>
+      <w:r>
+        <w:t>Motivazioni</w:t>
+      </w:r>
+    </w:p>
+    <w:p>
+      <w:pPr>
+        <w:suppressAutoHyphens w:val="0"/>
+        <w:autoSpaceDE w:val="0"/>
+        <w:adjustRightInd w:val="0"/>
+        <w:textAlignment w:val="auto"/>
+        <w:rPr>
+          <w:lang w:val="it-IT"/>
+        </w:rPr>
+      </w:pPr>
+      <w:bookmarkStart w:id="7" w:name="__RefHeading___Toc226_1667604106"/>
+      <w:r>
+        <w:rPr>
+          <w:lang w:val="it-IT"/>
+        </w:rPr>
+        <w:t>Il cliente, il proprietario della ditta, sost</w:t>
+      </w:r>
+      <w:r>
+        <w:rPr>
+          <w:lang w:val="it-IT"/>
+        </w:rPr>
+        <w:t>iene che la gestione cartacea è</w:t>
+      </w:r>
+      <w:r>
+        <w:rPr>
+          <w:lang w:val="it-IT"/>
+        </w:rPr>
+        <w:t xml:space="preserve"> molto onerosa e macchinosa.</w:t>
+      </w:r>
+      <w:r>
+        <w:rPr>
+          <w:rFonts w:ascii="CMR10" w:hAnsi="CMR10" w:cs="CMR10"/>
+          <w:kern w:val="0"/>
+          <w:sz w:val="22"/>
+          <w:szCs w:val="22"/>
+          <w:lang w:val="it-IT" w:bidi="ar-SA"/>
+        </w:rPr>
         <w:t xml:space="preserve"> </w:t>
       </w:r>
-      <w:proofErr w:type="spellStart"/>
-      <w:r>
-        <w:t>Generale</w:t>
-      </w:r>
-      <w:proofErr w:type="spellEnd"/>
-      <w:r>
-        <w:t xml:space="preserve"> del Sistema</w:t>
-      </w:r>
-      <w:bookmarkEnd w:id="5"/>
-    </w:p>
-    <w:p>
-      <w:pPr>
-        <w:pStyle w:val="Standard"/>
-        <w:rPr>
-          <w:lang w:val="it-IT"/>
-        </w:rPr>
-      </w:pPr>
-      <w:r>
-        <w:rPr>
-          <w:lang w:val="it-IT"/>
-        </w:rPr>
-        <w:t>I</w:t>
-      </w:r>
-      <w:r>
-        <w:rPr>
-          <w:lang w:val="it-IT"/>
-        </w:rPr>
-        <w:t xml:space="preserve">ntendiamo sviluppare un’applicazione per l’informatizzazione dell’attuale sistema di prenotazione e gestione degli interventi. </w:t>
-      </w:r>
-      <w:bookmarkStart w:id="6" w:name="_GoBack"/>
-      <w:bookmarkEnd w:id="6"/>
+      <w:r>
+        <w:rPr>
+          <w:lang w:val="it-IT"/>
+        </w:rPr>
+        <w:t>Vorrebbe un sistema informatico che snellisse le procedure eliminando (quasi) completamente la carta</w:t>
+      </w:r>
+      <w:r>
+        <w:rPr>
+          <w:lang w:val="it-IT"/>
+        </w:rPr>
+        <w:t>.</w:t>
+      </w:r>
     </w:p>
     <w:p>
       <w:pPr>
         <w:pStyle w:val="Titolo2"/>
       </w:pPr>
-      <w:bookmarkStart w:id="7" w:name="__RefHeading___Toc224_1667604106"/>
-      <w:proofErr w:type="spellStart"/>
-      <w:r>
-        <w:t>Contesto</w:t>
+      <w:r>
+        <w:t>Obiettivo del progetto</w:t>
       </w:r>
       <w:bookmarkEnd w:id="7"/>
-      <w:proofErr w:type="spellEnd"/>
-    </w:p>
-    <w:p>
-      <w:pPr>
-        <w:pStyle w:val="Textbody"/>
-        <w:rPr>
-          <w:lang w:val="it-IT"/>
-        </w:rPr>
-      </w:pPr>
-      <w:r>
-        <w:rPr>
-          <w:lang w:val="it-IT"/>
-        </w:rPr>
-        <w:t>In quale ambito viene applicato il sistema?</w:t>
-      </w:r>
+    </w:p>
+    <w:p>
+      <w:pPr>
+        <w:pStyle w:val="Textbody"/>
+      </w:pPr>
+      <w:r>
+        <w:t>Creare un Sistema informatico che permetta la gestione degli interventi sotto tutti i punti di vista in modo più rapido e intuitvo.</w:t>
+      </w:r>
+      <w:bookmarkStart w:id="8" w:name="_GoBack"/>
+      <w:bookmarkEnd w:id="8"/>
     </w:p>
     <w:p>
       <w:pPr>
         <w:pStyle w:val="Titolo2"/>
       </w:pPr>
-      <w:proofErr w:type="spellStart"/>
-      <w:r>
-        <w:t>Motivazioni</w:t>
-      </w:r>
-      <w:proofErr w:type="spellEnd"/>
-    </w:p>
-    <w:p>
-      <w:pPr>
-        <w:pStyle w:val="Textbody"/>
-      </w:pPr>
-      <w:proofErr w:type="spellStart"/>
-      <w:r>
-        <w:rPr>
-          <w:lang w:val="it-IT"/>
-        </w:rPr>
-        <w:t>Qual’è</w:t>
-      </w:r>
-      <w:proofErr w:type="spellEnd"/>
-      <w:r>
-        <w:rPr>
-          <w:lang w:val="it-IT"/>
-        </w:rPr>
-        <w:t xml:space="preserve"> il </w:t>
-      </w:r>
-      <w:r>
-        <w:rPr>
-          <w:lang w:val="it-IT"/>
-        </w:rPr>
-        <w:t xml:space="preserve">problema che vogliamo affrontare? </w:t>
-      </w:r>
-      <w:proofErr w:type="spellStart"/>
-      <w:r>
-        <w:t>Perchè</w:t>
-      </w:r>
-      <w:proofErr w:type="spellEnd"/>
-      <w:r>
-        <w:t xml:space="preserve"> è </w:t>
-      </w:r>
-      <w:proofErr w:type="spellStart"/>
-      <w:r>
-        <w:t>importante</w:t>
-      </w:r>
-      <w:proofErr w:type="spellEnd"/>
-      <w:r>
-        <w:t xml:space="preserve"> </w:t>
-      </w:r>
-      <w:proofErr w:type="spellStart"/>
-      <w:r>
-        <w:t>affrontarlo</w:t>
-      </w:r>
-      <w:proofErr w:type="spellEnd"/>
-      <w:r>
-        <w:t>?</w:t>
-      </w:r>
-    </w:p>
-    <w:p>
-      <w:pPr>
-        <w:pStyle w:val="Titolo2"/>
-      </w:pPr>
-      <w:bookmarkStart w:id="8" w:name="__RefHeading___Toc226_1667604106"/>
-      <w:proofErr w:type="spellStart"/>
-      <w:r>
-        <w:t>Obiettivo</w:t>
-      </w:r>
-      <w:proofErr w:type="spellEnd"/>
-      <w:r>
-        <w:t xml:space="preserve"> del </w:t>
-      </w:r>
-      <w:proofErr w:type="spellStart"/>
-      <w:r>
-        <w:t>progetto</w:t>
-      </w:r>
-      <w:bookmarkEnd w:id="8"/>
-      <w:proofErr w:type="spellEnd"/>
-    </w:p>
-    <w:p>
-      <w:pPr>
-        <w:pStyle w:val="Textbody"/>
-      </w:pPr>
-    </w:p>
-    <w:p>
-      <w:pPr>
-        <w:pStyle w:val="Titolo2"/>
-      </w:pPr>
       <w:bookmarkStart w:id="9" w:name="__RefHeading___Toc228_1667604106"/>
       <w:r>
         <w:t>Stakeholders</w:t>
@@ -2080,27 +2015,7 @@
         <w:rPr>
           <w:lang w:val="it-IT"/>
         </w:rPr>
-        <w:t xml:space="preserve">In questa sottosezione descriviamo I gruppi di persone interessati all’applicazione, e per ogni gruppo aggiungiamo anche il </w:t>
-      </w:r>
-      <w:proofErr w:type="spellStart"/>
-      <w:r>
-        <w:rPr>
-          <w:lang w:val="it-IT"/>
-        </w:rPr>
-        <w:t>perchè</w:t>
-      </w:r>
-      <w:proofErr w:type="spellEnd"/>
-      <w:r>
-        <w:rPr>
-          <w:lang w:val="it-IT"/>
-        </w:rPr>
-        <w:t xml:space="preserve"> sono interessati e co</w:t>
-      </w:r>
-      <w:r>
-        <w:rPr>
-          <w:lang w:val="it-IT"/>
-        </w:rPr>
-        <w:t>me intendono usare l’applicazione.</w:t>
+        <w:t>In questa sottosezione descriviamo I gruppi di persone interessati all’applicazione, e per ogni gruppo aggiungiamo anche il perchè sono interessati e come intendono usare l’applicazione.</w:t>
       </w:r>
     </w:p>
     <w:p>
@@ -2112,13 +2027,8 @@
         </w:numPr>
       </w:pPr>
       <w:r>
-        <w:t xml:space="preserve">Nome Gruppo 1 </w:t>
-      </w:r>
-      <w:proofErr w:type="gramStart"/>
-      <w:r>
-        <w:t>…..</w:t>
-      </w:r>
-      <w:proofErr w:type="gramEnd"/>
+        <w:t>Nome Gruppo 1 …..</w:t>
+      </w:r>
     </w:p>
     <w:p>
       <w:pPr>
@@ -2153,41 +2063,7 @@
         <w:rPr>
           <w:lang w:val="it-IT"/>
         </w:rPr>
-        <w:t xml:space="preserve">In questa sezione descriveremo i requisiti dell’applicazione lato utente, assegnando ad ognuno un’id e una priorità seguendo la tabella sotto. </w:t>
-      </w:r>
-      <w:proofErr w:type="gramStart"/>
-      <w:r>
-        <w:rPr>
-          <w:lang w:val="it-IT"/>
-        </w:rPr>
-        <w:t>Inoltre</w:t>
-      </w:r>
-      <w:proofErr w:type="gramEnd"/>
-      <w:r>
-        <w:rPr>
-          <w:lang w:val="it-IT"/>
-        </w:rPr>
-        <w:t xml:space="preserve"> se il sistema è composto da </w:t>
-      </w:r>
-      <w:proofErr w:type="spellStart"/>
-      <w:r>
-        <w:rPr>
-          <w:lang w:val="it-IT"/>
-        </w:rPr>
-        <w:t>so</w:t>
-      </w:r>
-      <w:r>
-        <w:rPr>
-          <w:lang w:val="it-IT"/>
-        </w:rPr>
-        <w:t>ttoparti</w:t>
-      </w:r>
-      <w:proofErr w:type="spellEnd"/>
-      <w:r>
-        <w:rPr>
-          <w:lang w:val="it-IT"/>
-        </w:rPr>
-        <w:t xml:space="preserve"> separate, I requisiti andrebbero separati.</w:t>
+        <w:t>In questa sezione descriveremo i requisiti dell’applicazione lato utente, assegnando ad ognuno un’id e una priorità seguendo la tabella sotto. Inoltre se il sistema è composto da sottoparti separate, I requisiti andrebbero separati.</w:t>
       </w:r>
     </w:p>
     <w:tbl>
@@ -2205,12 +2081,6 @@
         <w:gridCol w:w="8108"/>
       </w:tblGrid>
       <w:tr>
-        <w:tblPrEx>
-          <w:tblCellMar>
-            <w:top w:w="0" w:type="dxa"/>
-            <w:bottom w:w="0" w:type="dxa"/>
-          </w:tblCellMar>
-        </w:tblPrEx>
         <w:tc>
           <w:tcPr>
             <w:tcW w:w="1528" w:type="dxa"/>
@@ -2239,6 +2109,7 @@
                 <w:b/>
                 <w:bCs/>
               </w:rPr>
+              <w:lastRenderedPageBreak/>
               <w:t>PRIORITA’</w:t>
             </w:r>
           </w:p>
@@ -2278,12 +2149,6 @@
         </w:tc>
       </w:tr>
       <w:tr>
-        <w:tblPrEx>
-          <w:tblCellMar>
-            <w:top w:w="0" w:type="dxa"/>
-            <w:bottom w:w="0" w:type="dxa"/>
-          </w:tblCellMar>
-        </w:tblPrEx>
         <w:tc>
           <w:tcPr>
             <w:tcW w:w="1528" w:type="dxa"/>
@@ -2335,34 +2200,12 @@
               <w:pStyle w:val="Textbody"/>
             </w:pPr>
             <w:r>
-              <w:t xml:space="preserve">Mandatory. </w:t>
-            </w:r>
-            <w:proofErr w:type="spellStart"/>
-            <w:r>
-              <w:t>Requisito</w:t>
-            </w:r>
-            <w:proofErr w:type="spellEnd"/>
-            <w:r>
-              <w:t xml:space="preserve"> </w:t>
-            </w:r>
-            <w:proofErr w:type="spellStart"/>
-            <w:r>
-              <w:t>Obbligatorio</w:t>
-            </w:r>
-            <w:proofErr w:type="spellEnd"/>
-            <w:r>
-              <w:t>.</w:t>
+              <w:t>Mandatory. Requisito Obbligatorio.</w:t>
             </w:r>
           </w:p>
         </w:tc>
       </w:tr>
       <w:tr>
-        <w:tblPrEx>
-          <w:tblCellMar>
-            <w:top w:w="0" w:type="dxa"/>
-            <w:bottom w:w="0" w:type="dxa"/>
-          </w:tblCellMar>
-        </w:tblPrEx>
         <w:tc>
           <w:tcPr>
             <w:tcW w:w="1528" w:type="dxa"/>
@@ -2416,30 +2259,16 @@
                 <w:lang w:val="it-IT"/>
               </w:rPr>
             </w:pPr>
-            <w:proofErr w:type="spellStart"/>
             <w:r>
               <w:rPr>
                 <w:lang w:val="it-IT"/>
               </w:rPr>
-              <w:t>Desiderable</w:t>
-            </w:r>
-            <w:proofErr w:type="spellEnd"/>
-            <w:r>
-              <w:rPr>
-                <w:lang w:val="it-IT"/>
-              </w:rPr>
-              <w:t>. Requisito che dovrebbe essere inserito nel sistema, a meno che il costo per implementarla non sia troppo alto.</w:t>
+              <w:t>Desiderable. Requisito che dovrebbe essere inserito nel sistema, a meno che il costo per implementarla non sia troppo alto.</w:t>
             </w:r>
           </w:p>
         </w:tc>
       </w:tr>
       <w:tr>
-        <w:tblPrEx>
-          <w:tblCellMar>
-            <w:top w:w="0" w:type="dxa"/>
-            <w:bottom w:w="0" w:type="dxa"/>
-          </w:tblCellMar>
-        </w:tblPrEx>
         <w:tc>
           <w:tcPr>
             <w:tcW w:w="1528" w:type="dxa"/>
@@ -2497,32 +2326,12 @@
               <w:rPr>
                 <w:lang w:val="it-IT"/>
               </w:rPr>
-              <w:t xml:space="preserve">Optional. Una funzionalità marcata con O può essere inserita nel sistema, a discrezione del manager del progetto. </w:t>
-            </w:r>
-            <w:proofErr w:type="gramStart"/>
-            <w:r>
-              <w:rPr>
-                <w:lang w:val="it-IT"/>
-              </w:rPr>
-              <w:t>Ad esempio</w:t>
-            </w:r>
-            <w:proofErr w:type="gramEnd"/>
-            <w:r>
-              <w:rPr>
-                <w:lang w:val="it-IT"/>
-              </w:rPr>
-              <w:t xml:space="preserve"> se il tempo di sviluppo è minore di quello previsto oppure se il costo per implementarla non è troppo alto.</w:t>
+              <w:t>Optional. Una funzionalità marcata con O può essere inserita nel sistema, a discrezione del manager del progetto. Ad esempio se il tempo di sviluppo è minore di quello previsto oppure se il costo per implementarla non è troppo alto.</w:t>
             </w:r>
           </w:p>
         </w:tc>
       </w:tr>
       <w:tr>
-        <w:tblPrEx>
-          <w:tblCellMar>
-            <w:top w:w="0" w:type="dxa"/>
-            <w:bottom w:w="0" w:type="dxa"/>
-          </w:tblCellMar>
-        </w:tblPrEx>
         <w:tc>
           <w:tcPr>
             <w:tcW w:w="1528" w:type="dxa"/>
@@ -2580,13 +2389,7 @@
               <w:rPr>
                 <w:lang w:val="it-IT"/>
               </w:rPr>
-              <w:t xml:space="preserve">future Enhancement. </w:t>
-            </w:r>
-            <w:r>
-              <w:rPr>
-                <w:lang w:val="it-IT"/>
-              </w:rPr>
-              <w:t>Questo requisito viene lasciato per la prossima release.</w:t>
+              <w:t>future Enhancement. Questo requisito viene lasciato per la prossima release.</w:t>
             </w:r>
           </w:p>
         </w:tc>
@@ -2619,7 +2422,6 @@
         <w:rPr>
           <w:lang w:val="it-IT"/>
         </w:rPr>
-        <w:lastRenderedPageBreak/>
         <w:t xml:space="preserve">     </w:t>
       </w:r>
     </w:p>
@@ -2662,41 +2464,7 @@
         <w:rPr>
           <w:lang w:val="it-IT"/>
         </w:rPr>
-        <w:t xml:space="preserve">NB: qualunque assunzione non banale va scritta. </w:t>
-      </w:r>
-      <w:proofErr w:type="gramStart"/>
-      <w:r>
-        <w:rPr>
-          <w:lang w:val="it-IT"/>
-        </w:rPr>
-        <w:t>Ad esempio</w:t>
-      </w:r>
-      <w:proofErr w:type="gramEnd"/>
-      <w:r>
-        <w:rPr>
-          <w:lang w:val="it-IT"/>
-        </w:rPr>
-        <w:t xml:space="preserve"> nel documento “l’id di un requisito è composto da due numeri separati da un punto </w:t>
-      </w:r>
-      <w:proofErr w:type="spellStart"/>
-      <w:r>
-        <w:rPr>
-          <w:lang w:val="it-IT"/>
-        </w:rPr>
-        <w:t>x.y</w:t>
-      </w:r>
-      <w:proofErr w:type="spellEnd"/>
-      <w:r>
-        <w:rPr>
-          <w:lang w:val="it-IT"/>
-        </w:rPr>
-        <w:t>, dove</w:t>
-      </w:r>
-      <w:r>
-        <w:rPr>
-          <w:lang w:val="it-IT"/>
-        </w:rPr>
-        <w:t xml:space="preserve"> il primo numero rappresenta il modulo (x) e il secondo il numero del requisito (y).”</w:t>
+        <w:t>NB: qualunque assunzione non banale va scritta. Ad esempio nel documento “l’id di un requisito è composto da due numeri separati da un punto x.y, dove il primo numero rappresenta il modulo (x) e il secondo il numero del requisito (y).”</w:t>
       </w:r>
     </w:p>
     <w:tbl>
@@ -2715,12 +2483,6 @@
         <w:gridCol w:w="1359"/>
       </w:tblGrid>
       <w:tr>
-        <w:tblPrEx>
-          <w:tblCellMar>
-            <w:top w:w="0" w:type="dxa"/>
-            <w:bottom w:w="0" w:type="dxa"/>
-          </w:tblCellMar>
-        </w:tblPrEx>
         <w:tc>
           <w:tcPr>
             <w:tcW w:w="810" w:type="dxa"/>
@@ -2821,12 +2583,6 @@
         </w:tc>
       </w:tr>
       <w:tr>
-        <w:tblPrEx>
-          <w:tblCellMar>
-            <w:top w:w="0" w:type="dxa"/>
-            <w:bottom w:w="0" w:type="dxa"/>
-          </w:tblCellMar>
-        </w:tblPrEx>
         <w:tc>
           <w:tcPr>
             <w:tcW w:w="810" w:type="dxa"/>
@@ -2899,12 +2655,6 @@
         </w:tc>
       </w:tr>
       <w:tr>
-        <w:tblPrEx>
-          <w:tblCellMar>
-            <w:top w:w="0" w:type="dxa"/>
-            <w:bottom w:w="0" w:type="dxa"/>
-          </w:tblCellMar>
-        </w:tblPrEx>
         <w:tc>
           <w:tcPr>
             <w:tcW w:w="810" w:type="dxa"/>
@@ -2977,12 +2727,6 @@
         </w:tc>
       </w:tr>
       <w:tr>
-        <w:tblPrEx>
-          <w:tblCellMar>
-            <w:top w:w="0" w:type="dxa"/>
-            <w:bottom w:w="0" w:type="dxa"/>
-          </w:tblCellMar>
-        </w:tblPrEx>
         <w:tc>
           <w:tcPr>
             <w:tcW w:w="810" w:type="dxa"/>
@@ -3055,12 +2799,6 @@
         </w:tc>
       </w:tr>
       <w:tr>
-        <w:tblPrEx>
-          <w:tblCellMar>
-            <w:top w:w="0" w:type="dxa"/>
-            <w:bottom w:w="0" w:type="dxa"/>
-          </w:tblCellMar>
-        </w:tblPrEx>
         <w:tc>
           <w:tcPr>
             <w:tcW w:w="810" w:type="dxa"/>
@@ -3133,12 +2871,6 @@
         </w:tc>
       </w:tr>
       <w:tr>
-        <w:tblPrEx>
-          <w:tblCellMar>
-            <w:top w:w="0" w:type="dxa"/>
-            <w:bottom w:w="0" w:type="dxa"/>
-          </w:tblCellMar>
-        </w:tblPrEx>
         <w:tc>
           <w:tcPr>
             <w:tcW w:w="810" w:type="dxa"/>
@@ -3211,12 +2943,6 @@
         </w:tc>
       </w:tr>
       <w:tr>
-        <w:tblPrEx>
-          <w:tblCellMar>
-            <w:top w:w="0" w:type="dxa"/>
-            <w:bottom w:w="0" w:type="dxa"/>
-          </w:tblCellMar>
-        </w:tblPrEx>
         <w:tc>
           <w:tcPr>
             <w:tcW w:w="810" w:type="dxa"/>
@@ -3289,12 +3015,6 @@
         </w:tc>
       </w:tr>
       <w:tr>
-        <w:tblPrEx>
-          <w:tblCellMar>
-            <w:top w:w="0" w:type="dxa"/>
-            <w:bottom w:w="0" w:type="dxa"/>
-          </w:tblCellMar>
-        </w:tblPrEx>
         <w:trPr>
           <w:trHeight w:val="440"/>
         </w:trPr>
@@ -3370,12 +3090,6 @@
         </w:tc>
       </w:tr>
       <w:tr>
-        <w:tblPrEx>
-          <w:tblCellMar>
-            <w:top w:w="0" w:type="dxa"/>
-            <w:bottom w:w="0" w:type="dxa"/>
-          </w:tblCellMar>
-        </w:tblPrEx>
         <w:tc>
           <w:tcPr>
             <w:tcW w:w="810" w:type="dxa"/>
@@ -3439,12 +3153,6 @@
         </w:tc>
       </w:tr>
       <w:tr>
-        <w:tblPrEx>
-          <w:tblCellMar>
-            <w:top w:w="0" w:type="dxa"/>
-            <w:bottom w:w="0" w:type="dxa"/>
-          </w:tblCellMar>
-        </w:tblPrEx>
         <w:tc>
           <w:tcPr>
             <w:tcW w:w="810" w:type="dxa"/>
@@ -3508,12 +3216,6 @@
         </w:tc>
       </w:tr>
       <w:tr>
-        <w:tblPrEx>
-          <w:tblCellMar>
-            <w:top w:w="0" w:type="dxa"/>
-            <w:bottom w:w="0" w:type="dxa"/>
-          </w:tblCellMar>
-        </w:tblPrEx>
         <w:tc>
           <w:tcPr>
             <w:tcW w:w="810" w:type="dxa"/>
@@ -3586,21 +3288,8 @@
       <w:pPr>
         <w:pStyle w:val="Textbody"/>
       </w:pPr>
-      <w:proofErr w:type="spellStart"/>
-      <w:r>
-        <w:t>Sottosezione</w:t>
-      </w:r>
-      <w:proofErr w:type="spellEnd"/>
-      <w:r>
-        <w:t xml:space="preserve"> </w:t>
-      </w:r>
-      <w:proofErr w:type="spellStart"/>
-      <w:r>
-        <w:t>Riferita</w:t>
-      </w:r>
-      <w:proofErr w:type="spellEnd"/>
-      <w:r>
-        <w:t xml:space="preserve"> al modulo 2 ….</w:t>
+      <w:r>
+        <w:t>Sottosezione Riferita al modulo 2 ….</w:t>
       </w:r>
     </w:p>
     <w:tbl>
@@ -3619,12 +3308,6 @@
         <w:gridCol w:w="1359"/>
       </w:tblGrid>
       <w:tr>
-        <w:tblPrEx>
-          <w:tblCellMar>
-            <w:top w:w="0" w:type="dxa"/>
-            <w:bottom w:w="0" w:type="dxa"/>
-          </w:tblCellMar>
-        </w:tblPrEx>
         <w:tc>
           <w:tcPr>
             <w:tcW w:w="810" w:type="dxa"/>
@@ -3725,12 +3408,6 @@
         </w:tc>
       </w:tr>
       <w:tr>
-        <w:tblPrEx>
-          <w:tblCellMar>
-            <w:top w:w="0" w:type="dxa"/>
-            <w:bottom w:w="0" w:type="dxa"/>
-          </w:tblCellMar>
-        </w:tblPrEx>
         <w:tc>
           <w:tcPr>
             <w:tcW w:w="810" w:type="dxa"/>
@@ -3803,12 +3480,6 @@
         </w:tc>
       </w:tr>
       <w:tr>
-        <w:tblPrEx>
-          <w:tblCellMar>
-            <w:top w:w="0" w:type="dxa"/>
-            <w:bottom w:w="0" w:type="dxa"/>
-          </w:tblCellMar>
-        </w:tblPrEx>
         <w:tc>
           <w:tcPr>
             <w:tcW w:w="810" w:type="dxa"/>
@@ -3881,12 +3552,6 @@
         </w:tc>
       </w:tr>
       <w:tr>
-        <w:tblPrEx>
-          <w:tblCellMar>
-            <w:top w:w="0" w:type="dxa"/>
-            <w:bottom w:w="0" w:type="dxa"/>
-          </w:tblCellMar>
-        </w:tblPrEx>
         <w:tc>
           <w:tcPr>
             <w:tcW w:w="810" w:type="dxa"/>
@@ -3959,12 +3624,6 @@
         </w:tc>
       </w:tr>
       <w:tr>
-        <w:tblPrEx>
-          <w:tblCellMar>
-            <w:top w:w="0" w:type="dxa"/>
-            <w:bottom w:w="0" w:type="dxa"/>
-          </w:tblCellMar>
-        </w:tblPrEx>
         <w:tc>
           <w:tcPr>
             <w:tcW w:w="810" w:type="dxa"/>
@@ -4037,12 +3696,6 @@
         </w:tc>
       </w:tr>
       <w:tr>
-        <w:tblPrEx>
-          <w:tblCellMar>
-            <w:top w:w="0" w:type="dxa"/>
-            <w:bottom w:w="0" w:type="dxa"/>
-          </w:tblCellMar>
-        </w:tblPrEx>
         <w:tc>
           <w:tcPr>
             <w:tcW w:w="810" w:type="dxa"/>
@@ -4115,12 +3768,6 @@
         </w:tc>
       </w:tr>
       <w:tr>
-        <w:tblPrEx>
-          <w:tblCellMar>
-            <w:top w:w="0" w:type="dxa"/>
-            <w:bottom w:w="0" w:type="dxa"/>
-          </w:tblCellMar>
-        </w:tblPrEx>
         <w:tc>
           <w:tcPr>
             <w:tcW w:w="810" w:type="dxa"/>
@@ -4140,6 +3787,7 @@
               <w:pStyle w:val="TableContents"/>
             </w:pPr>
             <w:r>
+              <w:lastRenderedPageBreak/>
               <w:t>….</w:t>
             </w:r>
           </w:p>
@@ -4193,12 +3841,6 @@
         </w:tc>
       </w:tr>
       <w:tr>
-        <w:tblPrEx>
-          <w:tblCellMar>
-            <w:top w:w="0" w:type="dxa"/>
-            <w:bottom w:w="0" w:type="dxa"/>
-          </w:tblCellMar>
-        </w:tblPrEx>
         <w:trPr>
           <w:trHeight w:val="440"/>
         </w:trPr>
@@ -4274,12 +3916,6 @@
         </w:tc>
       </w:tr>
       <w:tr>
-        <w:tblPrEx>
-          <w:tblCellMar>
-            <w:top w:w="0" w:type="dxa"/>
-            <w:bottom w:w="0" w:type="dxa"/>
-          </w:tblCellMar>
-        </w:tblPrEx>
         <w:tc>
           <w:tcPr>
             <w:tcW w:w="810" w:type="dxa"/>
@@ -4343,12 +3979,6 @@
         </w:tc>
       </w:tr>
       <w:tr>
-        <w:tblPrEx>
-          <w:tblCellMar>
-            <w:top w:w="0" w:type="dxa"/>
-            <w:bottom w:w="0" w:type="dxa"/>
-          </w:tblCellMar>
-        </w:tblPrEx>
         <w:tc>
           <w:tcPr>
             <w:tcW w:w="810" w:type="dxa"/>
@@ -4412,12 +4042,6 @@
         </w:tc>
       </w:tr>
       <w:tr>
-        <w:tblPrEx>
-          <w:tblCellMar>
-            <w:top w:w="0" w:type="dxa"/>
-            <w:bottom w:w="0" w:type="dxa"/>
-          </w:tblCellMar>
-        </w:tblPrEx>
         <w:tc>
           <w:tcPr>
             <w:tcW w:w="810" w:type="dxa"/>
@@ -4501,7 +4125,7 @@
 </file>
 
 <file path=word/endnotes.xml><?xml version="1.0" encoding="utf-8"?>
-<w:endnotes xmlns:wpc="http://schemas.microsoft.com/office/word/2010/wordprocessingCanvas" xmlns:cx="http://schemas.microsoft.com/office/drawing/2014/chartex" xmlns:cx1="http://schemas.microsoft.com/office/drawing/2015/9/8/chartex" xmlns:cx2="http://schemas.microsoft.com/office/drawing/2015/10/21/chartex" xmlns:cx3="http://schemas.microsoft.com/office/drawing/2016/5/9/chartex" xmlns:cx4="http://schemas.microsoft.com/office/drawing/2016/5/10/chartex" xmlns:cx5="http://schemas.microsoft.com/office/drawing/2016/5/11/chartex" xmlns:cx6="http://schemas.microsoft.com/office/drawing/2016/5/12/chartex" xmlns:cx7="http://schemas.microsoft.com/office/drawing/2016/5/13/chartex" xmlns:cx8="http://schemas.microsoft.com/office/drawing/2016/5/14/chartex" xmlns:mc="http://schemas.openxmlformats.org/markup-compatibility/2006" xmlns:aink="http://schemas.microsoft.com/office/drawing/2016/ink" xmlns:am3d="http://schemas.microsoft.com/office/drawing/2017/model3d" xmlns:o="urn:schemas-microsoft-com:office:office" xmlns:r="http://schemas.openxmlformats.org/officeDocument/2006/relationships" xmlns:m="http://schemas.openxmlformats.org/officeDocument/2006/math" xmlns:v="urn:schemas-microsoft-com:vml" xmlns:wp14="http://schemas.microsoft.com/office/word/2010/wordprocessingDrawing" xmlns:wp="http://schemas.openxmlformats.org/drawingml/2006/wordprocessingDrawing" xmlns:w10="urn:schemas-microsoft-com:office:word" xmlns:w="http://schemas.openxmlformats.org/wordprocessingml/2006/main" xmlns:w14="http://schemas.microsoft.com/office/word/2010/wordml" xmlns:w15="http://schemas.microsoft.com/office/word/2012/wordml" xmlns:w16cid="http://schemas.microsoft.com/office/word/2016/wordml/cid" xmlns:w16se="http://schemas.microsoft.com/office/word/2015/wordml/symex" xmlns:wpg="http://schemas.microsoft.com/office/word/2010/wordprocessingGroup" xmlns:wpi="http://schemas.microsoft.com/office/word/2010/wordprocessingInk" xmlns:wne="http://schemas.microsoft.com/office/word/2006/wordml" xmlns:wps="http://schemas.microsoft.com/office/word/2010/wordprocessingShape" mc:Ignorable="w14 w15 w16se w16cid wp14">
+<w:endnotes xmlns:wpc="http://schemas.microsoft.com/office/word/2010/wordprocessingCanvas" xmlns:mc="http://schemas.openxmlformats.org/markup-compatibility/2006" xmlns:o="urn:schemas-microsoft-com:office:office" xmlns:r="http://schemas.openxmlformats.org/officeDocument/2006/relationships" xmlns:m="http://schemas.openxmlformats.org/officeDocument/2006/math" xmlns:v="urn:schemas-microsoft-com:vml" xmlns:wp14="http://schemas.microsoft.com/office/word/2010/wordprocessingDrawing" xmlns:wp="http://schemas.openxmlformats.org/drawingml/2006/wordprocessingDrawing" xmlns:w10="urn:schemas-microsoft-com:office:word" xmlns:w="http://schemas.openxmlformats.org/wordprocessingml/2006/main" xmlns:w14="http://schemas.microsoft.com/office/word/2010/wordml" xmlns:w15="http://schemas.microsoft.com/office/word/2012/wordml" xmlns:wpg="http://schemas.microsoft.com/office/word/2010/wordprocessingGroup" xmlns:wpi="http://schemas.microsoft.com/office/word/2010/wordprocessingInk" xmlns:wne="http://schemas.microsoft.com/office/word/2006/wordml" xmlns:wps="http://schemas.microsoft.com/office/word/2010/wordprocessingShape" mc:Ignorable="w14 w15 wp14">
   <w:endnote w:type="separator" w:id="-1">
     <w:p>
       <w:r>
@@ -4520,7 +4144,7 @@
 </file>
 
 <file path=word/footnotes.xml><?xml version="1.0" encoding="utf-8"?>
-<w:footnotes xmlns:wpc="http://schemas.microsoft.com/office/word/2010/wordprocessingCanvas" xmlns:cx="http://schemas.microsoft.com/office/drawing/2014/chartex" xmlns:cx1="http://schemas.microsoft.com/office/drawing/2015/9/8/chartex" xmlns:cx2="http://schemas.microsoft.com/office/drawing/2015/10/21/chartex" xmlns:cx3="http://schemas.microsoft.com/office/drawing/2016/5/9/chartex" xmlns:cx4="http://schemas.microsoft.com/office/drawing/2016/5/10/chartex" xmlns:cx5="http://schemas.microsoft.com/office/drawing/2016/5/11/chartex" xmlns:cx6="http://schemas.microsoft.com/office/drawing/2016/5/12/chartex" xmlns:cx7="http://schemas.microsoft.com/office/drawing/2016/5/13/chartex" xmlns:cx8="http://schemas.microsoft.com/office/drawing/2016/5/14/chartex" xmlns:mc="http://schemas.openxmlformats.org/markup-compatibility/2006" xmlns:aink="http://schemas.microsoft.com/office/drawing/2016/ink" xmlns:am3d="http://schemas.microsoft.com/office/drawing/2017/model3d" xmlns:o="urn:schemas-microsoft-com:office:office" xmlns:r="http://schemas.openxmlformats.org/officeDocument/2006/relationships" xmlns:m="http://schemas.openxmlformats.org/officeDocument/2006/math" xmlns:v="urn:schemas-microsoft-com:vml" xmlns:wp14="http://schemas.microsoft.com/office/word/2010/wordprocessingDrawing" xmlns:wp="http://schemas.openxmlformats.org/drawingml/2006/wordprocessingDrawing" xmlns:w10="urn:schemas-microsoft-com:office:word" xmlns:w="http://schemas.openxmlformats.org/wordprocessingml/2006/main" xmlns:w14="http://schemas.microsoft.com/office/word/2010/wordml" xmlns:w15="http://schemas.microsoft.com/office/word/2012/wordml" xmlns:w16cid="http://schemas.microsoft.com/office/word/2016/wordml/cid" xmlns:w16se="http://schemas.microsoft.com/office/word/2015/wordml/symex" xmlns:wpg="http://schemas.microsoft.com/office/word/2010/wordprocessingGroup" xmlns:wpi="http://schemas.microsoft.com/office/word/2010/wordprocessingInk" xmlns:wne="http://schemas.microsoft.com/office/word/2006/wordml" xmlns:wps="http://schemas.microsoft.com/office/word/2010/wordprocessingShape" mc:Ignorable="w14 w15 w16se w16cid wp14">
+<w:footnotes xmlns:wpc="http://schemas.microsoft.com/office/word/2010/wordprocessingCanvas" xmlns:mc="http://schemas.openxmlformats.org/markup-compatibility/2006" xmlns:o="urn:schemas-microsoft-com:office:office" xmlns:r="http://schemas.openxmlformats.org/officeDocument/2006/relationships" xmlns:m="http://schemas.openxmlformats.org/officeDocument/2006/math" xmlns:v="urn:schemas-microsoft-com:vml" xmlns:wp14="http://schemas.microsoft.com/office/word/2010/wordprocessingDrawing" xmlns:wp="http://schemas.openxmlformats.org/drawingml/2006/wordprocessingDrawing" xmlns:w10="urn:schemas-microsoft-com:office:word" xmlns:w="http://schemas.openxmlformats.org/wordprocessingml/2006/main" xmlns:w14="http://schemas.microsoft.com/office/word/2010/wordml" xmlns:w15="http://schemas.microsoft.com/office/word/2012/wordml" xmlns:wpg="http://schemas.microsoft.com/office/word/2010/wordprocessingGroup" xmlns:wpi="http://schemas.microsoft.com/office/word/2010/wordprocessingInk" xmlns:wne="http://schemas.microsoft.com/office/word/2006/wordml" xmlns:wps="http://schemas.microsoft.com/office/word/2010/wordprocessingShape" mc:Ignorable="w14 w15 wp14">
   <w:footnote w:type="separator" w:id="-1">
     <w:p>
       <w:r>
@@ -4542,7 +4166,7 @@
 </file>
 
 <file path=word/numbering.xml><?xml version="1.0" encoding="utf-8"?>
-<w:numbering xmlns:wpc="http://schemas.microsoft.com/office/word/2010/wordprocessingCanvas" xmlns:cx="http://schemas.microsoft.com/office/drawing/2014/chartex" xmlns:cx1="http://schemas.microsoft.com/office/drawing/2015/9/8/chartex" xmlns:cx2="http://schemas.microsoft.com/office/drawing/2015/10/21/chartex" xmlns:cx3="http://schemas.microsoft.com/office/drawing/2016/5/9/chartex" xmlns:cx4="http://schemas.microsoft.com/office/drawing/2016/5/10/chartex" xmlns:cx5="http://schemas.microsoft.com/office/drawing/2016/5/11/chartex" xmlns:cx6="http://schemas.microsoft.com/office/drawing/2016/5/12/chartex" xmlns:cx7="http://schemas.microsoft.com/office/drawing/2016/5/13/chartex" xmlns:cx8="http://schemas.microsoft.com/office/drawing/2016/5/14/chartex" xmlns:mc="http://schemas.openxmlformats.org/markup-compatibility/2006" xmlns:aink="http://schemas.microsoft.com/office/drawing/2016/ink" xmlns:am3d="http://schemas.microsoft.com/office/drawing/2017/model3d" xmlns:o="urn:schemas-microsoft-com:office:office" xmlns:r="http://schemas.openxmlformats.org/officeDocument/2006/relationships" xmlns:m="http://schemas.openxmlformats.org/officeDocument/2006/math" xmlns:v="urn:schemas-microsoft-com:vml" xmlns:wp14="http://schemas.microsoft.com/office/word/2010/wordprocessingDrawing" xmlns:wp="http://schemas.openxmlformats.org/drawingml/2006/wordprocessingDrawing" xmlns:w10="urn:schemas-microsoft-com:office:word" xmlns:w="http://schemas.openxmlformats.org/wordprocessingml/2006/main" xmlns:w14="http://schemas.microsoft.com/office/word/2010/wordml" xmlns:w15="http://schemas.microsoft.com/office/word/2012/wordml" xmlns:w16cid="http://schemas.microsoft.com/office/word/2016/wordml/cid" xmlns:w16se="http://schemas.microsoft.com/office/word/2015/wordml/symex" xmlns:wpg="http://schemas.microsoft.com/office/word/2010/wordprocessingGroup" xmlns:wpi="http://schemas.microsoft.com/office/word/2010/wordprocessingInk" xmlns:wne="http://schemas.microsoft.com/office/word/2006/wordml" xmlns:wps="http://schemas.microsoft.com/office/word/2010/wordprocessingShape" mc:Ignorable="w14 w15 w16se w16cid wp14">
+<w:numbering xmlns:wpc="http://schemas.microsoft.com/office/word/2010/wordprocessingCanvas" xmlns:mc="http://schemas.openxmlformats.org/markup-compatibility/2006" xmlns:o="urn:schemas-microsoft-com:office:office" xmlns:r="http://schemas.openxmlformats.org/officeDocument/2006/relationships" xmlns:m="http://schemas.openxmlformats.org/officeDocument/2006/math" xmlns:v="urn:schemas-microsoft-com:vml" xmlns:wp14="http://schemas.microsoft.com/office/word/2010/wordprocessingDrawing" xmlns:wp="http://schemas.openxmlformats.org/drawingml/2006/wordprocessingDrawing" xmlns:w10="urn:schemas-microsoft-com:office:word" xmlns:w="http://schemas.openxmlformats.org/wordprocessingml/2006/main" xmlns:w14="http://schemas.microsoft.com/office/word/2010/wordml" xmlns:w15="http://schemas.microsoft.com/office/word/2012/wordml" xmlns:wpg="http://schemas.microsoft.com/office/word/2010/wordprocessingGroup" xmlns:wpi="http://schemas.microsoft.com/office/word/2010/wordprocessingInk" xmlns:wne="http://schemas.microsoft.com/office/word/2006/wordml" xmlns:wps="http://schemas.microsoft.com/office/word/2010/wordprocessingShape" mc:Ignorable="w14 w15 wp14">
   <w:abstractNum w:abstractNumId="0" w15:restartNumberingAfterBreak="0">
     <w:nsid w:val="16056DDF"/>
     <w:multiLevelType w:val="multilevel"/>
@@ -4844,7 +4468,7 @@
 </file>
 
 <file path=word/styles.xml><?xml version="1.0" encoding="utf-8"?>
-<w:styles xmlns:mc="http://schemas.openxmlformats.org/markup-compatibility/2006" xmlns:r="http://schemas.openxmlformats.org/officeDocument/2006/relationships" xmlns:w="http://schemas.openxmlformats.org/wordprocessingml/2006/main" xmlns:w14="http://schemas.microsoft.com/office/word/2010/wordml" xmlns:w15="http://schemas.microsoft.com/office/word/2012/wordml" xmlns:w16cid="http://schemas.microsoft.com/office/word/2016/wordml/cid" xmlns:w16se="http://schemas.microsoft.com/office/word/2015/wordml/symex" mc:Ignorable="w14 w15 w16se w16cid">
+<w:styles xmlns:mc="http://schemas.openxmlformats.org/markup-compatibility/2006" xmlns:r="http://schemas.openxmlformats.org/officeDocument/2006/relationships" xmlns:w="http://schemas.openxmlformats.org/wordprocessingml/2006/main" xmlns:w14="http://schemas.microsoft.com/office/word/2010/wordml" xmlns:w15="http://schemas.microsoft.com/office/word/2012/wordml" mc:Ignorable="w14 w15">
   <w:docDefaults>
     <w:rPrDefault>
       <w:rPr>
@@ -4863,7 +4487,7 @@
       </w:pPr>
     </w:pPrDefault>
   </w:docDefaults>
-  <w:latentStyles w:defLockedState="0" w:defUIPriority="99" w:defSemiHidden="0" w:defUnhideWhenUsed="0" w:defQFormat="0" w:count="376">
+  <w:latentStyles w:defLockedState="0" w:defUIPriority="99" w:defSemiHidden="0" w:defUnhideWhenUsed="0" w:defQFormat="0" w:count="371">
     <w:lsdException w:name="Normal" w:uiPriority="0" w:qFormat="1"/>
     <w:lsdException w:name="heading 1" w:uiPriority="9" w:qFormat="1"/>
     <w:lsdException w:name="heading 2" w:semiHidden="1" w:uiPriority="9" w:unhideWhenUsed="1" w:qFormat="1"/>
@@ -5235,11 +4859,6 @@
     <w:lsdException w:name="List Table 5 Dark Accent 6" w:uiPriority="50"/>
     <w:lsdException w:name="List Table 6 Colorful Accent 6" w:uiPriority="51"/>
     <w:lsdException w:name="List Table 7 Colorful Accent 6" w:uiPriority="52"/>
-    <w:lsdException w:name="Mention" w:semiHidden="1" w:unhideWhenUsed="1"/>
-    <w:lsdException w:name="Smart Hyperlink" w:semiHidden="1" w:unhideWhenUsed="1"/>
-    <w:lsdException w:name="Hashtag" w:semiHidden="1" w:unhideWhenUsed="1"/>
-    <w:lsdException w:name="Unresolved Mention" w:semiHidden="1" w:unhideWhenUsed="1"/>
-    <w:lsdException w:name="Smart Link" w:semiHidden="1" w:unhideWhenUsed="1"/>
   </w:latentStyles>
   <w:style w:type="paragraph" w:default="1" w:styleId="Normale">
     <w:name w:val="Normal"/>
@@ -5451,7 +5070,6 @@
     <w:rPr>
       <w:color w:val="000080"/>
       <w:u w:val="single"/>
-      <w:lang/>
     </w:rPr>
   </w:style>
   <w:style w:type="character" w:customStyle="1" w:styleId="IndexLink">

--- a/docs/urs/URS-Caliendo-Pelicci-Ponassi-Gilardi-Bouamri.docx
+++ b/docs/urs/URS-Caliendo-Pelicci-Ponassi-Gilardi-Bouamri.docx
@@ -1,6 +1,6 @@
 
 <file path=word/document.xml><?xml version="1.0" encoding="utf-8"?>
-<w:document xmlns:wpc="http://schemas.microsoft.com/office/word/2010/wordprocessingCanvas" xmlns:mc="http://schemas.openxmlformats.org/markup-compatibility/2006" xmlns:o="urn:schemas-microsoft-com:office:office" xmlns:r="http://schemas.openxmlformats.org/officeDocument/2006/relationships" xmlns:m="http://schemas.openxmlformats.org/officeDocument/2006/math" xmlns:v="urn:schemas-microsoft-com:vml" xmlns:wp14="http://schemas.microsoft.com/office/word/2010/wordprocessingDrawing" xmlns:wp="http://schemas.openxmlformats.org/drawingml/2006/wordprocessingDrawing" xmlns:w10="urn:schemas-microsoft-com:office:word" xmlns:w="http://schemas.openxmlformats.org/wordprocessingml/2006/main" xmlns:w14="http://schemas.microsoft.com/office/word/2010/wordml" xmlns:w15="http://schemas.microsoft.com/office/word/2012/wordml" xmlns:wpg="http://schemas.microsoft.com/office/word/2010/wordprocessingGroup" xmlns:wpi="http://schemas.microsoft.com/office/word/2010/wordprocessingInk" xmlns:wne="http://schemas.microsoft.com/office/word/2006/wordml" xmlns:wps="http://schemas.microsoft.com/office/word/2010/wordprocessingShape" mc:Ignorable="w14 w15 wp14">
+<w:document xmlns:wpc="http://schemas.microsoft.com/office/word/2010/wordprocessingCanvas" xmlns:cx="http://schemas.microsoft.com/office/drawing/2014/chartex" xmlns:cx1="http://schemas.microsoft.com/office/drawing/2015/9/8/chartex" xmlns:cx2="http://schemas.microsoft.com/office/drawing/2015/10/21/chartex" xmlns:cx3="http://schemas.microsoft.com/office/drawing/2016/5/9/chartex" xmlns:cx4="http://schemas.microsoft.com/office/drawing/2016/5/10/chartex" xmlns:cx5="http://schemas.microsoft.com/office/drawing/2016/5/11/chartex" xmlns:cx6="http://schemas.microsoft.com/office/drawing/2016/5/12/chartex" xmlns:cx7="http://schemas.microsoft.com/office/drawing/2016/5/13/chartex" xmlns:cx8="http://schemas.microsoft.com/office/drawing/2016/5/14/chartex" xmlns:mc="http://schemas.openxmlformats.org/markup-compatibility/2006" xmlns:aink="http://schemas.microsoft.com/office/drawing/2016/ink" xmlns:am3d="http://schemas.microsoft.com/office/drawing/2017/model3d" xmlns:o="urn:schemas-microsoft-com:office:office" xmlns:r="http://schemas.openxmlformats.org/officeDocument/2006/relationships" xmlns:m="http://schemas.openxmlformats.org/officeDocument/2006/math" xmlns:v="urn:schemas-microsoft-com:vml" xmlns:wp14="http://schemas.microsoft.com/office/word/2010/wordprocessingDrawing" xmlns:wp="http://schemas.openxmlformats.org/drawingml/2006/wordprocessingDrawing" xmlns:w10="urn:schemas-microsoft-com:office:word" xmlns:w="http://schemas.openxmlformats.org/wordprocessingml/2006/main" xmlns:w14="http://schemas.microsoft.com/office/word/2010/wordml" xmlns:w15="http://schemas.microsoft.com/office/word/2012/wordml" xmlns:w16cid="http://schemas.microsoft.com/office/word/2016/wordml/cid" xmlns:w16se="http://schemas.microsoft.com/office/word/2015/wordml/symex" xmlns:wpg="http://schemas.microsoft.com/office/word/2010/wordprocessingGroup" xmlns:wpi="http://schemas.microsoft.com/office/word/2010/wordprocessingInk" xmlns:wne="http://schemas.microsoft.com/office/word/2006/wordml" xmlns:wps="http://schemas.microsoft.com/office/word/2010/wordprocessingShape" mc:Ignorable="w14 w15 w16se w16cid wp14">
   <w:body>
     <w:p>
       <w:pPr>
@@ -77,8 +77,30 @@
         <w:rPr>
           <w:lang w:val="it-IT"/>
         </w:rPr>
-        <w:t>User Requirements Specification Document</w:t>
-      </w:r>
+        <w:t xml:space="preserve">User Requirements </w:t>
+      </w:r>
+      <w:proofErr w:type="spellStart"/>
+      <w:r>
+        <w:rPr>
+          <w:lang w:val="it-IT"/>
+        </w:rPr>
+        <w:t>Specification</w:t>
+      </w:r>
+      <w:proofErr w:type="spellEnd"/>
+      <w:r>
+        <w:rPr>
+          <w:lang w:val="it-IT"/>
+        </w:rPr>
+        <w:t xml:space="preserve"> </w:t>
+      </w:r>
+      <w:proofErr w:type="spellStart"/>
+      <w:r>
+        <w:rPr>
+          <w:lang w:val="it-IT"/>
+        </w:rPr>
+        <w:t>Document</w:t>
+      </w:r>
+      <w:proofErr w:type="spellEnd"/>
     </w:p>
     <w:p>
       <w:pPr>
@@ -139,75 +161,107 @@
           <w:b/>
           <w:bCs/>
         </w:rPr>
-        <w:t xml:space="preserve">DATA         : </w:t>
-      </w:r>
+        <w:t xml:space="preserve">DATA       </w:t>
+      </w:r>
+      <w:proofErr w:type="gramStart"/>
       <w:r>
         <w:rPr>
           <w:b/>
           <w:bCs/>
         </w:rPr>
-        <w:t>21/3/19</w:t>
-      </w:r>
-    </w:p>
-    <w:p>
-      <w:pPr>
-        <w:pStyle w:val="Textbody"/>
+        <w:t xml:space="preserve">  :</w:t>
+      </w:r>
+      <w:proofErr w:type="gramEnd"/>
+      <w:r>
         <w:rPr>
           <w:b/>
           <w:bCs/>
         </w:rPr>
-      </w:pPr>
+        <w:t xml:space="preserve"> </w:t>
+      </w:r>
       <w:r>
         <w:rPr>
           <w:b/>
           <w:bCs/>
         </w:rPr>
-        <w:t>VERSION :</w:t>
-      </w:r>
-      <w:r>
+        <w:t>21/3/19</w:t>
+      </w:r>
+    </w:p>
+    <w:p>
+      <w:pPr>
+        <w:pStyle w:val="Textbody"/>
         <w:rPr>
           <w:b/>
           <w:bCs/>
         </w:rPr>
-        <w:t>1.0</w:t>
-      </w:r>
-    </w:p>
-    <w:p>
-      <w:pPr>
-        <w:pStyle w:val="Textbody"/>
-      </w:pPr>
-    </w:p>
-    <w:p>
-      <w:pPr>
-        <w:pStyle w:val="Textbody"/>
-      </w:pPr>
-    </w:p>
-    <w:p>
-      <w:pPr>
-        <w:pStyle w:val="Textbody"/>
-      </w:pPr>
-    </w:p>
-    <w:p>
-      <w:pPr>
-        <w:pStyle w:val="Textbody"/>
-        <w:jc w:val="right"/>
+      </w:pPr>
+      <w:r>
         <w:rPr>
           <w:b/>
           <w:bCs/>
         </w:rPr>
-      </w:pPr>
+        <w:t>VERSION :</w:t>
+      </w:r>
       <w:r>
         <w:rPr>
           <w:b/>
           <w:bCs/>
         </w:rPr>
-        <w:t xml:space="preserve">  Autori    </w:t>
-      </w:r>
+        <w:t>1.0</w:t>
+      </w:r>
+    </w:p>
+    <w:p>
+      <w:pPr>
+        <w:pStyle w:val="Textbody"/>
+      </w:pPr>
+    </w:p>
+    <w:p>
+      <w:pPr>
+        <w:pStyle w:val="Textbody"/>
+      </w:pPr>
+    </w:p>
+    <w:p>
+      <w:pPr>
+        <w:pStyle w:val="Textbody"/>
+      </w:pPr>
     </w:p>
     <w:p>
       <w:pPr>
         <w:pStyle w:val="Textbody"/>
         <w:jc w:val="right"/>
+        <w:rPr>
+          <w:b/>
+          <w:bCs/>
+        </w:rPr>
+      </w:pPr>
+      <w:r>
+        <w:rPr>
+          <w:b/>
+          <w:bCs/>
+        </w:rPr>
+        <w:t xml:space="preserve">  </w:t>
+      </w:r>
+      <w:proofErr w:type="spellStart"/>
+      <w:r>
+        <w:rPr>
+          <w:b/>
+          <w:bCs/>
+        </w:rPr>
+        <w:t>Autori</w:t>
+      </w:r>
+      <w:proofErr w:type="spellEnd"/>
+      <w:r>
+        <w:rPr>
+          <w:b/>
+          <w:bCs/>
+        </w:rPr>
+        <w:t xml:space="preserve">    </w:t>
+      </w:r>
+    </w:p>
+    <w:p>
+      <w:pPr>
+        <w:pStyle w:val="Textbody"/>
+        <w:jc w:val="right"/>
       </w:pPr>
       <w:r>
         <w:t>Vincenzo Caliendo</w:t>
@@ -219,8 +273,27 @@
         <w:jc w:val="right"/>
       </w:pPr>
       <w:r>
-        <w:t>Andrea Pelicci</w:t>
-      </w:r>
+        <w:t xml:space="preserve">Andrea </w:t>
+      </w:r>
+      <w:proofErr w:type="spellStart"/>
+      <w:r>
+        <w:t>Pelicci</w:t>
+      </w:r>
+      <w:proofErr w:type="spellEnd"/>
+    </w:p>
+    <w:p>
+      <w:pPr>
+        <w:pStyle w:val="Textbody"/>
+        <w:jc w:val="right"/>
+      </w:pPr>
+      <w:r>
+        <w:t xml:space="preserve">Davide </w:t>
+      </w:r>
+      <w:proofErr w:type="spellStart"/>
+      <w:r>
+        <w:t>Ponassi</w:t>
+      </w:r>
+      <w:proofErr w:type="spellEnd"/>
     </w:p>
     <w:p>
       <w:pPr>
@@ -280,9 +353,11 @@
             <w:pPr>
               <w:pStyle w:val="TableContents"/>
             </w:pPr>
+            <w:proofErr w:type="spellStart"/>
             <w:r>
               <w:t>Versione</w:t>
             </w:r>
+            <w:proofErr w:type="spellEnd"/>
           </w:p>
         </w:tc>
         <w:tc>
@@ -328,9 +403,11 @@
             <w:pPr>
               <w:pStyle w:val="TableContents"/>
             </w:pPr>
+            <w:proofErr w:type="spellStart"/>
             <w:r>
               <w:t>Autori</w:t>
             </w:r>
+            <w:proofErr w:type="spellEnd"/>
           </w:p>
         </w:tc>
         <w:tc>
@@ -449,8 +526,13 @@
               <w:pStyle w:val="TableContents"/>
             </w:pPr>
             <w:r>
-              <w:t>Prima versione</w:t>
-            </w:r>
+              <w:t xml:space="preserve">Prima </w:t>
+            </w:r>
+            <w:proofErr w:type="spellStart"/>
+            <w:r>
+              <w:t>versione</w:t>
+            </w:r>
+            <w:proofErr w:type="spellEnd"/>
           </w:p>
         </w:tc>
       </w:tr>
@@ -1121,34 +1203,60 @@
         <w:pStyle w:val="Titolo1"/>
       </w:pPr>
       <w:bookmarkStart w:id="0" w:name="__RefHeading___Toc106_1667604106"/>
+      <w:proofErr w:type="spellStart"/>
       <w:r>
         <w:lastRenderedPageBreak/>
         <w:t>Introduzione</w:t>
       </w:r>
       <w:bookmarkEnd w:id="0"/>
+      <w:proofErr w:type="spellEnd"/>
     </w:p>
     <w:p>
       <w:pPr>
         <w:pStyle w:val="Titolo2"/>
       </w:pPr>
       <w:bookmarkStart w:id="1" w:name="__RefHeading___Toc108_1667604106"/>
-      <w:r>
-        <w:t>Scopo del Documento</w:t>
+      <w:proofErr w:type="spellStart"/>
+      <w:r>
+        <w:t>Scopo</w:t>
+      </w:r>
+      <w:proofErr w:type="spellEnd"/>
+      <w:r>
+        <w:t xml:space="preserve"> del </w:t>
+      </w:r>
+      <w:proofErr w:type="spellStart"/>
+      <w:r>
+        <w:t>Documento</w:t>
       </w:r>
       <w:bookmarkEnd w:id="1"/>
-    </w:p>
-    <w:p>
-      <w:pPr>
-        <w:pStyle w:val="Textbody"/>
-        <w:rPr>
-          <w:lang w:val="it-IT"/>
-        </w:rPr>
-      </w:pPr>
-      <w:r>
-        <w:rPr>
-          <w:lang w:val="it-IT"/>
-        </w:rPr>
-        <w:t>In questo documento vengono descritte le motivazioni, il contesto, l’obiettivo ed infine i requisiti generali che dovrà rispettare il tool da noi sviluppato.</w:t>
+      <w:proofErr w:type="spellEnd"/>
+    </w:p>
+    <w:p>
+      <w:pPr>
+        <w:pStyle w:val="Textbody"/>
+        <w:rPr>
+          <w:lang w:val="it-IT"/>
+        </w:rPr>
+      </w:pPr>
+      <w:r>
+        <w:rPr>
+          <w:lang w:val="it-IT"/>
+        </w:rPr>
+        <w:t xml:space="preserve">In questo documento vengono descritte le motivazioni, il contesto, l’obiettivo ed infine i requisiti generali che dovrà rispettare il </w:t>
+      </w:r>
+      <w:proofErr w:type="spellStart"/>
+      <w:r>
+        <w:rPr>
+          <w:lang w:val="it-IT"/>
+        </w:rPr>
+        <w:t>tool</w:t>
+      </w:r>
+      <w:proofErr w:type="spellEnd"/>
+      <w:r>
+        <w:rPr>
+          <w:lang w:val="it-IT"/>
+        </w:rPr>
+        <w:t xml:space="preserve"> da noi sviluppato.</w:t>
       </w:r>
     </w:p>
     <w:p>
@@ -1170,8 +1278,13 @@
         <w:pStyle w:val="Titolo2"/>
       </w:pPr>
       <w:r>
-        <w:t>Overview del documento</w:t>
-      </w:r>
+        <w:t xml:space="preserve">Overview del </w:t>
+      </w:r>
+      <w:proofErr w:type="spellStart"/>
+      <w:r>
+        <w:t>documento</w:t>
+      </w:r>
+      <w:proofErr w:type="spellEnd"/>
     </w:p>
     <w:p>
       <w:pPr>
@@ -1227,7 +1340,21 @@
         <w:rPr>
           <w:lang w:val="it-IT"/>
         </w:rPr>
-        <w:t>Una seconda parte, dove descriviamo in maniera generale il contesto in cui si sviluppa il progetto, le motivazioni e l’obiettivo di quest’ultimo ed infine chi sono gli stakeholders del nostro progetto, ovvero i gruppi di persone che andranno ad utilizzare il nostro tool e l’uso che ne faranno.</w:t>
+        <w:t xml:space="preserve">Una seconda parte, dove descriviamo in maniera generale il contesto in cui si sviluppa il progetto, le motivazioni e l’obiettivo di quest’ultimo ed infine chi sono gli stakeholders del nostro progetto, ovvero i gruppi di persone che andranno ad utilizzare il nostro </w:t>
+      </w:r>
+      <w:proofErr w:type="spellStart"/>
+      <w:r>
+        <w:rPr>
+          <w:lang w:val="it-IT"/>
+        </w:rPr>
+        <w:t>tool</w:t>
+      </w:r>
+      <w:proofErr w:type="spellEnd"/>
+      <w:r>
+        <w:rPr>
+          <w:lang w:val="it-IT"/>
+        </w:rPr>
+        <w:t xml:space="preserve"> e l’uso che ne faranno.</w:t>
       </w:r>
     </w:p>
     <w:p>
@@ -1252,10 +1379,20 @@
       <w:pPr>
         <w:pStyle w:val="Titolo2"/>
       </w:pPr>
-      <w:r>
-        <w:t>Definizioni e Acronimi</w:t>
+      <w:proofErr w:type="spellStart"/>
+      <w:r>
+        <w:t>Definizioni</w:t>
+      </w:r>
+      <w:proofErr w:type="spellEnd"/>
+      <w:r>
+        <w:t xml:space="preserve"> e </w:t>
+      </w:r>
+      <w:proofErr w:type="spellStart"/>
+      <w:r>
+        <w:t>Acronimi</w:t>
       </w:r>
       <w:bookmarkEnd w:id="2"/>
+      <w:proofErr w:type="spellEnd"/>
     </w:p>
     <w:tbl>
       <w:tblPr>
@@ -1295,39 +1432,49 @@
                 <w:bCs/>
               </w:rPr>
             </w:pPr>
+            <w:proofErr w:type="spellStart"/>
             <w:r>
               <w:rPr>
                 <w:b/>
                 <w:bCs/>
               </w:rPr>
-              <w:t>Acronimo-Nome</w:t>
-            </w:r>
-          </w:p>
-        </w:tc>
-        <w:tc>
-          <w:tcPr>
-            <w:tcW w:w="7035" w:type="dxa"/>
-            <w:tcBorders>
-              <w:top w:val="single" w:sz="2" w:space="0" w:color="000000"/>
-              <w:left w:val="single" w:sz="2" w:space="0" w:color="000000"/>
-              <w:bottom w:val="single" w:sz="2" w:space="0" w:color="000000"/>
-              <w:right w:val="single" w:sz="2" w:space="0" w:color="000000"/>
-            </w:tcBorders>
-            <w:tcMar>
-              <w:top w:w="55" w:type="dxa"/>
-              <w:left w:w="55" w:type="dxa"/>
-              <w:bottom w:w="55" w:type="dxa"/>
-              <w:right w:w="55" w:type="dxa"/>
-            </w:tcMar>
-          </w:tcPr>
-          <w:p>
-            <w:pPr>
-              <w:pStyle w:val="TableContents"/>
+              <w:t>Acronimo</w:t>
+            </w:r>
+            <w:proofErr w:type="spellEnd"/>
+            <w:r>
               <w:rPr>
                 <w:b/>
                 <w:bCs/>
               </w:rPr>
-            </w:pPr>
+              <w:t>-Nome</w:t>
+            </w:r>
+          </w:p>
+        </w:tc>
+        <w:tc>
+          <w:tcPr>
+            <w:tcW w:w="7035" w:type="dxa"/>
+            <w:tcBorders>
+              <w:top w:val="single" w:sz="2" w:space="0" w:color="000000"/>
+              <w:left w:val="single" w:sz="2" w:space="0" w:color="000000"/>
+              <w:bottom w:val="single" w:sz="2" w:space="0" w:color="000000"/>
+              <w:right w:val="single" w:sz="2" w:space="0" w:color="000000"/>
+            </w:tcBorders>
+            <w:tcMar>
+              <w:top w:w="55" w:type="dxa"/>
+              <w:left w:w="55" w:type="dxa"/>
+              <w:bottom w:w="55" w:type="dxa"/>
+              <w:right w:w="55" w:type="dxa"/>
+            </w:tcMar>
+          </w:tcPr>
+          <w:p>
+            <w:pPr>
+              <w:pStyle w:val="TableContents"/>
+              <w:rPr>
+                <w:b/>
+                <w:bCs/>
+              </w:rPr>
+            </w:pPr>
+            <w:proofErr w:type="spellStart"/>
             <w:r>
               <w:rPr>
                 <w:b/>
@@ -1335,6 +1482,7 @@
               </w:rPr>
               <w:t>Definizione</w:t>
             </w:r>
+            <w:proofErr w:type="spellEnd"/>
           </w:p>
         </w:tc>
       </w:tr>
@@ -1431,8 +1579,13 @@
               <w:pStyle w:val="TableContents"/>
             </w:pPr>
             <w:r>
-              <w:t>Massimo Narizzano</w:t>
-            </w:r>
+              <w:t xml:space="preserve">Massimo </w:t>
+            </w:r>
+            <w:proofErr w:type="spellStart"/>
+            <w:r>
+              <w:t>Narizzano</w:t>
+            </w:r>
+            <w:proofErr w:type="spellEnd"/>
           </w:p>
         </w:tc>
       </w:tr>
@@ -1479,9 +1632,11 @@
             <w:pPr>
               <w:pStyle w:val="TableContents"/>
             </w:pPr>
+            <w:proofErr w:type="gramStart"/>
             <w:r>
               <w:t>Hello Word</w:t>
             </w:r>
+            <w:proofErr w:type="gramEnd"/>
           </w:p>
         </w:tc>
       </w:tr>
@@ -1582,10 +1737,12 @@
         <w:pStyle w:val="Titolo2"/>
       </w:pPr>
       <w:bookmarkStart w:id="3" w:name="__RefHeading___Toc114_1667604106"/>
+      <w:proofErr w:type="spellStart"/>
       <w:r>
         <w:t>Bibliografia</w:t>
       </w:r>
       <w:bookmarkEnd w:id="3"/>
+      <w:proofErr w:type="spellEnd"/>
     </w:p>
     <w:p>
       <w:pPr>
@@ -1644,8 +1801,21 @@
         <w:pStyle w:val="Titolo1"/>
       </w:pPr>
       <w:bookmarkStart w:id="5" w:name="__RefHeading___Toc222_1667604106"/>
-      <w:r>
-        <w:t>Descrizione Generale del Sistema</w:t>
+      <w:proofErr w:type="spellStart"/>
+      <w:r>
+        <w:t>Descrizione</w:t>
+      </w:r>
+      <w:proofErr w:type="spellEnd"/>
+      <w:r>
+        <w:t xml:space="preserve"> </w:t>
+      </w:r>
+      <w:proofErr w:type="spellStart"/>
+      <w:r>
+        <w:t>Generale</w:t>
+      </w:r>
+      <w:proofErr w:type="spellEnd"/>
+      <w:r>
+        <w:t xml:space="preserve"> del Sistema</w:t>
       </w:r>
       <w:bookmarkEnd w:id="5"/>
     </w:p>
@@ -1674,10 +1844,12 @@
         <w:pStyle w:val="Titolo2"/>
       </w:pPr>
       <w:bookmarkStart w:id="6" w:name="__RefHeading___Toc224_1667604106"/>
+      <w:proofErr w:type="spellStart"/>
       <w:r>
         <w:t>Contesto</w:t>
       </w:r>
       <w:bookmarkEnd w:id="6"/>
+      <w:proofErr w:type="spellEnd"/>
     </w:p>
     <w:p>
       <w:pPr>
@@ -1699,13 +1871,29 @@
         <w:rPr>
           <w:lang w:val="it-IT"/>
         </w:rPr>
-        <w:t>enti di manutenzione elettrica,</w:t>
-      </w:r>
-      <w:r>
-        <w:rPr>
-          <w:lang w:val="it-IT"/>
-        </w:rPr>
-        <w:t>piccoli interventi di idraulica e carpenteria (riparazione di mobili, pareti in</w:t>
+        <w:t xml:space="preserve">enti di manutenzione </w:t>
+      </w:r>
+      <w:proofErr w:type="spellStart"/>
+      <w:proofErr w:type="gramStart"/>
+      <w:r>
+        <w:rPr>
+          <w:lang w:val="it-IT"/>
+        </w:rPr>
+        <w:t>elettrica,</w:t>
+      </w:r>
+      <w:r>
+        <w:rPr>
+          <w:lang w:val="it-IT"/>
+        </w:rPr>
+        <w:t>piccoli</w:t>
+      </w:r>
+      <w:proofErr w:type="spellEnd"/>
+      <w:proofErr w:type="gramEnd"/>
+      <w:r>
+        <w:rPr>
+          <w:lang w:val="it-IT"/>
+        </w:rPr>
+        <w:t xml:space="preserve"> interventi di idraulica e carpenteria (riparazione di mobili, pareti in</w:t>
       </w:r>
       <w:r>
         <w:rPr>
@@ -1919,9 +2107,11 @@
       <w:pPr>
         <w:pStyle w:val="Titolo2"/>
       </w:pPr>
+      <w:proofErr w:type="spellStart"/>
       <w:r>
         <w:t>Motivazioni</w:t>
       </w:r>
+      <w:proofErr w:type="spellEnd"/>
     </w:p>
     <w:p>
       <w:pPr>
@@ -1979,91 +2169,294 @@
       <w:pPr>
         <w:pStyle w:val="Titolo2"/>
       </w:pPr>
-      <w:r>
-        <w:t>Obiettivo del progetto</w:t>
+      <w:proofErr w:type="spellStart"/>
+      <w:r>
+        <w:t>Obiettivo</w:t>
+      </w:r>
+      <w:proofErr w:type="spellEnd"/>
+      <w:r>
+        <w:t xml:space="preserve"> del </w:t>
+      </w:r>
+      <w:proofErr w:type="spellStart"/>
+      <w:r>
+        <w:t>progetto</w:t>
       </w:r>
       <w:bookmarkEnd w:id="7"/>
-    </w:p>
-    <w:p>
-      <w:pPr>
-        <w:pStyle w:val="Textbody"/>
-      </w:pPr>
-      <w:r>
-        <w:t>Creare un Sistema informatico che permetta la gestione degli interventi sotto tutti i punti di vista in modo più rapido e intuitvo.</w:t>
-      </w:r>
-      <w:bookmarkStart w:id="8" w:name="_GoBack"/>
+      <w:proofErr w:type="spellEnd"/>
+    </w:p>
+    <w:p>
+      <w:pPr>
+        <w:pStyle w:val="Textbody"/>
+      </w:pPr>
+      <w:proofErr w:type="spellStart"/>
+      <w:r>
+        <w:t>Creare</w:t>
+      </w:r>
+      <w:proofErr w:type="spellEnd"/>
+      <w:r>
+        <w:t xml:space="preserve"> un Sistema </w:t>
+      </w:r>
+      <w:proofErr w:type="spellStart"/>
+      <w:r>
+        <w:t>informatico</w:t>
+      </w:r>
+      <w:proofErr w:type="spellEnd"/>
+      <w:r>
+        <w:t xml:space="preserve"> </w:t>
+      </w:r>
+      <w:proofErr w:type="spellStart"/>
+      <w:r>
+        <w:t>che</w:t>
+      </w:r>
+      <w:proofErr w:type="spellEnd"/>
+      <w:r>
+        <w:t xml:space="preserve"> </w:t>
+      </w:r>
+      <w:proofErr w:type="spellStart"/>
+      <w:r>
+        <w:t>permetta</w:t>
+      </w:r>
+      <w:proofErr w:type="spellEnd"/>
+      <w:r>
+        <w:t xml:space="preserve"> la </w:t>
+      </w:r>
+      <w:proofErr w:type="spellStart"/>
+      <w:r>
+        <w:t>gestione</w:t>
+      </w:r>
+      <w:proofErr w:type="spellEnd"/>
+      <w:r>
+        <w:t xml:space="preserve"> </w:t>
+      </w:r>
+      <w:proofErr w:type="spellStart"/>
+      <w:r>
+        <w:t>degli</w:t>
+      </w:r>
+      <w:proofErr w:type="spellEnd"/>
+      <w:r>
+        <w:t xml:space="preserve"> </w:t>
+      </w:r>
+      <w:proofErr w:type="spellStart"/>
+      <w:r>
+        <w:t>interventi</w:t>
+      </w:r>
+      <w:proofErr w:type="spellEnd"/>
+      <w:r>
+        <w:t xml:space="preserve"> sotto </w:t>
+      </w:r>
+      <w:proofErr w:type="spellStart"/>
+      <w:r>
+        <w:t>tutti</w:t>
+      </w:r>
+      <w:proofErr w:type="spellEnd"/>
+      <w:r>
+        <w:t xml:space="preserve"> </w:t>
+      </w:r>
+      <w:proofErr w:type="spellStart"/>
+      <w:r>
+        <w:t>i</w:t>
+      </w:r>
+      <w:proofErr w:type="spellEnd"/>
+      <w:r>
+        <w:t xml:space="preserve"> </w:t>
+      </w:r>
+      <w:proofErr w:type="spellStart"/>
+      <w:r>
+        <w:t>punti</w:t>
+      </w:r>
+      <w:proofErr w:type="spellEnd"/>
+      <w:r>
+        <w:t xml:space="preserve"> di vista in modo </w:t>
+      </w:r>
+      <w:proofErr w:type="spellStart"/>
+      <w:r>
+        <w:t>più</w:t>
+      </w:r>
+      <w:proofErr w:type="spellEnd"/>
+      <w:r>
+        <w:t xml:space="preserve"> </w:t>
+      </w:r>
+      <w:proofErr w:type="spellStart"/>
+      <w:r>
+        <w:t>rapido</w:t>
+      </w:r>
+      <w:proofErr w:type="spellEnd"/>
+      <w:r>
+        <w:t xml:space="preserve"> e </w:t>
+      </w:r>
+      <w:proofErr w:type="spellStart"/>
+      <w:r>
+        <w:t>intuitvo</w:t>
+      </w:r>
+      <w:proofErr w:type="spellEnd"/>
+      <w:r>
+        <w:t>.</w:t>
+      </w:r>
+    </w:p>
+    <w:p>
+      <w:pPr>
+        <w:pStyle w:val="Titolo2"/>
+      </w:pPr>
+      <w:bookmarkStart w:id="8" w:name="__RefHeading___Toc228_1667604106"/>
+      <w:r>
+        <w:t>Stakeholders</w:t>
+      </w:r>
       <w:bookmarkEnd w:id="8"/>
     </w:p>
     <w:p>
       <w:pPr>
-        <w:pStyle w:val="Titolo2"/>
-      </w:pPr>
-      <w:bookmarkStart w:id="9" w:name="__RefHeading___Toc228_1667604106"/>
-      <w:r>
-        <w:t>Stakeholders</w:t>
-      </w:r>
-      <w:bookmarkEnd w:id="9"/>
-    </w:p>
-    <w:p>
-      <w:pPr>
-        <w:pStyle w:val="Textbody"/>
-        <w:rPr>
-          <w:lang w:val="it-IT"/>
-        </w:rPr>
-      </w:pPr>
-      <w:r>
-        <w:rPr>
-          <w:lang w:val="it-IT"/>
-        </w:rPr>
-        <w:t>In questa sottosezione descriviamo I gruppi di persone interessati all’applicazione, e per ogni gruppo aggiungiamo anche il perchè sono interessati e come intendono usare l’applicazione.</w:t>
-      </w:r>
-    </w:p>
-    <w:p>
-      <w:pPr>
-        <w:pStyle w:val="Textbody"/>
+        <w:pStyle w:val="Titolo1"/>
         <w:numPr>
           <w:ilvl w:val="0"/>
-          <w:numId w:val="2"/>
+          <w:numId w:val="4"/>
         </w:numPr>
-      </w:pPr>
-      <w:r>
-        <w:t>Nome Gruppo 1 …..</w:t>
-      </w:r>
+        <w:rPr>
+          <w:b w:val="0"/>
+        </w:rPr>
+      </w:pPr>
+      <w:proofErr w:type="spellStart"/>
+      <w:r>
+        <w:rPr>
+          <w:b w:val="0"/>
+        </w:rPr>
+        <w:t>Segretaria</w:t>
+      </w:r>
+      <w:proofErr w:type="spellEnd"/>
     </w:p>
     <w:p>
       <w:pPr>
         <w:pStyle w:val="Textbody"/>
         <w:numPr>
           <w:ilvl w:val="0"/>
-          <w:numId w:val="2"/>
+          <w:numId w:val="4"/>
         </w:numPr>
       </w:pPr>
-      <w:r>
-        <w:t>……..</w:t>
-      </w:r>
+      <w:proofErr w:type="spellStart"/>
+      <w:r>
+        <w:t>Artigiani</w:t>
+      </w:r>
+      <w:proofErr w:type="spellEnd"/>
+    </w:p>
+    <w:p>
+      <w:pPr>
+        <w:pStyle w:val="Textbody"/>
+        <w:numPr>
+          <w:ilvl w:val="0"/>
+          <w:numId w:val="4"/>
+        </w:numPr>
+      </w:pPr>
+      <w:proofErr w:type="spellStart"/>
+      <w:r>
+        <w:t>Cliente</w:t>
+      </w:r>
+      <w:proofErr w:type="spellEnd"/>
+    </w:p>
+    <w:p>
+      <w:pPr>
+        <w:pStyle w:val="Textbody"/>
+        <w:numPr>
+          <w:ilvl w:val="0"/>
+          <w:numId w:val="4"/>
+        </w:numPr>
+      </w:pPr>
+      <w:r>
+        <w:t xml:space="preserve">Padrone </w:t>
+      </w:r>
+      <w:proofErr w:type="spellStart"/>
+      <w:r>
+        <w:t>azienda</w:t>
+      </w:r>
+      <w:proofErr w:type="spellEnd"/>
+    </w:p>
+    <w:p>
+      <w:pPr>
+        <w:pStyle w:val="Textbody"/>
+        <w:numPr>
+          <w:ilvl w:val="0"/>
+          <w:numId w:val="4"/>
+        </w:numPr>
+      </w:pPr>
+      <w:proofErr w:type="spellStart"/>
+      <w:r>
+        <w:t>Amministrativo</w:t>
+      </w:r>
+      <w:proofErr w:type="spellEnd"/>
+    </w:p>
+    <w:p>
+      <w:pPr>
+        <w:pStyle w:val="Textbody"/>
+      </w:pPr>
+    </w:p>
+    <w:p>
+      <w:pPr>
+        <w:pStyle w:val="Textbody"/>
+      </w:pPr>
+    </w:p>
+    <w:p>
+      <w:pPr>
+        <w:pStyle w:val="Textbody"/>
+      </w:pPr>
+    </w:p>
+    <w:p>
+      <w:pPr>
+        <w:pStyle w:val="Textbody"/>
+      </w:pPr>
+    </w:p>
+    <w:p>
+      <w:pPr>
+        <w:pStyle w:val="Textbody"/>
+      </w:pPr>
     </w:p>
     <w:p>
       <w:pPr>
         <w:pStyle w:val="Titolo1"/>
       </w:pPr>
-      <w:bookmarkStart w:id="10" w:name="__RefHeading___Toc230_1667604106"/>
+      <w:bookmarkStart w:id="9" w:name="__RefHeading___Toc230_1667604106"/>
       <w:r>
         <w:t>User Requirement</w:t>
       </w:r>
-      <w:bookmarkEnd w:id="10"/>
-    </w:p>
-    <w:p>
-      <w:pPr>
-        <w:pStyle w:val="Textbody"/>
-        <w:rPr>
-          <w:lang w:val="it-IT"/>
-        </w:rPr>
-      </w:pPr>
-      <w:r>
-        <w:rPr>
-          <w:lang w:val="it-IT"/>
-        </w:rPr>
-        <w:t>In questa sezione descriveremo i requisiti dell’applicazione lato utente, assegnando ad ognuno un’id e una priorità seguendo la tabella sotto. Inoltre se il sistema è composto da sottoparti separate, I requisiti andrebbero separati.</w:t>
+      <w:bookmarkEnd w:id="9"/>
+    </w:p>
+    <w:p>
+      <w:pPr>
+        <w:pStyle w:val="Textbody"/>
+        <w:rPr>
+          <w:lang w:val="it-IT"/>
+        </w:rPr>
+      </w:pPr>
+      <w:r>
+        <w:rPr>
+          <w:lang w:val="it-IT"/>
+        </w:rPr>
+        <w:t xml:space="preserve">In questa sezione descriveremo i requisiti dell’applicazione lato utente, assegnando ad ognuno un’id e una priorità seguendo la tabella sotto. </w:t>
+      </w:r>
+      <w:proofErr w:type="gramStart"/>
+      <w:r>
+        <w:rPr>
+          <w:lang w:val="it-IT"/>
+        </w:rPr>
+        <w:t>Inoltre</w:t>
+      </w:r>
+      <w:proofErr w:type="gramEnd"/>
+      <w:r>
+        <w:rPr>
+          <w:lang w:val="it-IT"/>
+        </w:rPr>
+        <w:t xml:space="preserve"> se il sistema è composto da </w:t>
+      </w:r>
+      <w:proofErr w:type="spellStart"/>
+      <w:r>
+        <w:rPr>
+          <w:lang w:val="it-IT"/>
+        </w:rPr>
+        <w:t>sottoparti</w:t>
+      </w:r>
+      <w:proofErr w:type="spellEnd"/>
+      <w:r>
+        <w:rPr>
+          <w:lang w:val="it-IT"/>
+        </w:rPr>
+        <w:t xml:space="preserve"> separate, I requisiti andrebbero separati.</w:t>
       </w:r>
     </w:p>
     <w:tbl>
@@ -2109,7 +2502,6 @@
                 <w:b/>
                 <w:bCs/>
               </w:rPr>
-              <w:lastRenderedPageBreak/>
               <w:t>PRIORITA’</w:t>
             </w:r>
           </w:p>
@@ -2200,7 +2592,23 @@
               <w:pStyle w:val="Textbody"/>
             </w:pPr>
             <w:r>
-              <w:t>Mandatory. Requisito Obbligatorio.</w:t>
+              <w:t xml:space="preserve">Mandatory. </w:t>
+            </w:r>
+            <w:proofErr w:type="spellStart"/>
+            <w:r>
+              <w:t>Requisito</w:t>
+            </w:r>
+            <w:proofErr w:type="spellEnd"/>
+            <w:r>
+              <w:t xml:space="preserve"> </w:t>
+            </w:r>
+            <w:proofErr w:type="spellStart"/>
+            <w:r>
+              <w:t>Obbligatorio</w:t>
+            </w:r>
+            <w:proofErr w:type="spellEnd"/>
+            <w:r>
+              <w:t>.</w:t>
             </w:r>
           </w:p>
         </w:tc>
@@ -2259,11 +2667,19 @@
                 <w:lang w:val="it-IT"/>
               </w:rPr>
             </w:pPr>
+            <w:proofErr w:type="spellStart"/>
             <w:r>
               <w:rPr>
                 <w:lang w:val="it-IT"/>
               </w:rPr>
-              <w:t>Desiderable. Requisito che dovrebbe essere inserito nel sistema, a meno che il costo per implementarla non sia troppo alto.</w:t>
+              <w:t>Desiderable</w:t>
+            </w:r>
+            <w:proofErr w:type="spellEnd"/>
+            <w:r>
+              <w:rPr>
+                <w:lang w:val="it-IT"/>
+              </w:rPr>
+              <w:t>. Requisito che dovrebbe essere inserito nel sistema, a meno che il costo per implementarla non sia troppo alto.</w:t>
             </w:r>
           </w:p>
         </w:tc>
@@ -2326,7 +2742,21 @@
               <w:rPr>
                 <w:lang w:val="it-IT"/>
               </w:rPr>
-              <w:t>Optional. Una funzionalità marcata con O può essere inserita nel sistema, a discrezione del manager del progetto. Ad esempio se il tempo di sviluppo è minore di quello previsto oppure se il costo per implementarla non è troppo alto.</w:t>
+              <w:t xml:space="preserve">Optional. Una funzionalità marcata con O può essere inserita nel sistema, a discrezione del manager del progetto. </w:t>
+            </w:r>
+            <w:proofErr w:type="gramStart"/>
+            <w:r>
+              <w:rPr>
+                <w:lang w:val="it-IT"/>
+              </w:rPr>
+              <w:t>Ad esempio</w:t>
+            </w:r>
+            <w:proofErr w:type="gramEnd"/>
+            <w:r>
+              <w:rPr>
+                <w:lang w:val="it-IT"/>
+              </w:rPr>
+              <w:t xml:space="preserve"> se il tempo di sviluppo è minore di quello previsto oppure se il costo per implementarla non è troppo alto.</w:t>
             </w:r>
           </w:p>
         </w:tc>
@@ -2450,22 +2880,105 @@
         <w:rPr>
           <w:lang w:val="it-IT"/>
         </w:rPr>
-        <w:t>Sottosezione Riferita al modulo 1 ….</w:t>
-      </w:r>
-    </w:p>
-    <w:p>
-      <w:pPr>
-        <w:pStyle w:val="Textbody"/>
-        <w:rPr>
-          <w:lang w:val="it-IT"/>
-        </w:rPr>
-      </w:pPr>
-      <w:r>
-        <w:rPr>
-          <w:lang w:val="it-IT"/>
-        </w:rPr>
-        <w:t>NB: qualunque assunzione non banale va scritta. Ad esempio nel documento “l’id di un requisito è composto da due numeri separati da un punto x.y, dove il primo numero rappresenta il modulo (x) e il secondo il numero del requisito (y).”</w:t>
-      </w:r>
+        <w:t>Il primo numero rappresenta il modulo in riferimento allo stakeholder</w:t>
+      </w:r>
+    </w:p>
+    <w:p>
+      <w:pPr>
+        <w:pStyle w:val="Textbody"/>
+        <w:rPr>
+          <w:lang w:val="it-IT"/>
+        </w:rPr>
+      </w:pPr>
+      <w:r>
+        <w:rPr>
+          <w:lang w:val="it-IT"/>
+        </w:rPr>
+        <w:tab/>
+        <w:t>1 – Segretaria</w:t>
+      </w:r>
+    </w:p>
+    <w:p>
+      <w:pPr>
+        <w:pStyle w:val="Textbody"/>
+        <w:rPr>
+          <w:lang w:val="it-IT"/>
+        </w:rPr>
+      </w:pPr>
+      <w:r>
+        <w:rPr>
+          <w:lang w:val="it-IT"/>
+        </w:rPr>
+        <w:tab/>
+        <w:t>2 – Artigiano</w:t>
+      </w:r>
+    </w:p>
+    <w:p>
+      <w:pPr>
+        <w:pStyle w:val="Textbody"/>
+        <w:rPr>
+          <w:lang w:val="it-IT"/>
+        </w:rPr>
+      </w:pPr>
+      <w:r>
+        <w:rPr>
+          <w:lang w:val="it-IT"/>
+        </w:rPr>
+        <w:tab/>
+        <w:t>3 - Cliente</w:t>
+      </w:r>
+    </w:p>
+    <w:p>
+      <w:pPr>
+        <w:pStyle w:val="Textbody"/>
+        <w:rPr>
+          <w:lang w:val="it-IT"/>
+        </w:rPr>
+      </w:pPr>
+      <w:r>
+        <w:rPr>
+          <w:lang w:val="it-IT"/>
+        </w:rPr>
+        <w:tab/>
+        <w:t>4 - Amministrativo</w:t>
+      </w:r>
+    </w:p>
+    <w:p>
+      <w:pPr>
+        <w:pStyle w:val="Textbody"/>
+        <w:rPr>
+          <w:lang w:val="it-IT"/>
+        </w:rPr>
+      </w:pPr>
+      <w:r>
+        <w:rPr>
+          <w:lang w:val="it-IT"/>
+        </w:rPr>
+        <w:tab/>
+        <w:t xml:space="preserve">5 – Padrone azienda </w:t>
+      </w:r>
+    </w:p>
+    <w:p>
+      <w:pPr>
+        <w:pStyle w:val="Textbody"/>
+        <w:rPr>
+          <w:lang w:val="it-IT"/>
+        </w:rPr>
+      </w:pPr>
+      <w:r>
+        <w:rPr>
+          <w:lang w:val="it-IT"/>
+        </w:rPr>
+        <w:t>Il secondo numero si riferisce al requisito relativo al modulo</w:t>
+      </w:r>
+    </w:p>
+    <w:p>
+      <w:pPr>
+        <w:pStyle w:val="Textbody"/>
+        <w:rPr>
+          <w:lang w:val="it-IT"/>
+        </w:rPr>
+      </w:pPr>
     </w:p>
     <w:tbl>
       <w:tblPr>
@@ -2625,8 +3138,21 @@
               <w:pStyle w:val="TableContents"/>
             </w:pPr>
             <w:r>
-              <w:t>….</w:t>
-            </w:r>
+              <w:t xml:space="preserve">Login </w:t>
+            </w:r>
+            <w:proofErr w:type="spellStart"/>
+            <w:r>
+              <w:t>alla</w:t>
+            </w:r>
+            <w:proofErr w:type="spellEnd"/>
+            <w:r>
+              <w:t xml:space="preserve"> </w:t>
+            </w:r>
+            <w:proofErr w:type="spellStart"/>
+            <w:r>
+              <w:t>piattaforma</w:t>
+            </w:r>
+            <w:proofErr w:type="spellEnd"/>
           </w:p>
         </w:tc>
         <w:tc>
@@ -2696,9 +3222,27 @@
             <w:pPr>
               <w:pStyle w:val="TableContents"/>
             </w:pPr>
-            <w:r>
-              <w:t>….</w:t>
-            </w:r>
+            <w:proofErr w:type="spellStart"/>
+            <w:r>
+              <w:t>Compilazione</w:t>
+            </w:r>
+            <w:proofErr w:type="spellEnd"/>
+            <w:r>
+              <w:t xml:space="preserve"> </w:t>
+            </w:r>
+            <w:proofErr w:type="spellStart"/>
+            <w:r>
+              <w:t>dati</w:t>
+            </w:r>
+            <w:proofErr w:type="spellEnd"/>
+            <w:r>
+              <w:t xml:space="preserve"> </w:t>
+            </w:r>
+            <w:proofErr w:type="spellStart"/>
+            <w:r>
+              <w:t>cliente</w:t>
+            </w:r>
+            <w:proofErr w:type="spellEnd"/>
           </w:p>
         </w:tc>
         <w:tc>
@@ -2721,7 +3265,7 @@
               <w:pStyle w:val="TableContents"/>
             </w:pPr>
             <w:r>
-              <w:t>….</w:t>
+              <w:t>M</w:t>
             </w:r>
           </w:p>
         </w:tc>
@@ -2768,9 +3312,27 @@
             <w:pPr>
               <w:pStyle w:val="TableContents"/>
             </w:pPr>
-            <w:r>
-              <w:t>….</w:t>
-            </w:r>
+            <w:proofErr w:type="spellStart"/>
+            <w:r>
+              <w:t>Compilazione</w:t>
+            </w:r>
+            <w:proofErr w:type="spellEnd"/>
+            <w:r>
+              <w:t xml:space="preserve"> </w:t>
+            </w:r>
+            <w:proofErr w:type="spellStart"/>
+            <w:r>
+              <w:t>dati</w:t>
+            </w:r>
+            <w:proofErr w:type="spellEnd"/>
+            <w:r>
+              <w:t xml:space="preserve"> </w:t>
+            </w:r>
+            <w:proofErr w:type="spellStart"/>
+            <w:r>
+              <w:t>intervento</w:t>
+            </w:r>
+            <w:proofErr w:type="spellEnd"/>
           </w:p>
         </w:tc>
         <w:tc>
@@ -2793,7 +3355,7 @@
               <w:pStyle w:val="TableContents"/>
             </w:pPr>
             <w:r>
-              <w:t>….</w:t>
+              <w:t>M</w:t>
             </w:r>
           </w:p>
         </w:tc>
@@ -2840,9 +3402,19 @@
             <w:pPr>
               <w:pStyle w:val="TableContents"/>
             </w:pPr>
-            <w:r>
-              <w:t>….</w:t>
-            </w:r>
+            <w:proofErr w:type="spellStart"/>
+            <w:r>
+              <w:t>Compilazione</w:t>
+            </w:r>
+            <w:proofErr w:type="spellEnd"/>
+            <w:r>
+              <w:t xml:space="preserve"> del </w:t>
+            </w:r>
+            <w:proofErr w:type="spellStart"/>
+            <w:r>
+              <w:t>preventivo</w:t>
+            </w:r>
+            <w:proofErr w:type="spellEnd"/>
           </w:p>
         </w:tc>
         <w:tc>
@@ -2865,7 +3437,7 @@
               <w:pStyle w:val="TableContents"/>
             </w:pPr>
             <w:r>
-              <w:t>….</w:t>
+              <w:t>M</w:t>
             </w:r>
           </w:p>
         </w:tc>
@@ -2912,9 +3484,43 @@
             <w:pPr>
               <w:pStyle w:val="TableContents"/>
             </w:pPr>
-            <w:r>
-              <w:t>….</w:t>
-            </w:r>
+            <w:proofErr w:type="spellStart"/>
+            <w:r>
+              <w:t>Assegnazione</w:t>
+            </w:r>
+            <w:proofErr w:type="spellEnd"/>
+            <w:r>
+              <w:t xml:space="preserve"> </w:t>
+            </w:r>
+            <w:proofErr w:type="spellStart"/>
+            <w:r>
+              <w:t>interventi</w:t>
+            </w:r>
+            <w:proofErr w:type="spellEnd"/>
+            <w:r>
+              <w:t xml:space="preserve"> </w:t>
+            </w:r>
+            <w:proofErr w:type="spellStart"/>
+            <w:r>
+              <w:t>sulla</w:t>
+            </w:r>
+            <w:proofErr w:type="spellEnd"/>
+            <w:r>
+              <w:t xml:space="preserve"> base </w:t>
+            </w:r>
+            <w:proofErr w:type="spellStart"/>
+            <w:r>
+              <w:t>delle</w:t>
+            </w:r>
+            <w:proofErr w:type="spellEnd"/>
+            <w:r>
+              <w:t xml:space="preserve"> </w:t>
+            </w:r>
+            <w:proofErr w:type="spellStart"/>
+            <w:r>
+              <w:t>agende</w:t>
+            </w:r>
+            <w:proofErr w:type="spellEnd"/>
           </w:p>
         </w:tc>
         <w:tc>
@@ -2937,7 +3543,7 @@
               <w:pStyle w:val="TableContents"/>
             </w:pPr>
             <w:r>
-              <w:t>….</w:t>
+              <w:t>M</w:t>
             </w:r>
           </w:p>
         </w:tc>
@@ -2962,7 +3568,8 @@
               <w:pStyle w:val="TableContents"/>
             </w:pPr>
             <w:r>
-              <w:t>….</w:t>
+              <w:lastRenderedPageBreak/>
+              <w:t>1.6</w:t>
             </w:r>
           </w:p>
         </w:tc>
@@ -2984,8 +3591,29 @@
             <w:pPr>
               <w:pStyle w:val="TableContents"/>
             </w:pPr>
-            <w:r>
-              <w:t>….</w:t>
+            <w:proofErr w:type="spellStart"/>
+            <w:r>
+              <w:t>Possibile</w:t>
+            </w:r>
+            <w:proofErr w:type="spellEnd"/>
+            <w:r>
+              <w:t xml:space="preserve"> </w:t>
+            </w:r>
+            <w:proofErr w:type="spellStart"/>
+            <w:r>
+              <w:t>modifica</w:t>
+            </w:r>
+            <w:proofErr w:type="spellEnd"/>
+            <w:r>
+              <w:t xml:space="preserve"> </w:t>
+            </w:r>
+            <w:proofErr w:type="spellStart"/>
+            <w:r>
+              <w:t>dati</w:t>
+            </w:r>
+            <w:proofErr w:type="spellEnd"/>
+            <w:r>
+              <w:t xml:space="preserve"> </w:t>
             </w:r>
           </w:p>
         </w:tc>
@@ -3009,7 +3637,7 @@
               <w:pStyle w:val="TableContents"/>
             </w:pPr>
             <w:r>
-              <w:t>….</w:t>
+              <w:t>D</w:t>
             </w:r>
           </w:p>
         </w:tc>
@@ -3037,7 +3665,7 @@
               <w:pStyle w:val="TableContents"/>
             </w:pPr>
             <w:r>
-              <w:t>…...</w:t>
+              <w:t>1.7</w:t>
             </w:r>
           </w:p>
         </w:tc>
@@ -3059,9 +3687,35 @@
             <w:pPr>
               <w:pStyle w:val="TableContents"/>
             </w:pPr>
-            <w:r>
-              <w:t>….</w:t>
-            </w:r>
+            <w:proofErr w:type="spellStart"/>
+            <w:r>
+              <w:t>Possibilità</w:t>
+            </w:r>
+            <w:proofErr w:type="spellEnd"/>
+            <w:r>
+              <w:t xml:space="preserve"> di </w:t>
+            </w:r>
+            <w:proofErr w:type="spellStart"/>
+            <w:r>
+              <w:t>contattare</w:t>
+            </w:r>
+            <w:proofErr w:type="spellEnd"/>
+            <w:r>
+              <w:t xml:space="preserve"> </w:t>
+            </w:r>
+            <w:proofErr w:type="spellStart"/>
+            <w:r>
+              <w:t>gli</w:t>
+            </w:r>
+            <w:proofErr w:type="spellEnd"/>
+            <w:r>
+              <w:t xml:space="preserve"> </w:t>
+            </w:r>
+            <w:proofErr w:type="spellStart"/>
+            <w:r>
+              <w:t>artigiani</w:t>
+            </w:r>
+            <w:proofErr w:type="spellEnd"/>
           </w:p>
         </w:tc>
         <w:tc>
@@ -3084,197 +3738,8 @@
               <w:pStyle w:val="TableContents"/>
             </w:pPr>
             <w:r>
-              <w:t>….</w:t>
-            </w:r>
-          </w:p>
-        </w:tc>
-      </w:tr>
-      <w:tr>
-        <w:tc>
-          <w:tcPr>
-            <w:tcW w:w="810" w:type="dxa"/>
-            <w:tcBorders>
-              <w:left w:val="single" w:sz="2" w:space="0" w:color="000000"/>
-              <w:bottom w:val="single" w:sz="2" w:space="0" w:color="000000"/>
-            </w:tcBorders>
-            <w:tcMar>
-              <w:top w:w="55" w:type="dxa"/>
-              <w:left w:w="55" w:type="dxa"/>
-              <w:bottom w:w="55" w:type="dxa"/>
-              <w:right w:w="55" w:type="dxa"/>
-            </w:tcMar>
-          </w:tcPr>
-          <w:p>
-            <w:pPr>
-              <w:pStyle w:val="TableContents"/>
-            </w:pPr>
-          </w:p>
-        </w:tc>
-        <w:tc>
-          <w:tcPr>
-            <w:tcW w:w="7472" w:type="dxa"/>
-            <w:tcBorders>
-              <w:left w:val="single" w:sz="2" w:space="0" w:color="000000"/>
-              <w:bottom w:val="single" w:sz="2" w:space="0" w:color="000000"/>
-            </w:tcBorders>
-            <w:tcMar>
-              <w:top w:w="55" w:type="dxa"/>
-              <w:left w:w="55" w:type="dxa"/>
-              <w:bottom w:w="55" w:type="dxa"/>
-              <w:right w:w="55" w:type="dxa"/>
-            </w:tcMar>
-          </w:tcPr>
-          <w:p>
-            <w:pPr>
-              <w:pStyle w:val="TableContents"/>
-            </w:pPr>
-          </w:p>
-        </w:tc>
-        <w:tc>
-          <w:tcPr>
-            <w:tcW w:w="1359" w:type="dxa"/>
-            <w:tcBorders>
-              <w:left w:val="single" w:sz="2" w:space="0" w:color="000000"/>
-              <w:bottom w:val="single" w:sz="2" w:space="0" w:color="000000"/>
-              <w:right w:val="single" w:sz="2" w:space="0" w:color="000000"/>
-            </w:tcBorders>
-            <w:tcMar>
-              <w:top w:w="55" w:type="dxa"/>
-              <w:left w:w="55" w:type="dxa"/>
-              <w:bottom w:w="55" w:type="dxa"/>
-              <w:right w:w="55" w:type="dxa"/>
-            </w:tcMar>
-          </w:tcPr>
-          <w:p>
-            <w:pPr>
-              <w:pStyle w:val="TableContents"/>
-            </w:pPr>
-          </w:p>
-        </w:tc>
-      </w:tr>
-      <w:tr>
-        <w:tc>
-          <w:tcPr>
-            <w:tcW w:w="810" w:type="dxa"/>
-            <w:tcBorders>
-              <w:left w:val="single" w:sz="2" w:space="0" w:color="000000"/>
-              <w:bottom w:val="single" w:sz="2" w:space="0" w:color="000000"/>
-            </w:tcBorders>
-            <w:tcMar>
-              <w:top w:w="55" w:type="dxa"/>
-              <w:left w:w="55" w:type="dxa"/>
-              <w:bottom w:w="55" w:type="dxa"/>
-              <w:right w:w="55" w:type="dxa"/>
-            </w:tcMar>
-          </w:tcPr>
-          <w:p>
-            <w:pPr>
-              <w:pStyle w:val="TableContents"/>
-            </w:pPr>
-          </w:p>
-        </w:tc>
-        <w:tc>
-          <w:tcPr>
-            <w:tcW w:w="7472" w:type="dxa"/>
-            <w:tcBorders>
-              <w:left w:val="single" w:sz="2" w:space="0" w:color="000000"/>
-              <w:bottom w:val="single" w:sz="2" w:space="0" w:color="000000"/>
-            </w:tcBorders>
-            <w:tcMar>
-              <w:top w:w="55" w:type="dxa"/>
-              <w:left w:w="55" w:type="dxa"/>
-              <w:bottom w:w="55" w:type="dxa"/>
-              <w:right w:w="55" w:type="dxa"/>
-            </w:tcMar>
-          </w:tcPr>
-          <w:p>
-            <w:pPr>
-              <w:pStyle w:val="TableContents"/>
-            </w:pPr>
-          </w:p>
-        </w:tc>
-        <w:tc>
-          <w:tcPr>
-            <w:tcW w:w="1359" w:type="dxa"/>
-            <w:tcBorders>
-              <w:left w:val="single" w:sz="2" w:space="0" w:color="000000"/>
-              <w:bottom w:val="single" w:sz="2" w:space="0" w:color="000000"/>
-              <w:right w:val="single" w:sz="2" w:space="0" w:color="000000"/>
-            </w:tcBorders>
-            <w:tcMar>
-              <w:top w:w="55" w:type="dxa"/>
-              <w:left w:w="55" w:type="dxa"/>
-              <w:bottom w:w="55" w:type="dxa"/>
-              <w:right w:w="55" w:type="dxa"/>
-            </w:tcMar>
-          </w:tcPr>
-          <w:p>
-            <w:pPr>
-              <w:pStyle w:val="TableContents"/>
-            </w:pPr>
-          </w:p>
-        </w:tc>
-      </w:tr>
-      <w:tr>
-        <w:tc>
-          <w:tcPr>
-            <w:tcW w:w="810" w:type="dxa"/>
-            <w:tcBorders>
-              <w:left w:val="single" w:sz="2" w:space="0" w:color="000000"/>
-              <w:bottom w:val="single" w:sz="2" w:space="0" w:color="000000"/>
-            </w:tcBorders>
-            <w:tcMar>
-              <w:top w:w="55" w:type="dxa"/>
-              <w:left w:w="55" w:type="dxa"/>
-              <w:bottom w:w="55" w:type="dxa"/>
-              <w:right w:w="55" w:type="dxa"/>
-            </w:tcMar>
-          </w:tcPr>
-          <w:p>
-            <w:pPr>
-              <w:pStyle w:val="TableContents"/>
-            </w:pPr>
-          </w:p>
-        </w:tc>
-        <w:tc>
-          <w:tcPr>
-            <w:tcW w:w="7472" w:type="dxa"/>
-            <w:tcBorders>
-              <w:left w:val="single" w:sz="2" w:space="0" w:color="000000"/>
-              <w:bottom w:val="single" w:sz="2" w:space="0" w:color="000000"/>
-            </w:tcBorders>
-            <w:tcMar>
-              <w:top w:w="55" w:type="dxa"/>
-              <w:left w:w="55" w:type="dxa"/>
-              <w:bottom w:w="55" w:type="dxa"/>
-              <w:right w:w="55" w:type="dxa"/>
-            </w:tcMar>
-          </w:tcPr>
-          <w:p>
-            <w:pPr>
-              <w:pStyle w:val="TableContents"/>
-            </w:pPr>
-          </w:p>
-        </w:tc>
-        <w:tc>
-          <w:tcPr>
-            <w:tcW w:w="1359" w:type="dxa"/>
-            <w:tcBorders>
-              <w:left w:val="single" w:sz="2" w:space="0" w:color="000000"/>
-              <w:bottom w:val="single" w:sz="2" w:space="0" w:color="000000"/>
-              <w:right w:val="single" w:sz="2" w:space="0" w:color="000000"/>
-            </w:tcBorders>
-            <w:tcMar>
-              <w:top w:w="55" w:type="dxa"/>
-              <w:left w:w="55" w:type="dxa"/>
-              <w:bottom w:w="55" w:type="dxa"/>
-              <w:right w:w="55" w:type="dxa"/>
-            </w:tcMar>
-          </w:tcPr>
-          <w:p>
-            <w:pPr>
-              <w:pStyle w:val="TableContents"/>
-            </w:pPr>
+              <w:t>D</w:t>
+            </w:r>
           </w:p>
         </w:tc>
       </w:tr>
@@ -3283,13 +3748,28 @@
       <w:pPr>
         <w:pStyle w:val="Textbody"/>
       </w:pPr>
-    </w:p>
-    <w:p>
-      <w:pPr>
-        <w:pStyle w:val="Textbody"/>
-      </w:pPr>
-      <w:r>
-        <w:t>Sottosezione Riferita al modulo 2 ….</w:t>
+      <w:bookmarkStart w:id="10" w:name="_GoBack"/>
+      <w:bookmarkEnd w:id="10"/>
+    </w:p>
+    <w:p>
+      <w:pPr>
+        <w:pStyle w:val="Textbody"/>
+      </w:pPr>
+      <w:proofErr w:type="spellStart"/>
+      <w:r>
+        <w:t>Sottosezione</w:t>
+      </w:r>
+      <w:proofErr w:type="spellEnd"/>
+      <w:r>
+        <w:t xml:space="preserve"> </w:t>
+      </w:r>
+      <w:proofErr w:type="spellStart"/>
+      <w:r>
+        <w:t>Riferita</w:t>
+      </w:r>
+      <w:proofErr w:type="spellEnd"/>
+      <w:r>
+        <w:t xml:space="preserve"> al modulo 2 ….</w:t>
       </w:r>
     </w:p>
     <w:tbl>
@@ -3787,7 +4267,6 @@
               <w:pStyle w:val="TableContents"/>
             </w:pPr>
             <w:r>
-              <w:lastRenderedPageBreak/>
               <w:t>….</w:t>
             </w:r>
           </w:p>
@@ -4125,7 +4604,7 @@
 </file>
 
 <file path=word/endnotes.xml><?xml version="1.0" encoding="utf-8"?>
-<w:endnotes xmlns:wpc="http://schemas.microsoft.com/office/word/2010/wordprocessingCanvas" xmlns:mc="http://schemas.openxmlformats.org/markup-compatibility/2006" xmlns:o="urn:schemas-microsoft-com:office:office" xmlns:r="http://schemas.openxmlformats.org/officeDocument/2006/relationships" xmlns:m="http://schemas.openxmlformats.org/officeDocument/2006/math" xmlns:v="urn:schemas-microsoft-com:vml" xmlns:wp14="http://schemas.microsoft.com/office/word/2010/wordprocessingDrawing" xmlns:wp="http://schemas.openxmlformats.org/drawingml/2006/wordprocessingDrawing" xmlns:w10="urn:schemas-microsoft-com:office:word" xmlns:w="http://schemas.openxmlformats.org/wordprocessingml/2006/main" xmlns:w14="http://schemas.microsoft.com/office/word/2010/wordml" xmlns:w15="http://schemas.microsoft.com/office/word/2012/wordml" xmlns:wpg="http://schemas.microsoft.com/office/word/2010/wordprocessingGroup" xmlns:wpi="http://schemas.microsoft.com/office/word/2010/wordprocessingInk" xmlns:wne="http://schemas.microsoft.com/office/word/2006/wordml" xmlns:wps="http://schemas.microsoft.com/office/word/2010/wordprocessingShape" mc:Ignorable="w14 w15 wp14">
+<w:endnotes xmlns:wpc="http://schemas.microsoft.com/office/word/2010/wordprocessingCanvas" xmlns:cx="http://schemas.microsoft.com/office/drawing/2014/chartex" xmlns:cx1="http://schemas.microsoft.com/office/drawing/2015/9/8/chartex" xmlns:cx2="http://schemas.microsoft.com/office/drawing/2015/10/21/chartex" xmlns:cx3="http://schemas.microsoft.com/office/drawing/2016/5/9/chartex" xmlns:cx4="http://schemas.microsoft.com/office/drawing/2016/5/10/chartex" xmlns:cx5="http://schemas.microsoft.com/office/drawing/2016/5/11/chartex" xmlns:cx6="http://schemas.microsoft.com/office/drawing/2016/5/12/chartex" xmlns:cx7="http://schemas.microsoft.com/office/drawing/2016/5/13/chartex" xmlns:cx8="http://schemas.microsoft.com/office/drawing/2016/5/14/chartex" xmlns:mc="http://schemas.openxmlformats.org/markup-compatibility/2006" xmlns:aink="http://schemas.microsoft.com/office/drawing/2016/ink" xmlns:am3d="http://schemas.microsoft.com/office/drawing/2017/model3d" xmlns:o="urn:schemas-microsoft-com:office:office" xmlns:r="http://schemas.openxmlformats.org/officeDocument/2006/relationships" xmlns:m="http://schemas.openxmlformats.org/officeDocument/2006/math" xmlns:v="urn:schemas-microsoft-com:vml" xmlns:wp14="http://schemas.microsoft.com/office/word/2010/wordprocessingDrawing" xmlns:wp="http://schemas.openxmlformats.org/drawingml/2006/wordprocessingDrawing" xmlns:w10="urn:schemas-microsoft-com:office:word" xmlns:w="http://schemas.openxmlformats.org/wordprocessingml/2006/main" xmlns:w14="http://schemas.microsoft.com/office/word/2010/wordml" xmlns:w15="http://schemas.microsoft.com/office/word/2012/wordml" xmlns:w16cid="http://schemas.microsoft.com/office/word/2016/wordml/cid" xmlns:w16se="http://schemas.microsoft.com/office/word/2015/wordml/symex" xmlns:wpg="http://schemas.microsoft.com/office/word/2010/wordprocessingGroup" xmlns:wpi="http://schemas.microsoft.com/office/word/2010/wordprocessingInk" xmlns:wne="http://schemas.microsoft.com/office/word/2006/wordml" xmlns:wps="http://schemas.microsoft.com/office/word/2010/wordprocessingShape" mc:Ignorable="w14 w15 w16se w16cid wp14">
   <w:endnote w:type="separator" w:id="-1">
     <w:p>
       <w:r>
@@ -4144,7 +4623,7 @@
 </file>
 
 <file path=word/footnotes.xml><?xml version="1.0" encoding="utf-8"?>
-<w:footnotes xmlns:wpc="http://schemas.microsoft.com/office/word/2010/wordprocessingCanvas" xmlns:mc="http://schemas.openxmlformats.org/markup-compatibility/2006" xmlns:o="urn:schemas-microsoft-com:office:office" xmlns:r="http://schemas.openxmlformats.org/officeDocument/2006/relationships" xmlns:m="http://schemas.openxmlformats.org/officeDocument/2006/math" xmlns:v="urn:schemas-microsoft-com:vml" xmlns:wp14="http://schemas.microsoft.com/office/word/2010/wordprocessingDrawing" xmlns:wp="http://schemas.openxmlformats.org/drawingml/2006/wordprocessingDrawing" xmlns:w10="urn:schemas-microsoft-com:office:word" xmlns:w="http://schemas.openxmlformats.org/wordprocessingml/2006/main" xmlns:w14="http://schemas.microsoft.com/office/word/2010/wordml" xmlns:w15="http://schemas.microsoft.com/office/word/2012/wordml" xmlns:wpg="http://schemas.microsoft.com/office/word/2010/wordprocessingGroup" xmlns:wpi="http://schemas.microsoft.com/office/word/2010/wordprocessingInk" xmlns:wne="http://schemas.microsoft.com/office/word/2006/wordml" xmlns:wps="http://schemas.microsoft.com/office/word/2010/wordprocessingShape" mc:Ignorable="w14 w15 wp14">
+<w:footnotes xmlns:wpc="http://schemas.microsoft.com/office/word/2010/wordprocessingCanvas" xmlns:cx="http://schemas.microsoft.com/office/drawing/2014/chartex" xmlns:cx1="http://schemas.microsoft.com/office/drawing/2015/9/8/chartex" xmlns:cx2="http://schemas.microsoft.com/office/drawing/2015/10/21/chartex" xmlns:cx3="http://schemas.microsoft.com/office/drawing/2016/5/9/chartex" xmlns:cx4="http://schemas.microsoft.com/office/drawing/2016/5/10/chartex" xmlns:cx5="http://schemas.microsoft.com/office/drawing/2016/5/11/chartex" xmlns:cx6="http://schemas.microsoft.com/office/drawing/2016/5/12/chartex" xmlns:cx7="http://schemas.microsoft.com/office/drawing/2016/5/13/chartex" xmlns:cx8="http://schemas.microsoft.com/office/drawing/2016/5/14/chartex" xmlns:mc="http://schemas.openxmlformats.org/markup-compatibility/2006" xmlns:aink="http://schemas.microsoft.com/office/drawing/2016/ink" xmlns:am3d="http://schemas.microsoft.com/office/drawing/2017/model3d" xmlns:o="urn:schemas-microsoft-com:office:office" xmlns:r="http://schemas.openxmlformats.org/officeDocument/2006/relationships" xmlns:m="http://schemas.openxmlformats.org/officeDocument/2006/math" xmlns:v="urn:schemas-microsoft-com:vml" xmlns:wp14="http://schemas.microsoft.com/office/word/2010/wordprocessingDrawing" xmlns:wp="http://schemas.openxmlformats.org/drawingml/2006/wordprocessingDrawing" xmlns:w10="urn:schemas-microsoft-com:office:word" xmlns:w="http://schemas.openxmlformats.org/wordprocessingml/2006/main" xmlns:w14="http://schemas.microsoft.com/office/word/2010/wordml" xmlns:w15="http://schemas.microsoft.com/office/word/2012/wordml" xmlns:w16cid="http://schemas.microsoft.com/office/word/2016/wordml/cid" xmlns:w16se="http://schemas.microsoft.com/office/word/2015/wordml/symex" xmlns:wpg="http://schemas.microsoft.com/office/word/2010/wordprocessingGroup" xmlns:wpi="http://schemas.microsoft.com/office/word/2010/wordprocessingInk" xmlns:wne="http://schemas.microsoft.com/office/word/2006/wordml" xmlns:wps="http://schemas.microsoft.com/office/word/2010/wordprocessingShape" mc:Ignorable="w14 w15 w16se w16cid wp14">
   <w:footnote w:type="separator" w:id="-1">
     <w:p>
       <w:r>
@@ -4166,8 +4645,122 @@
 </file>
 
 <file path=word/numbering.xml><?xml version="1.0" encoding="utf-8"?>
-<w:numbering xmlns:wpc="http://schemas.microsoft.com/office/word/2010/wordprocessingCanvas" xmlns:mc="http://schemas.openxmlformats.org/markup-compatibility/2006" xmlns:o="urn:schemas-microsoft-com:office:office" xmlns:r="http://schemas.openxmlformats.org/officeDocument/2006/relationships" xmlns:m="http://schemas.openxmlformats.org/officeDocument/2006/math" xmlns:v="urn:schemas-microsoft-com:vml" xmlns:wp14="http://schemas.microsoft.com/office/word/2010/wordprocessingDrawing" xmlns:wp="http://schemas.openxmlformats.org/drawingml/2006/wordprocessingDrawing" xmlns:w10="urn:schemas-microsoft-com:office:word" xmlns:w="http://schemas.openxmlformats.org/wordprocessingml/2006/main" xmlns:w14="http://schemas.microsoft.com/office/word/2010/wordml" xmlns:w15="http://schemas.microsoft.com/office/word/2012/wordml" xmlns:wpg="http://schemas.microsoft.com/office/word/2010/wordprocessingGroup" xmlns:wpi="http://schemas.microsoft.com/office/word/2010/wordprocessingInk" xmlns:wne="http://schemas.microsoft.com/office/word/2006/wordml" xmlns:wps="http://schemas.microsoft.com/office/word/2010/wordprocessingShape" mc:Ignorable="w14 w15 wp14">
+<w:numbering xmlns:wpc="http://schemas.microsoft.com/office/word/2010/wordprocessingCanvas" xmlns:cx="http://schemas.microsoft.com/office/drawing/2014/chartex" xmlns:cx1="http://schemas.microsoft.com/office/drawing/2015/9/8/chartex" xmlns:cx2="http://schemas.microsoft.com/office/drawing/2015/10/21/chartex" xmlns:cx3="http://schemas.microsoft.com/office/drawing/2016/5/9/chartex" xmlns:cx4="http://schemas.microsoft.com/office/drawing/2016/5/10/chartex" xmlns:cx5="http://schemas.microsoft.com/office/drawing/2016/5/11/chartex" xmlns:cx6="http://schemas.microsoft.com/office/drawing/2016/5/12/chartex" xmlns:cx7="http://schemas.microsoft.com/office/drawing/2016/5/13/chartex" xmlns:cx8="http://schemas.microsoft.com/office/drawing/2016/5/14/chartex" xmlns:mc="http://schemas.openxmlformats.org/markup-compatibility/2006" xmlns:aink="http://schemas.microsoft.com/office/drawing/2016/ink" xmlns:am3d="http://schemas.microsoft.com/office/drawing/2017/model3d" xmlns:o="urn:schemas-microsoft-com:office:office" xmlns:r="http://schemas.openxmlformats.org/officeDocument/2006/relationships" xmlns:m="http://schemas.openxmlformats.org/officeDocument/2006/math" xmlns:v="urn:schemas-microsoft-com:vml" xmlns:wp14="http://schemas.microsoft.com/office/word/2010/wordprocessingDrawing" xmlns:wp="http://schemas.openxmlformats.org/drawingml/2006/wordprocessingDrawing" xmlns:w10="urn:schemas-microsoft-com:office:word" xmlns:w="http://schemas.openxmlformats.org/wordprocessingml/2006/main" xmlns:w14="http://schemas.microsoft.com/office/word/2010/wordml" xmlns:w15="http://schemas.microsoft.com/office/word/2012/wordml" xmlns:w16cid="http://schemas.microsoft.com/office/word/2016/wordml/cid" xmlns:w16se="http://schemas.microsoft.com/office/word/2015/wordml/symex" xmlns:wpg="http://schemas.microsoft.com/office/word/2010/wordprocessingGroup" xmlns:wpi="http://schemas.microsoft.com/office/word/2010/wordprocessingInk" xmlns:wne="http://schemas.microsoft.com/office/word/2006/wordml" xmlns:wps="http://schemas.microsoft.com/office/word/2010/wordprocessingShape" mc:Ignorable="w14 w15 w16se w16cid wp14">
   <w:abstractNum w:abstractNumId="0" w15:restartNumberingAfterBreak="0">
+    <w:nsid w:val="151E62A9"/>
+    <w:multiLevelType w:val="hybridMultilevel"/>
+    <w:tmpl w:val="9EBC164A"/>
+    <w:lvl w:ilvl="0" w:tplc="83DE4460">
+      <w:start w:val="1"/>
+      <w:numFmt w:val="bullet"/>
+      <w:lvlText w:val=""/>
+      <w:lvlJc w:val="left"/>
+      <w:pPr>
+        <w:ind w:left="1152" w:hanging="360"/>
+      </w:pPr>
+      <w:rPr>
+        <w:rFonts w:ascii="Symbol" w:hAnsi="Symbol" w:hint="default"/>
+        <w:b w:val="0"/>
+      </w:rPr>
+    </w:lvl>
+    <w:lvl w:ilvl="1" w:tplc="04100003" w:tentative="1">
+      <w:start w:val="1"/>
+      <w:numFmt w:val="bullet"/>
+      <w:lvlText w:val="o"/>
+      <w:lvlJc w:val="left"/>
+      <w:pPr>
+        <w:ind w:left="1872" w:hanging="360"/>
+      </w:pPr>
+      <w:rPr>
+        <w:rFonts w:ascii="Courier New" w:hAnsi="Courier New" w:cs="Courier New" w:hint="default"/>
+      </w:rPr>
+    </w:lvl>
+    <w:lvl w:ilvl="2" w:tplc="04100005" w:tentative="1">
+      <w:start w:val="1"/>
+      <w:numFmt w:val="bullet"/>
+      <w:lvlText w:val=""/>
+      <w:lvlJc w:val="left"/>
+      <w:pPr>
+        <w:ind w:left="2592" w:hanging="360"/>
+      </w:pPr>
+      <w:rPr>
+        <w:rFonts w:ascii="Wingdings" w:hAnsi="Wingdings" w:hint="default"/>
+      </w:rPr>
+    </w:lvl>
+    <w:lvl w:ilvl="3" w:tplc="04100001" w:tentative="1">
+      <w:start w:val="1"/>
+      <w:numFmt w:val="bullet"/>
+      <w:lvlText w:val=""/>
+      <w:lvlJc w:val="left"/>
+      <w:pPr>
+        <w:ind w:left="3312" w:hanging="360"/>
+      </w:pPr>
+      <w:rPr>
+        <w:rFonts w:ascii="Symbol" w:hAnsi="Symbol" w:hint="default"/>
+      </w:rPr>
+    </w:lvl>
+    <w:lvl w:ilvl="4" w:tplc="04100003" w:tentative="1">
+      <w:start w:val="1"/>
+      <w:numFmt w:val="bullet"/>
+      <w:lvlText w:val="o"/>
+      <w:lvlJc w:val="left"/>
+      <w:pPr>
+        <w:ind w:left="4032" w:hanging="360"/>
+      </w:pPr>
+      <w:rPr>
+        <w:rFonts w:ascii="Courier New" w:hAnsi="Courier New" w:cs="Courier New" w:hint="default"/>
+      </w:rPr>
+    </w:lvl>
+    <w:lvl w:ilvl="5" w:tplc="04100005" w:tentative="1">
+      <w:start w:val="1"/>
+      <w:numFmt w:val="bullet"/>
+      <w:lvlText w:val=""/>
+      <w:lvlJc w:val="left"/>
+      <w:pPr>
+        <w:ind w:left="4752" w:hanging="360"/>
+      </w:pPr>
+      <w:rPr>
+        <w:rFonts w:ascii="Wingdings" w:hAnsi="Wingdings" w:hint="default"/>
+      </w:rPr>
+    </w:lvl>
+    <w:lvl w:ilvl="6" w:tplc="04100001" w:tentative="1">
+      <w:start w:val="1"/>
+      <w:numFmt w:val="bullet"/>
+      <w:lvlText w:val=""/>
+      <w:lvlJc w:val="left"/>
+      <w:pPr>
+        <w:ind w:left="5472" w:hanging="360"/>
+      </w:pPr>
+      <w:rPr>
+        <w:rFonts w:ascii="Symbol" w:hAnsi="Symbol" w:hint="default"/>
+      </w:rPr>
+    </w:lvl>
+    <w:lvl w:ilvl="7" w:tplc="04100003" w:tentative="1">
+      <w:start w:val="1"/>
+      <w:numFmt w:val="bullet"/>
+      <w:lvlText w:val="o"/>
+      <w:lvlJc w:val="left"/>
+      <w:pPr>
+        <w:ind w:left="6192" w:hanging="360"/>
+      </w:pPr>
+      <w:rPr>
+        <w:rFonts w:ascii="Courier New" w:hAnsi="Courier New" w:cs="Courier New" w:hint="default"/>
+      </w:rPr>
+    </w:lvl>
+    <w:lvl w:ilvl="8" w:tplc="04100005" w:tentative="1">
+      <w:start w:val="1"/>
+      <w:numFmt w:val="bullet"/>
+      <w:lvlText w:val=""/>
+      <w:lvlJc w:val="left"/>
+      <w:pPr>
+        <w:ind w:left="6912" w:hanging="360"/>
+      </w:pPr>
+      <w:rPr>
+        <w:rFonts w:ascii="Wingdings" w:hAnsi="Wingdings" w:hint="default"/>
+      </w:rPr>
+    </w:lvl>
+  </w:abstractNum>
+  <w:abstractNum w:abstractNumId="1" w15:restartNumberingAfterBreak="0">
     <w:nsid w:val="16056DDF"/>
     <w:multiLevelType w:val="multilevel"/>
     <w:tmpl w:val="9F5E6F06"/>
@@ -4253,7 +4846,7 @@
       </w:pPr>
     </w:lvl>
   </w:abstractNum>
-  <w:abstractNum w:abstractNumId="1" w15:restartNumberingAfterBreak="0">
+  <w:abstractNum w:abstractNumId="2" w15:restartNumberingAfterBreak="0">
     <w:nsid w:val="2CC52B90"/>
     <w:multiLevelType w:val="hybridMultilevel"/>
     <w:tmpl w:val="F2205F64"/>
@@ -4366,7 +4959,7 @@
       </w:rPr>
     </w:lvl>
   </w:abstractNum>
-  <w:abstractNum w:abstractNumId="2" w15:restartNumberingAfterBreak="0">
+  <w:abstractNum w:abstractNumId="3" w15:restartNumberingAfterBreak="0">
     <w:nsid w:val="30014869"/>
     <w:multiLevelType w:val="multilevel"/>
     <w:tmpl w:val="4A9CD5E2"/>
@@ -4456,19 +5049,22 @@
     </w:lvl>
   </w:abstractNum>
   <w:num w:numId="1">
+    <w:abstractNumId w:val="3"/>
+  </w:num>
+  <w:num w:numId="2">
+    <w:abstractNumId w:val="1"/>
+  </w:num>
+  <w:num w:numId="3">
     <w:abstractNumId w:val="2"/>
   </w:num>
-  <w:num w:numId="2">
+  <w:num w:numId="4">
     <w:abstractNumId w:val="0"/>
-  </w:num>
-  <w:num w:numId="3">
-    <w:abstractNumId w:val="1"/>
   </w:num>
 </w:numbering>
 </file>
 
 <file path=word/styles.xml><?xml version="1.0" encoding="utf-8"?>
-<w:styles xmlns:mc="http://schemas.openxmlformats.org/markup-compatibility/2006" xmlns:r="http://schemas.openxmlformats.org/officeDocument/2006/relationships" xmlns:w="http://schemas.openxmlformats.org/wordprocessingml/2006/main" xmlns:w14="http://schemas.microsoft.com/office/word/2010/wordml" xmlns:w15="http://schemas.microsoft.com/office/word/2012/wordml" mc:Ignorable="w14 w15">
+<w:styles xmlns:mc="http://schemas.openxmlformats.org/markup-compatibility/2006" xmlns:r="http://schemas.openxmlformats.org/officeDocument/2006/relationships" xmlns:w="http://schemas.openxmlformats.org/wordprocessingml/2006/main" xmlns:w14="http://schemas.microsoft.com/office/word/2010/wordml" xmlns:w15="http://schemas.microsoft.com/office/word/2012/wordml" xmlns:w16cid="http://schemas.microsoft.com/office/word/2016/wordml/cid" xmlns:w16se="http://schemas.microsoft.com/office/word/2015/wordml/symex" mc:Ignorable="w14 w15 w16se w16cid">
   <w:docDefaults>
     <w:rPrDefault>
       <w:rPr>
@@ -4487,7 +5083,7 @@
       </w:pPr>
     </w:pPrDefault>
   </w:docDefaults>
-  <w:latentStyles w:defLockedState="0" w:defUIPriority="99" w:defSemiHidden="0" w:defUnhideWhenUsed="0" w:defQFormat="0" w:count="371">
+  <w:latentStyles w:defLockedState="0" w:defUIPriority="99" w:defSemiHidden="0" w:defUnhideWhenUsed="0" w:defQFormat="0" w:count="375">
     <w:lsdException w:name="Normal" w:uiPriority="0" w:qFormat="1"/>
     <w:lsdException w:name="heading 1" w:uiPriority="9" w:qFormat="1"/>
     <w:lsdException w:name="heading 2" w:semiHidden="1" w:uiPriority="9" w:unhideWhenUsed="1" w:qFormat="1"/>
@@ -4593,7 +5189,6 @@
     <w:lsdException w:name="HTML Sample" w:semiHidden="1" w:unhideWhenUsed="1"/>
     <w:lsdException w:name="HTML Typewriter" w:semiHidden="1" w:unhideWhenUsed="1"/>
     <w:lsdException w:name="HTML Variable" w:semiHidden="1" w:unhideWhenUsed="1"/>
-    <w:lsdException w:name="Normal Table" w:semiHidden="1" w:unhideWhenUsed="1"/>
     <w:lsdException w:name="annotation subject" w:semiHidden="1" w:unhideWhenUsed="1"/>
     <w:lsdException w:name="No List" w:semiHidden="1" w:unhideWhenUsed="1"/>
     <w:lsdException w:name="Outline List 1" w:semiHidden="1" w:unhideWhenUsed="1"/>
@@ -4637,10 +5232,8 @@
     <w:lsdException w:name="Table Elegant" w:semiHidden="1" w:unhideWhenUsed="1"/>
     <w:lsdException w:name="Table Professional" w:semiHidden="1" w:unhideWhenUsed="1"/>
     <w:lsdException w:name="Table Subtle 1" w:semiHidden="1" w:unhideWhenUsed="1"/>
-    <w:lsdException w:name="Table Subtle 2" w:semiHidden="1" w:unhideWhenUsed="1"/>
     <w:lsdException w:name="Table Web 1" w:semiHidden="1" w:unhideWhenUsed="1"/>
     <w:lsdException w:name="Table Web 2" w:semiHidden="1" w:unhideWhenUsed="1"/>
-    <w:lsdException w:name="Table Web 3" w:semiHidden="1" w:unhideWhenUsed="1"/>
     <w:lsdException w:name="Balloon Text" w:semiHidden="1" w:unhideWhenUsed="1"/>
     <w:lsdException w:name="Table Grid" w:uiPriority="39"/>
     <w:lsdException w:name="Table Theme" w:semiHidden="1" w:unhideWhenUsed="1"/>
@@ -4859,6 +5452,10 @@
     <w:lsdException w:name="List Table 5 Dark Accent 6" w:uiPriority="50"/>
     <w:lsdException w:name="List Table 6 Colorful Accent 6" w:uiPriority="51"/>
     <w:lsdException w:name="List Table 7 Colorful Accent 6" w:uiPriority="52"/>
+    <w:lsdException w:name="Mention" w:semiHidden="1" w:unhideWhenUsed="1"/>
+    <w:lsdException w:name="Smart Hyperlink" w:semiHidden="1" w:unhideWhenUsed="1"/>
+    <w:lsdException w:name="Hashtag" w:semiHidden="1" w:unhideWhenUsed="1"/>
+    <w:lsdException w:name="Unresolved Mention" w:semiHidden="1" w:unhideWhenUsed="1"/>
   </w:latentStyles>
   <w:style w:type="paragraph" w:default="1" w:styleId="Normale">
     <w:name w:val="Normal"/>

--- a/docs/urs/URS-Caliendo-Pelicci-Ponassi-Gilardi-Bouamri.docx
+++ b/docs/urs/URS-Caliendo-Pelicci-Ponassi-Gilardi-Bouamri.docx
@@ -15,11 +15,19 @@
       <w:r>
         <w:tab/>
       </w:r>
-      <w:r>
-        <w:rPr>
-          <w:lang w:val="it-IT"/>
-        </w:rPr>
-        <w:t>TITOLO</w:t>
+      <w:proofErr w:type="spellStart"/>
+      <w:r>
+        <w:rPr>
+          <w:lang w:val="it-IT"/>
+        </w:rPr>
+        <w:t>Repair</w:t>
+      </w:r>
+      <w:proofErr w:type="spellEnd"/>
+      <w:r>
+        <w:rPr>
+          <w:lang w:val="it-IT"/>
+        </w:rPr>
+        <w:t xml:space="preserve"> Speed App</w:t>
       </w:r>
     </w:p>
     <w:p>
@@ -77,7 +85,21 @@
         <w:rPr>
           <w:lang w:val="it-IT"/>
         </w:rPr>
-        <w:t xml:space="preserve">User Requirements </w:t>
+        <w:t xml:space="preserve">User </w:t>
+      </w:r>
+      <w:proofErr w:type="spellStart"/>
+      <w:r>
+        <w:rPr>
+          <w:lang w:val="it-IT"/>
+        </w:rPr>
+        <w:t>Requirements</w:t>
+      </w:r>
+      <w:proofErr w:type="spellEnd"/>
+      <w:r>
+        <w:rPr>
+          <w:lang w:val="it-IT"/>
+        </w:rPr>
+        <w:t xml:space="preserve"> </w:t>
       </w:r>
       <w:proofErr w:type="spellStart"/>
       <w:r>
@@ -294,6 +316,31 @@
         <w:t>Ponassi</w:t>
       </w:r>
       <w:proofErr w:type="spellEnd"/>
+    </w:p>
+    <w:p>
+      <w:pPr>
+        <w:pStyle w:val="Textbody"/>
+        <w:jc w:val="right"/>
+      </w:pPr>
+      <w:r>
+        <w:t>Alessio Gilardi</w:t>
+      </w:r>
+    </w:p>
+    <w:p>
+      <w:pPr>
+        <w:pStyle w:val="Textbody"/>
+        <w:jc w:val="right"/>
+      </w:pPr>
+      <w:proofErr w:type="spellStart"/>
+      <w:r>
+        <w:t>Soufia</w:t>
+      </w:r>
+      <w:proofErr w:type="spellEnd"/>
+      <w:r>
+        <w:t xml:space="preserve"> Bouamri</w:t>
+      </w:r>
+      <w:bookmarkStart w:id="0" w:name="_GoBack"/>
+      <w:bookmarkEnd w:id="0"/>
     </w:p>
     <w:p>
       <w:pPr>
@@ -819,7 +866,6 @@
           <w:sz w:val="24"/>
           <w:szCs w:val="24"/>
         </w:rPr>
-        <w:lastRenderedPageBreak/>
         <w:fldChar w:fldCharType="begin"/>
       </w:r>
       <w:r>
@@ -1202,61 +1248,46 @@
       <w:pPr>
         <w:pStyle w:val="Titolo1"/>
       </w:pPr>
-      <w:bookmarkStart w:id="0" w:name="__RefHeading___Toc106_1667604106"/>
+      <w:bookmarkStart w:id="1" w:name="__RefHeading___Toc106_1667604106"/>
       <w:proofErr w:type="spellStart"/>
       <w:r>
-        <w:lastRenderedPageBreak/>
         <w:t>Introduzione</w:t>
-      </w:r>
-      <w:bookmarkEnd w:id="0"/>
-      <w:proofErr w:type="spellEnd"/>
-    </w:p>
-    <w:p>
-      <w:pPr>
-        <w:pStyle w:val="Titolo2"/>
-      </w:pPr>
-      <w:bookmarkStart w:id="1" w:name="__RefHeading___Toc108_1667604106"/>
-      <w:proofErr w:type="spellStart"/>
-      <w:r>
-        <w:t>Scopo</w:t>
-      </w:r>
-      <w:proofErr w:type="spellEnd"/>
-      <w:r>
-        <w:t xml:space="preserve"> del </w:t>
-      </w:r>
-      <w:proofErr w:type="spellStart"/>
-      <w:r>
-        <w:t>Documento</w:t>
       </w:r>
       <w:bookmarkEnd w:id="1"/>
       <w:proofErr w:type="spellEnd"/>
     </w:p>
     <w:p>
       <w:pPr>
-        <w:pStyle w:val="Textbody"/>
-        <w:rPr>
-          <w:lang w:val="it-IT"/>
-        </w:rPr>
-      </w:pPr>
-      <w:r>
-        <w:rPr>
-          <w:lang w:val="it-IT"/>
-        </w:rPr>
-        <w:t xml:space="preserve">In questo documento vengono descritte le motivazioni, il contesto, l’obiettivo ed infine i requisiti generali che dovrà rispettare il </w:t>
-      </w:r>
+        <w:pStyle w:val="Titolo2"/>
+      </w:pPr>
+      <w:bookmarkStart w:id="2" w:name="__RefHeading___Toc108_1667604106"/>
       <w:proofErr w:type="spellStart"/>
       <w:r>
-        <w:rPr>
-          <w:lang w:val="it-IT"/>
-        </w:rPr>
-        <w:t>tool</w:t>
+        <w:t>Scopo</w:t>
       </w:r>
       <w:proofErr w:type="spellEnd"/>
       <w:r>
-        <w:rPr>
-          <w:lang w:val="it-IT"/>
-        </w:rPr>
-        <w:t xml:space="preserve"> da noi sviluppato.</w:t>
+        <w:t xml:space="preserve"> del </w:t>
+      </w:r>
+      <w:proofErr w:type="spellStart"/>
+      <w:r>
+        <w:t>Documento</w:t>
+      </w:r>
+      <w:bookmarkEnd w:id="2"/>
+      <w:proofErr w:type="spellEnd"/>
+    </w:p>
+    <w:p>
+      <w:pPr>
+        <w:pStyle w:val="Textbody"/>
+        <w:rPr>
+          <w:lang w:val="it-IT"/>
+        </w:rPr>
+      </w:pPr>
+      <w:r>
+        <w:rPr>
+          <w:lang w:val="it-IT"/>
+        </w:rPr>
+        <w:t>In questo documento vengono descritte le motivazioni, il contesto, l’obiettivo ed infine i requisiti generali che dovrà rispettare il tool da noi sviluppato.</w:t>
       </w:r>
     </w:p>
     <w:p>
@@ -1293,7 +1324,7 @@
           <w:lang w:val="it-IT"/>
         </w:rPr>
       </w:pPr>
-      <w:bookmarkStart w:id="2" w:name="__RefHeading___Toc112_1667604106"/>
+      <w:bookmarkStart w:id="3" w:name="__RefHeading___Toc112_1667604106"/>
       <w:r>
         <w:rPr>
           <w:lang w:val="it-IT"/>
@@ -1340,21 +1371,7 @@
         <w:rPr>
           <w:lang w:val="it-IT"/>
         </w:rPr>
-        <w:t xml:space="preserve">Una seconda parte, dove descriviamo in maniera generale il contesto in cui si sviluppa il progetto, le motivazioni e l’obiettivo di quest’ultimo ed infine chi sono gli stakeholders del nostro progetto, ovvero i gruppi di persone che andranno ad utilizzare il nostro </w:t>
-      </w:r>
-      <w:proofErr w:type="spellStart"/>
-      <w:r>
-        <w:rPr>
-          <w:lang w:val="it-IT"/>
-        </w:rPr>
-        <w:t>tool</w:t>
-      </w:r>
-      <w:proofErr w:type="spellEnd"/>
-      <w:r>
-        <w:rPr>
-          <w:lang w:val="it-IT"/>
-        </w:rPr>
-        <w:t xml:space="preserve"> e l’uso che ne faranno.</w:t>
+        <w:t>Una seconda parte, dove descriviamo in maniera generale il contesto in cui si sviluppa il progetto, le motivazioni e l’obiettivo di quest’ultimo ed infine chi sono gli stakeholders del nostro progetto, ovvero i gruppi di persone che andranno ad utilizzare il nostro tool e l’uso che ne faranno.</w:t>
       </w:r>
     </w:p>
     <w:p>
@@ -1391,7 +1408,7 @@
       <w:r>
         <w:t>Acronimi</w:t>
       </w:r>
-      <w:bookmarkEnd w:id="2"/>
+      <w:bookmarkEnd w:id="3"/>
       <w:proofErr w:type="spellEnd"/>
     </w:p>
     <w:tbl>
@@ -1736,20 +1753,20 @@
       <w:pPr>
         <w:pStyle w:val="Titolo2"/>
       </w:pPr>
-      <w:bookmarkStart w:id="3" w:name="__RefHeading___Toc114_1667604106"/>
+      <w:bookmarkStart w:id="4" w:name="__RefHeading___Toc114_1667604106"/>
       <w:proofErr w:type="spellStart"/>
       <w:r>
         <w:t>Bibliografia</w:t>
       </w:r>
-      <w:bookmarkEnd w:id="3"/>
+      <w:bookmarkEnd w:id="4"/>
       <w:proofErr w:type="spellEnd"/>
     </w:p>
     <w:p>
       <w:pPr>
         <w:pStyle w:val="Textbody"/>
       </w:pPr>
-      <w:bookmarkStart w:id="4" w:name="__RefHeading___Toc116_1667604106"/>
-      <w:bookmarkEnd w:id="4"/>
+      <w:bookmarkStart w:id="5" w:name="__RefHeading___Toc116_1667604106"/>
+      <w:bookmarkEnd w:id="5"/>
     </w:p>
     <w:p>
       <w:pPr>
@@ -1800,7 +1817,7 @@
       <w:pPr>
         <w:pStyle w:val="Titolo1"/>
       </w:pPr>
-      <w:bookmarkStart w:id="5" w:name="__RefHeading___Toc222_1667604106"/>
+      <w:bookmarkStart w:id="6" w:name="__RefHeading___Toc222_1667604106"/>
       <w:proofErr w:type="spellStart"/>
       <w:r>
         <w:t>Descrizione</w:t>
@@ -1817,7 +1834,7 @@
       <w:r>
         <w:t xml:space="preserve"> del Sistema</w:t>
       </w:r>
-      <w:bookmarkEnd w:id="5"/>
+      <w:bookmarkEnd w:id="6"/>
     </w:p>
     <w:p>
       <w:pPr>
@@ -1843,12 +1860,12 @@
       <w:pPr>
         <w:pStyle w:val="Titolo2"/>
       </w:pPr>
-      <w:bookmarkStart w:id="6" w:name="__RefHeading___Toc224_1667604106"/>
+      <w:bookmarkStart w:id="7" w:name="__RefHeading___Toc224_1667604106"/>
       <w:proofErr w:type="spellStart"/>
       <w:r>
         <w:t>Contesto</w:t>
       </w:r>
-      <w:bookmarkEnd w:id="6"/>
+      <w:bookmarkEnd w:id="7"/>
       <w:proofErr w:type="spellEnd"/>
     </w:p>
     <w:p>
@@ -2123,7 +2140,7 @@
           <w:lang w:val="it-IT"/>
         </w:rPr>
       </w:pPr>
-      <w:bookmarkStart w:id="7" w:name="__RefHeading___Toc226_1667604106"/>
+      <w:bookmarkStart w:id="8" w:name="__RefHeading___Toc226_1667604106"/>
       <w:r>
         <w:rPr>
           <w:lang w:val="it-IT"/>
@@ -2181,7 +2198,7 @@
       <w:r>
         <w:t>progetto</w:t>
       </w:r>
-      <w:bookmarkEnd w:id="7"/>
+      <w:bookmarkEnd w:id="8"/>
       <w:proofErr w:type="spellEnd"/>
     </w:p>
     <w:p>
@@ -2297,11 +2314,11 @@
       <w:pPr>
         <w:pStyle w:val="Titolo2"/>
       </w:pPr>
-      <w:bookmarkStart w:id="8" w:name="__RefHeading___Toc228_1667604106"/>
+      <w:bookmarkStart w:id="9" w:name="__RefHeading___Toc228_1667604106"/>
       <w:r>
         <w:t>Stakeholders</w:t>
       </w:r>
-      <w:bookmarkEnd w:id="8"/>
+      <w:bookmarkEnd w:id="9"/>
     </w:p>
     <w:p>
       <w:pPr>
@@ -2411,11 +2428,11 @@
       <w:pPr>
         <w:pStyle w:val="Titolo1"/>
       </w:pPr>
-      <w:bookmarkStart w:id="9" w:name="__RefHeading___Toc230_1667604106"/>
+      <w:bookmarkStart w:id="10" w:name="__RefHeading___Toc230_1667604106"/>
       <w:r>
         <w:t>User Requirement</w:t>
       </w:r>
-      <w:bookmarkEnd w:id="9"/>
+      <w:bookmarkEnd w:id="10"/>
     </w:p>
     <w:p>
       <w:pPr>
@@ -3462,6 +3479,7 @@
               <w:pStyle w:val="TableContents"/>
             </w:pPr>
             <w:r>
+              <w:lastRenderedPageBreak/>
               <w:t>1.5</w:t>
             </w:r>
           </w:p>
@@ -3568,7 +3586,6 @@
               <w:pStyle w:val="TableContents"/>
             </w:pPr>
             <w:r>
-              <w:lastRenderedPageBreak/>
               <w:t>1.6</w:t>
             </w:r>
           </w:p>
@@ -3748,8 +3765,6 @@
       <w:pPr>
         <w:pStyle w:val="Textbody"/>
       </w:pPr>
-      <w:bookmarkStart w:id="10" w:name="_GoBack"/>
-      <w:bookmarkEnd w:id="10"/>
     </w:p>
     <w:p>
       <w:pPr>
@@ -3757,20 +3772,9 @@
       </w:pPr>
       <w:proofErr w:type="spellStart"/>
       <w:r>
-        <w:t>Sottosezione</w:t>
+        <w:t>Artigiano</w:t>
       </w:r>
       <w:proofErr w:type="spellEnd"/>
-      <w:r>
-        <w:t xml:space="preserve"> </w:t>
-      </w:r>
-      <w:proofErr w:type="spellStart"/>
-      <w:r>
-        <w:t>Riferita</w:t>
-      </w:r>
-      <w:proofErr w:type="spellEnd"/>
-      <w:r>
-        <w:t xml:space="preserve"> al modulo 2 ….</w:t>
-      </w:r>
     </w:p>
     <w:tbl>
       <w:tblPr>
@@ -3907,7 +3911,7 @@
               <w:pStyle w:val="TableContents"/>
             </w:pPr>
             <w:r>
-              <w:t>….</w:t>
+              <w:t>2.1</w:t>
             </w:r>
           </w:p>
         </w:tc>
@@ -3929,9 +3933,51 @@
             <w:pPr>
               <w:pStyle w:val="TableContents"/>
             </w:pPr>
-            <w:r>
-              <w:t>….</w:t>
-            </w:r>
+            <w:proofErr w:type="spellStart"/>
+            <w:r>
+              <w:t>Mostrare</w:t>
+            </w:r>
+            <w:proofErr w:type="spellEnd"/>
+            <w:r>
+              <w:t xml:space="preserve"> </w:t>
+            </w:r>
+            <w:proofErr w:type="spellStart"/>
+            <w:r>
+              <w:t>lista</w:t>
+            </w:r>
+            <w:proofErr w:type="spellEnd"/>
+            <w:r>
+              <w:t xml:space="preserve"> </w:t>
+            </w:r>
+            <w:proofErr w:type="spellStart"/>
+            <w:r>
+              <w:t>interventi</w:t>
+            </w:r>
+            <w:proofErr w:type="spellEnd"/>
+            <w:r>
+              <w:t xml:space="preserve"> per </w:t>
+            </w:r>
+            <w:proofErr w:type="spellStart"/>
+            <w:r>
+              <w:t>il</w:t>
+            </w:r>
+            <w:proofErr w:type="spellEnd"/>
+            <w:r>
+              <w:t xml:space="preserve"> </w:t>
+            </w:r>
+            <w:proofErr w:type="spellStart"/>
+            <w:r>
+              <w:t>giorno</w:t>
+            </w:r>
+            <w:proofErr w:type="spellEnd"/>
+            <w:r>
+              <w:t xml:space="preserve"> </w:t>
+            </w:r>
+            <w:proofErr w:type="spellStart"/>
+            <w:r>
+              <w:t>dopo</w:t>
+            </w:r>
+            <w:proofErr w:type="spellEnd"/>
           </w:p>
         </w:tc>
         <w:tc>
@@ -3979,7 +4025,7 @@
               <w:pStyle w:val="TableContents"/>
             </w:pPr>
             <w:r>
-              <w:t>….</w:t>
+              <w:t>2.2</w:t>
             </w:r>
           </w:p>
         </w:tc>
@@ -4001,8 +4047,29 @@
             <w:pPr>
               <w:pStyle w:val="TableContents"/>
             </w:pPr>
-            <w:r>
-              <w:t>….</w:t>
+            <w:proofErr w:type="spellStart"/>
+            <w:r>
+              <w:t>Mostrare</w:t>
+            </w:r>
+            <w:proofErr w:type="spellEnd"/>
+            <w:r>
+              <w:t xml:space="preserve"> info </w:t>
+            </w:r>
+            <w:proofErr w:type="spellStart"/>
+            <w:r>
+              <w:t>intervento</w:t>
+            </w:r>
+            <w:proofErr w:type="spellEnd"/>
+            <w:r>
+              <w:t xml:space="preserve">, info del </w:t>
+            </w:r>
+            <w:proofErr w:type="spellStart"/>
+            <w:r>
+              <w:t>cliente</w:t>
+            </w:r>
+            <w:proofErr w:type="spellEnd"/>
+            <w:r>
+              <w:t xml:space="preserve"> </w:t>
             </w:r>
           </w:p>
         </w:tc>
@@ -4026,7 +4093,7 @@
               <w:pStyle w:val="TableContents"/>
             </w:pPr>
             <w:r>
-              <w:t>….</w:t>
+              <w:t>M</w:t>
             </w:r>
           </w:p>
         </w:tc>
@@ -4051,7 +4118,7 @@
               <w:pStyle w:val="TableContents"/>
             </w:pPr>
             <w:r>
-              <w:t>….</w:t>
+              <w:t>2.3</w:t>
             </w:r>
           </w:p>
         </w:tc>
@@ -4073,9 +4140,35 @@
             <w:pPr>
               <w:pStyle w:val="TableContents"/>
             </w:pPr>
-            <w:r>
-              <w:t>….</w:t>
-            </w:r>
+            <w:proofErr w:type="spellStart"/>
+            <w:r>
+              <w:t>Possibilità</w:t>
+            </w:r>
+            <w:proofErr w:type="spellEnd"/>
+            <w:r>
+              <w:t xml:space="preserve"> di </w:t>
+            </w:r>
+            <w:proofErr w:type="spellStart"/>
+            <w:r>
+              <w:t>contattare</w:t>
+            </w:r>
+            <w:proofErr w:type="spellEnd"/>
+            <w:r>
+              <w:t xml:space="preserve"> </w:t>
+            </w:r>
+            <w:proofErr w:type="spellStart"/>
+            <w:r>
+              <w:t>il</w:t>
+            </w:r>
+            <w:proofErr w:type="spellEnd"/>
+            <w:r>
+              <w:t xml:space="preserve"> </w:t>
+            </w:r>
+            <w:proofErr w:type="spellStart"/>
+            <w:r>
+              <w:t>magazzino</w:t>
+            </w:r>
+            <w:proofErr w:type="spellEnd"/>
           </w:p>
         </w:tc>
         <w:tc>
@@ -4098,7 +4191,7 @@
               <w:pStyle w:val="TableContents"/>
             </w:pPr>
             <w:r>
-              <w:t>….</w:t>
+              <w:t>M</w:t>
             </w:r>
           </w:p>
         </w:tc>
@@ -4123,7 +4216,7 @@
               <w:pStyle w:val="TableContents"/>
             </w:pPr>
             <w:r>
-              <w:t>….</w:t>
+              <w:t>2.4</w:t>
             </w:r>
           </w:p>
         </w:tc>
@@ -4145,9 +4238,27 @@
             <w:pPr>
               <w:pStyle w:val="TableContents"/>
             </w:pPr>
-            <w:r>
-              <w:t>….</w:t>
-            </w:r>
+            <w:proofErr w:type="spellStart"/>
+            <w:r>
+              <w:t>Possibilità</w:t>
+            </w:r>
+            <w:proofErr w:type="spellEnd"/>
+            <w:r>
+              <w:t xml:space="preserve"> di </w:t>
+            </w:r>
+            <w:proofErr w:type="spellStart"/>
+            <w:r>
+              <w:t>compilare</w:t>
+            </w:r>
+            <w:proofErr w:type="spellEnd"/>
+            <w:r>
+              <w:t xml:space="preserve"> un report </w:t>
+            </w:r>
+            <w:proofErr w:type="spellStart"/>
+            <w:r>
+              <w:t>intervento</w:t>
+            </w:r>
+            <w:proofErr w:type="spellEnd"/>
           </w:p>
         </w:tc>
         <w:tc>
@@ -4170,7 +4281,7 @@
               <w:pStyle w:val="TableContents"/>
             </w:pPr>
             <w:r>
-              <w:t>….</w:t>
+              <w:t>M</w:t>
             </w:r>
           </w:p>
         </w:tc>
@@ -4195,7 +4306,7 @@
               <w:pStyle w:val="TableContents"/>
             </w:pPr>
             <w:r>
-              <w:t>….</w:t>
+              <w:t>2.5</w:t>
             </w:r>
           </w:p>
         </w:tc>
@@ -4217,9 +4328,27 @@
             <w:pPr>
               <w:pStyle w:val="TableContents"/>
             </w:pPr>
-            <w:r>
-              <w:t>….</w:t>
-            </w:r>
+            <w:proofErr w:type="spellStart"/>
+            <w:r>
+              <w:t>Segnalare</w:t>
+            </w:r>
+            <w:proofErr w:type="spellEnd"/>
+            <w:r>
+              <w:t xml:space="preserve"> un </w:t>
+            </w:r>
+            <w:proofErr w:type="spellStart"/>
+            <w:r>
+              <w:t>intervento</w:t>
+            </w:r>
+            <w:proofErr w:type="spellEnd"/>
+            <w:r>
+              <w:t xml:space="preserve"> come </w:t>
+            </w:r>
+            <w:proofErr w:type="spellStart"/>
+            <w:r>
+              <w:t>terminato</w:t>
+            </w:r>
+            <w:proofErr w:type="spellEnd"/>
           </w:p>
         </w:tc>
         <w:tc>
@@ -4242,7 +4371,7 @@
               <w:pStyle w:val="TableContents"/>
             </w:pPr>
             <w:r>
-              <w:t>….</w:t>
+              <w:t>M</w:t>
             </w:r>
           </w:p>
         </w:tc>
@@ -4267,7 +4396,7 @@
               <w:pStyle w:val="TableContents"/>
             </w:pPr>
             <w:r>
-              <w:t>….</w:t>
+              <w:t>2.6</w:t>
             </w:r>
           </w:p>
         </w:tc>
@@ -4289,9 +4418,27 @@
             <w:pPr>
               <w:pStyle w:val="TableContents"/>
             </w:pPr>
-            <w:r>
-              <w:t>….</w:t>
-            </w:r>
+            <w:proofErr w:type="spellStart"/>
+            <w:r>
+              <w:t>Possibilità</w:t>
+            </w:r>
+            <w:proofErr w:type="spellEnd"/>
+            <w:r>
+              <w:t xml:space="preserve"> di </w:t>
+            </w:r>
+            <w:proofErr w:type="spellStart"/>
+            <w:r>
+              <w:t>inserire</w:t>
+            </w:r>
+            <w:proofErr w:type="spellEnd"/>
+            <w:r>
+              <w:t xml:space="preserve"> una </w:t>
+            </w:r>
+            <w:proofErr w:type="spellStart"/>
+            <w:r>
+              <w:t>firma</w:t>
+            </w:r>
+            <w:proofErr w:type="spellEnd"/>
           </w:p>
         </w:tc>
         <w:tc>
@@ -4314,7 +4461,7 @@
               <w:pStyle w:val="TableContents"/>
             </w:pPr>
             <w:r>
-              <w:t>….</w:t>
+              <w:t>M</w:t>
             </w:r>
           </w:p>
         </w:tc>
@@ -4342,7 +4489,7 @@
               <w:pStyle w:val="TableContents"/>
             </w:pPr>
             <w:r>
-              <w:t>…...</w:t>
+              <w:t>2.7</w:t>
             </w:r>
           </w:p>
         </w:tc>
@@ -4364,9 +4511,59 @@
             <w:pPr>
               <w:pStyle w:val="TableContents"/>
             </w:pPr>
-            <w:r>
-              <w:t>….</w:t>
-            </w:r>
+            <w:proofErr w:type="spellStart"/>
+            <w:r>
+              <w:t>Possibilità</w:t>
+            </w:r>
+            <w:proofErr w:type="spellEnd"/>
+            <w:r>
+              <w:t xml:space="preserve"> di </w:t>
+            </w:r>
+            <w:proofErr w:type="spellStart"/>
+            <w:r>
+              <w:t>contattare</w:t>
+            </w:r>
+            <w:proofErr w:type="spellEnd"/>
+            <w:r>
+              <w:t xml:space="preserve"> </w:t>
+            </w:r>
+            <w:proofErr w:type="spellStart"/>
+            <w:r>
+              <w:t>artigiani</w:t>
+            </w:r>
+            <w:proofErr w:type="spellEnd"/>
+            <w:r>
+              <w:t xml:space="preserve"> </w:t>
+            </w:r>
+            <w:proofErr w:type="spellStart"/>
+            <w:r>
+              <w:t>disponibili</w:t>
+            </w:r>
+            <w:proofErr w:type="spellEnd"/>
+            <w:r>
+              <w:t xml:space="preserve"> se </w:t>
+            </w:r>
+            <w:proofErr w:type="spellStart"/>
+            <w:r>
+              <w:t>inervento</w:t>
+            </w:r>
+            <w:proofErr w:type="spellEnd"/>
+            <w:r>
+              <w:t xml:space="preserve"> </w:t>
+            </w:r>
+            <w:proofErr w:type="spellStart"/>
+            <w:r>
+              <w:t>troppo</w:t>
+            </w:r>
+            <w:proofErr w:type="spellEnd"/>
+            <w:r>
+              <w:t xml:space="preserve"> </w:t>
+            </w:r>
+            <w:proofErr w:type="spellStart"/>
+            <w:r>
+              <w:t>lungo</w:t>
+            </w:r>
+            <w:proofErr w:type="spellEnd"/>
           </w:p>
         </w:tc>
         <w:tc>
@@ -4389,7 +4586,7 @@
               <w:pStyle w:val="TableContents"/>
             </w:pPr>
             <w:r>
-              <w:t>….</w:t>
+              <w:t>M</w:t>
             </w:r>
           </w:p>
         </w:tc>
@@ -4413,6 +4610,9 @@
             <w:pPr>
               <w:pStyle w:val="TableContents"/>
             </w:pPr>
+            <w:r>
+              <w:t>2.8</w:t>
+            </w:r>
           </w:p>
         </w:tc>
         <w:tc>
@@ -4433,6 +4633,43 @@
             <w:pPr>
               <w:pStyle w:val="TableContents"/>
             </w:pPr>
+            <w:proofErr w:type="spellStart"/>
+            <w:r>
+              <w:t>Possibilità</w:t>
+            </w:r>
+            <w:proofErr w:type="spellEnd"/>
+            <w:r>
+              <w:t xml:space="preserve"> di </w:t>
+            </w:r>
+            <w:proofErr w:type="spellStart"/>
+            <w:r>
+              <w:t>contattare</w:t>
+            </w:r>
+            <w:proofErr w:type="spellEnd"/>
+            <w:r>
+              <w:t xml:space="preserve"> la </w:t>
+            </w:r>
+            <w:proofErr w:type="spellStart"/>
+            <w:r>
+              <w:t>segretaria</w:t>
+            </w:r>
+            <w:proofErr w:type="spellEnd"/>
+            <w:r>
+              <w:t xml:space="preserve"> per </w:t>
+            </w:r>
+            <w:proofErr w:type="spellStart"/>
+            <w:r>
+              <w:t>rischedualare</w:t>
+            </w:r>
+            <w:proofErr w:type="spellEnd"/>
+            <w:r>
+              <w:t xml:space="preserve"> </w:t>
+            </w:r>
+            <w:proofErr w:type="spellStart"/>
+            <w:r>
+              <w:t>l’intervento</w:t>
+            </w:r>
+            <w:proofErr w:type="spellEnd"/>
           </w:p>
         </w:tc>
         <w:tc>
@@ -4454,6 +4691,140 @@
             <w:pPr>
               <w:pStyle w:val="TableContents"/>
             </w:pPr>
+            <w:r>
+              <w:t>M</w:t>
+            </w:r>
+          </w:p>
+        </w:tc>
+      </w:tr>
+    </w:tbl>
+    <w:p>
+      <w:pPr>
+        <w:pStyle w:val="Textbody"/>
+      </w:pPr>
+    </w:p>
+    <w:p>
+      <w:pPr>
+        <w:pStyle w:val="Textbody"/>
+      </w:pPr>
+      <w:proofErr w:type="spellStart"/>
+      <w:r>
+        <w:t>Cliente</w:t>
+      </w:r>
+      <w:proofErr w:type="spellEnd"/>
+    </w:p>
+    <w:tbl>
+      <w:tblPr>
+        <w:tblW w:w="9641" w:type="dxa"/>
+        <w:tblLayout w:type="fixed"/>
+        <w:tblCellMar>
+          <w:left w:w="10" w:type="dxa"/>
+          <w:right w:w="10" w:type="dxa"/>
+        </w:tblCellMar>
+        <w:tblLook w:val="0000" w:firstRow="0" w:lastRow="0" w:firstColumn="0" w:lastColumn="0" w:noHBand="0" w:noVBand="0"/>
+      </w:tblPr>
+      <w:tblGrid>
+        <w:gridCol w:w="810"/>
+        <w:gridCol w:w="7472"/>
+        <w:gridCol w:w="1359"/>
+      </w:tblGrid>
+      <w:tr>
+        <w:tc>
+          <w:tcPr>
+            <w:tcW w:w="810" w:type="dxa"/>
+            <w:tcBorders>
+              <w:top w:val="single" w:sz="2" w:space="0" w:color="000000"/>
+              <w:left w:val="single" w:sz="2" w:space="0" w:color="000000"/>
+              <w:bottom w:val="single" w:sz="2" w:space="0" w:color="000000"/>
+            </w:tcBorders>
+            <w:tcMar>
+              <w:top w:w="55" w:type="dxa"/>
+              <w:left w:w="55" w:type="dxa"/>
+              <w:bottom w:w="55" w:type="dxa"/>
+              <w:right w:w="55" w:type="dxa"/>
+            </w:tcMar>
+          </w:tcPr>
+          <w:p>
+            <w:pPr>
+              <w:pStyle w:val="TableContents"/>
+              <w:jc w:val="center"/>
+              <w:rPr>
+                <w:b/>
+                <w:bCs/>
+              </w:rPr>
+            </w:pPr>
+            <w:r>
+              <w:rPr>
+                <w:b/>
+                <w:bCs/>
+              </w:rPr>
+              <w:t>ID</w:t>
+            </w:r>
+          </w:p>
+        </w:tc>
+        <w:tc>
+          <w:tcPr>
+            <w:tcW w:w="7472" w:type="dxa"/>
+            <w:tcBorders>
+              <w:top w:val="single" w:sz="2" w:space="0" w:color="000000"/>
+              <w:left w:val="single" w:sz="2" w:space="0" w:color="000000"/>
+              <w:bottom w:val="single" w:sz="2" w:space="0" w:color="000000"/>
+            </w:tcBorders>
+            <w:tcMar>
+              <w:top w:w="55" w:type="dxa"/>
+              <w:left w:w="55" w:type="dxa"/>
+              <w:bottom w:w="55" w:type="dxa"/>
+              <w:right w:w="55" w:type="dxa"/>
+            </w:tcMar>
+          </w:tcPr>
+          <w:p>
+            <w:pPr>
+              <w:pStyle w:val="TableContents"/>
+              <w:rPr>
+                <w:b/>
+                <w:bCs/>
+              </w:rPr>
+            </w:pPr>
+            <w:r>
+              <w:rPr>
+                <w:b/>
+                <w:bCs/>
+              </w:rPr>
+              <w:t>DESCRIZIONE</w:t>
+            </w:r>
+          </w:p>
+        </w:tc>
+        <w:tc>
+          <w:tcPr>
+            <w:tcW w:w="1359" w:type="dxa"/>
+            <w:tcBorders>
+              <w:top w:val="single" w:sz="2" w:space="0" w:color="000000"/>
+              <w:left w:val="single" w:sz="2" w:space="0" w:color="000000"/>
+              <w:bottom w:val="single" w:sz="2" w:space="0" w:color="000000"/>
+              <w:right w:val="single" w:sz="2" w:space="0" w:color="000000"/>
+            </w:tcBorders>
+            <w:tcMar>
+              <w:top w:w="55" w:type="dxa"/>
+              <w:left w:w="55" w:type="dxa"/>
+              <w:bottom w:w="55" w:type="dxa"/>
+              <w:right w:w="55" w:type="dxa"/>
+            </w:tcMar>
+          </w:tcPr>
+          <w:p>
+            <w:pPr>
+              <w:pStyle w:val="TableContents"/>
+              <w:rPr>
+                <w:b/>
+                <w:bCs/>
+              </w:rPr>
+            </w:pPr>
+            <w:r>
+              <w:rPr>
+                <w:b/>
+                <w:bCs/>
+              </w:rPr>
+              <w:t>PRIORITA’</w:t>
+            </w:r>
           </w:p>
         </w:tc>
       </w:tr>
@@ -4476,6 +4847,9 @@
             <w:pPr>
               <w:pStyle w:val="TableContents"/>
             </w:pPr>
+            <w:r>
+              <w:t>3.1</w:t>
+            </w:r>
           </w:p>
         </w:tc>
         <w:tc>
@@ -4496,6 +4870,35 @@
             <w:pPr>
               <w:pStyle w:val="TableContents"/>
             </w:pPr>
+            <w:proofErr w:type="spellStart"/>
+            <w:r>
+              <w:t>Possibilità</w:t>
+            </w:r>
+            <w:proofErr w:type="spellEnd"/>
+            <w:r>
+              <w:t xml:space="preserve"> di </w:t>
+            </w:r>
+            <w:proofErr w:type="spellStart"/>
+            <w:r>
+              <w:t>inserire</w:t>
+            </w:r>
+            <w:proofErr w:type="spellEnd"/>
+            <w:r>
+              <w:t xml:space="preserve"> </w:t>
+            </w:r>
+            <w:proofErr w:type="spellStart"/>
+            <w:r>
+              <w:t>giudizio</w:t>
+            </w:r>
+            <w:proofErr w:type="spellEnd"/>
+            <w:r>
+              <w:t xml:space="preserve"> </w:t>
+            </w:r>
+            <w:proofErr w:type="spellStart"/>
+            <w:r>
+              <w:t>sull’intervento</w:t>
+            </w:r>
+            <w:proofErr w:type="spellEnd"/>
           </w:p>
         </w:tc>
         <w:tc>
@@ -4517,6 +4920,9 @@
             <w:pPr>
               <w:pStyle w:val="TableContents"/>
             </w:pPr>
+            <w:r>
+              <w:t>M</w:t>
+            </w:r>
           </w:p>
         </w:tc>
       </w:tr>
@@ -4539,6 +4945,9 @@
             <w:pPr>
               <w:pStyle w:val="TableContents"/>
             </w:pPr>
+            <w:r>
+              <w:t>3.2</w:t>
+            </w:r>
           </w:p>
         </w:tc>
         <w:tc>
@@ -4559,6 +4968,27 @@
             <w:pPr>
               <w:pStyle w:val="TableContents"/>
             </w:pPr>
+            <w:proofErr w:type="spellStart"/>
+            <w:r>
+              <w:t>Possibilità</w:t>
+            </w:r>
+            <w:proofErr w:type="spellEnd"/>
+            <w:r>
+              <w:t xml:space="preserve"> di dare un </w:t>
+            </w:r>
+            <w:proofErr w:type="spellStart"/>
+            <w:r>
+              <w:t>giudizio</w:t>
+            </w:r>
+            <w:proofErr w:type="spellEnd"/>
+            <w:r>
+              <w:t xml:space="preserve"> </w:t>
+            </w:r>
+            <w:proofErr w:type="spellStart"/>
+            <w:r>
+              <w:t>sull’artigiano</w:t>
+            </w:r>
+            <w:proofErr w:type="spellEnd"/>
           </w:p>
         </w:tc>
         <w:tc>
@@ -4580,6 +5010,9 @@
             <w:pPr>
               <w:pStyle w:val="TableContents"/>
             </w:pPr>
+            <w:r>
+              <w:t>….</w:t>
+            </w:r>
           </w:p>
         </w:tc>
       </w:tr>
@@ -4589,6 +5022,630 @@
         <w:pStyle w:val="Textbody"/>
       </w:pPr>
     </w:p>
+    <w:p>
+      <w:pPr>
+        <w:pStyle w:val="Textbody"/>
+      </w:pPr>
+      <w:proofErr w:type="spellStart"/>
+      <w:r>
+        <w:t>Amministrativo</w:t>
+      </w:r>
+      <w:proofErr w:type="spellEnd"/>
+    </w:p>
+    <w:tbl>
+      <w:tblPr>
+        <w:tblW w:w="9641" w:type="dxa"/>
+        <w:tblLayout w:type="fixed"/>
+        <w:tblCellMar>
+          <w:left w:w="10" w:type="dxa"/>
+          <w:right w:w="10" w:type="dxa"/>
+        </w:tblCellMar>
+        <w:tblLook w:val="0000" w:firstRow="0" w:lastRow="0" w:firstColumn="0" w:lastColumn="0" w:noHBand="0" w:noVBand="0"/>
+      </w:tblPr>
+      <w:tblGrid>
+        <w:gridCol w:w="810"/>
+        <w:gridCol w:w="7472"/>
+        <w:gridCol w:w="1359"/>
+      </w:tblGrid>
+      <w:tr>
+        <w:tc>
+          <w:tcPr>
+            <w:tcW w:w="810" w:type="dxa"/>
+            <w:tcBorders>
+              <w:top w:val="single" w:sz="2" w:space="0" w:color="000000"/>
+              <w:left w:val="single" w:sz="2" w:space="0" w:color="000000"/>
+              <w:bottom w:val="single" w:sz="2" w:space="0" w:color="000000"/>
+            </w:tcBorders>
+            <w:tcMar>
+              <w:top w:w="55" w:type="dxa"/>
+              <w:left w:w="55" w:type="dxa"/>
+              <w:bottom w:w="55" w:type="dxa"/>
+              <w:right w:w="55" w:type="dxa"/>
+            </w:tcMar>
+          </w:tcPr>
+          <w:p>
+            <w:pPr>
+              <w:pStyle w:val="TableContents"/>
+              <w:jc w:val="center"/>
+              <w:rPr>
+                <w:b/>
+                <w:bCs/>
+              </w:rPr>
+            </w:pPr>
+            <w:r>
+              <w:rPr>
+                <w:b/>
+                <w:bCs/>
+              </w:rPr>
+              <w:t>ID</w:t>
+            </w:r>
+          </w:p>
+        </w:tc>
+        <w:tc>
+          <w:tcPr>
+            <w:tcW w:w="7472" w:type="dxa"/>
+            <w:tcBorders>
+              <w:top w:val="single" w:sz="2" w:space="0" w:color="000000"/>
+              <w:left w:val="single" w:sz="2" w:space="0" w:color="000000"/>
+              <w:bottom w:val="single" w:sz="2" w:space="0" w:color="000000"/>
+            </w:tcBorders>
+            <w:tcMar>
+              <w:top w:w="55" w:type="dxa"/>
+              <w:left w:w="55" w:type="dxa"/>
+              <w:bottom w:w="55" w:type="dxa"/>
+              <w:right w:w="55" w:type="dxa"/>
+            </w:tcMar>
+          </w:tcPr>
+          <w:p>
+            <w:pPr>
+              <w:pStyle w:val="TableContents"/>
+              <w:rPr>
+                <w:b/>
+                <w:bCs/>
+              </w:rPr>
+            </w:pPr>
+            <w:r>
+              <w:rPr>
+                <w:b/>
+                <w:bCs/>
+              </w:rPr>
+              <w:t>DESCRIZIONE</w:t>
+            </w:r>
+          </w:p>
+        </w:tc>
+        <w:tc>
+          <w:tcPr>
+            <w:tcW w:w="1359" w:type="dxa"/>
+            <w:tcBorders>
+              <w:top w:val="single" w:sz="2" w:space="0" w:color="000000"/>
+              <w:left w:val="single" w:sz="2" w:space="0" w:color="000000"/>
+              <w:bottom w:val="single" w:sz="2" w:space="0" w:color="000000"/>
+              <w:right w:val="single" w:sz="2" w:space="0" w:color="000000"/>
+            </w:tcBorders>
+            <w:tcMar>
+              <w:top w:w="55" w:type="dxa"/>
+              <w:left w:w="55" w:type="dxa"/>
+              <w:bottom w:w="55" w:type="dxa"/>
+              <w:right w:w="55" w:type="dxa"/>
+            </w:tcMar>
+          </w:tcPr>
+          <w:p>
+            <w:pPr>
+              <w:pStyle w:val="TableContents"/>
+              <w:rPr>
+                <w:b/>
+                <w:bCs/>
+              </w:rPr>
+            </w:pPr>
+            <w:r>
+              <w:rPr>
+                <w:b/>
+                <w:bCs/>
+              </w:rPr>
+              <w:t>PRIORITA’</w:t>
+            </w:r>
+          </w:p>
+        </w:tc>
+      </w:tr>
+      <w:tr>
+        <w:tc>
+          <w:tcPr>
+            <w:tcW w:w="810" w:type="dxa"/>
+            <w:tcBorders>
+              <w:left w:val="single" w:sz="2" w:space="0" w:color="000000"/>
+              <w:bottom w:val="single" w:sz="2" w:space="0" w:color="000000"/>
+            </w:tcBorders>
+            <w:tcMar>
+              <w:top w:w="55" w:type="dxa"/>
+              <w:left w:w="55" w:type="dxa"/>
+              <w:bottom w:w="55" w:type="dxa"/>
+              <w:right w:w="55" w:type="dxa"/>
+            </w:tcMar>
+          </w:tcPr>
+          <w:p>
+            <w:pPr>
+              <w:pStyle w:val="TableContents"/>
+            </w:pPr>
+            <w:r>
+              <w:t>4.1</w:t>
+            </w:r>
+          </w:p>
+        </w:tc>
+        <w:tc>
+          <w:tcPr>
+            <w:tcW w:w="7472" w:type="dxa"/>
+            <w:tcBorders>
+              <w:left w:val="single" w:sz="2" w:space="0" w:color="000000"/>
+              <w:bottom w:val="single" w:sz="2" w:space="0" w:color="000000"/>
+            </w:tcBorders>
+            <w:tcMar>
+              <w:top w:w="55" w:type="dxa"/>
+              <w:left w:w="55" w:type="dxa"/>
+              <w:bottom w:w="55" w:type="dxa"/>
+              <w:right w:w="55" w:type="dxa"/>
+            </w:tcMar>
+          </w:tcPr>
+          <w:p>
+            <w:pPr>
+              <w:pStyle w:val="TableContents"/>
+            </w:pPr>
+            <w:proofErr w:type="spellStart"/>
+            <w:r>
+              <w:t>Possibiltà</w:t>
+            </w:r>
+            <w:proofErr w:type="spellEnd"/>
+            <w:r>
+              <w:t xml:space="preserve"> di </w:t>
+            </w:r>
+            <w:proofErr w:type="spellStart"/>
+            <w:r>
+              <w:t>creare</w:t>
+            </w:r>
+            <w:proofErr w:type="spellEnd"/>
+            <w:r>
+              <w:t xml:space="preserve"> </w:t>
+            </w:r>
+            <w:proofErr w:type="spellStart"/>
+            <w:r>
+              <w:t>fatture</w:t>
+            </w:r>
+            <w:proofErr w:type="spellEnd"/>
+          </w:p>
+        </w:tc>
+        <w:tc>
+          <w:tcPr>
+            <w:tcW w:w="1359" w:type="dxa"/>
+            <w:tcBorders>
+              <w:left w:val="single" w:sz="2" w:space="0" w:color="000000"/>
+              <w:bottom w:val="single" w:sz="2" w:space="0" w:color="000000"/>
+              <w:right w:val="single" w:sz="2" w:space="0" w:color="000000"/>
+            </w:tcBorders>
+            <w:tcMar>
+              <w:top w:w="55" w:type="dxa"/>
+              <w:left w:w="55" w:type="dxa"/>
+              <w:bottom w:w="55" w:type="dxa"/>
+              <w:right w:w="55" w:type="dxa"/>
+            </w:tcMar>
+          </w:tcPr>
+          <w:p>
+            <w:pPr>
+              <w:pStyle w:val="TableContents"/>
+            </w:pPr>
+            <w:r>
+              <w:t>M</w:t>
+            </w:r>
+          </w:p>
+        </w:tc>
+      </w:tr>
+      <w:tr>
+        <w:tc>
+          <w:tcPr>
+            <w:tcW w:w="810" w:type="dxa"/>
+            <w:tcBorders>
+              <w:left w:val="single" w:sz="2" w:space="0" w:color="000000"/>
+              <w:bottom w:val="single" w:sz="2" w:space="0" w:color="000000"/>
+            </w:tcBorders>
+            <w:tcMar>
+              <w:top w:w="55" w:type="dxa"/>
+              <w:left w:w="55" w:type="dxa"/>
+              <w:bottom w:w="55" w:type="dxa"/>
+              <w:right w:w="55" w:type="dxa"/>
+            </w:tcMar>
+          </w:tcPr>
+          <w:p>
+            <w:pPr>
+              <w:pStyle w:val="TableContents"/>
+            </w:pPr>
+            <w:r>
+              <w:t>4.2</w:t>
+            </w:r>
+          </w:p>
+        </w:tc>
+        <w:tc>
+          <w:tcPr>
+            <w:tcW w:w="7472" w:type="dxa"/>
+            <w:tcBorders>
+              <w:left w:val="single" w:sz="2" w:space="0" w:color="000000"/>
+              <w:bottom w:val="single" w:sz="2" w:space="0" w:color="000000"/>
+            </w:tcBorders>
+            <w:tcMar>
+              <w:top w:w="55" w:type="dxa"/>
+              <w:left w:w="55" w:type="dxa"/>
+              <w:bottom w:w="55" w:type="dxa"/>
+              <w:right w:w="55" w:type="dxa"/>
+            </w:tcMar>
+          </w:tcPr>
+          <w:p>
+            <w:pPr>
+              <w:pStyle w:val="TableContents"/>
+            </w:pPr>
+            <w:proofErr w:type="spellStart"/>
+            <w:r>
+              <w:t>Possibilità</w:t>
+            </w:r>
+            <w:proofErr w:type="spellEnd"/>
+            <w:r>
+              <w:t xml:space="preserve"> di </w:t>
+            </w:r>
+            <w:proofErr w:type="spellStart"/>
+            <w:r>
+              <w:t>archicviare</w:t>
+            </w:r>
+            <w:proofErr w:type="spellEnd"/>
+            <w:r>
+              <w:t xml:space="preserve"> </w:t>
+            </w:r>
+            <w:proofErr w:type="spellStart"/>
+            <w:r>
+              <w:t>fatture</w:t>
+            </w:r>
+            <w:proofErr w:type="spellEnd"/>
+          </w:p>
+        </w:tc>
+        <w:tc>
+          <w:tcPr>
+            <w:tcW w:w="1359" w:type="dxa"/>
+            <w:tcBorders>
+              <w:left w:val="single" w:sz="2" w:space="0" w:color="000000"/>
+              <w:bottom w:val="single" w:sz="2" w:space="0" w:color="000000"/>
+              <w:right w:val="single" w:sz="2" w:space="0" w:color="000000"/>
+            </w:tcBorders>
+            <w:tcMar>
+              <w:top w:w="55" w:type="dxa"/>
+              <w:left w:w="55" w:type="dxa"/>
+              <w:bottom w:w="55" w:type="dxa"/>
+              <w:right w:w="55" w:type="dxa"/>
+            </w:tcMar>
+          </w:tcPr>
+          <w:p>
+            <w:pPr>
+              <w:pStyle w:val="TableContents"/>
+            </w:pPr>
+            <w:r>
+              <w:t>….</w:t>
+            </w:r>
+          </w:p>
+        </w:tc>
+      </w:tr>
+      <w:tr>
+        <w:tc>
+          <w:tcPr>
+            <w:tcW w:w="810" w:type="dxa"/>
+            <w:tcBorders>
+              <w:left w:val="single" w:sz="2" w:space="0" w:color="000000"/>
+              <w:bottom w:val="single" w:sz="2" w:space="0" w:color="000000"/>
+            </w:tcBorders>
+            <w:tcMar>
+              <w:top w:w="55" w:type="dxa"/>
+              <w:left w:w="55" w:type="dxa"/>
+              <w:bottom w:w="55" w:type="dxa"/>
+              <w:right w:w="55" w:type="dxa"/>
+            </w:tcMar>
+          </w:tcPr>
+          <w:p>
+            <w:pPr>
+              <w:pStyle w:val="TableContents"/>
+            </w:pPr>
+            <w:r>
+              <w:t>4.3</w:t>
+            </w:r>
+          </w:p>
+        </w:tc>
+        <w:tc>
+          <w:tcPr>
+            <w:tcW w:w="7472" w:type="dxa"/>
+            <w:tcBorders>
+              <w:left w:val="single" w:sz="2" w:space="0" w:color="000000"/>
+              <w:bottom w:val="single" w:sz="2" w:space="0" w:color="000000"/>
+            </w:tcBorders>
+            <w:tcMar>
+              <w:top w:w="55" w:type="dxa"/>
+              <w:left w:w="55" w:type="dxa"/>
+              <w:bottom w:w="55" w:type="dxa"/>
+              <w:right w:w="55" w:type="dxa"/>
+            </w:tcMar>
+          </w:tcPr>
+          <w:p>
+            <w:pPr>
+              <w:pStyle w:val="TableContents"/>
+            </w:pPr>
+            <w:proofErr w:type="spellStart"/>
+            <w:r>
+              <w:t>Evidenziare</w:t>
+            </w:r>
+            <w:proofErr w:type="spellEnd"/>
+            <w:r>
+              <w:t xml:space="preserve"> </w:t>
+            </w:r>
+            <w:proofErr w:type="spellStart"/>
+            <w:r>
+              <w:t>fatture</w:t>
+            </w:r>
+            <w:proofErr w:type="spellEnd"/>
+            <w:r>
+              <w:t xml:space="preserve"> non </w:t>
+            </w:r>
+            <w:proofErr w:type="spellStart"/>
+            <w:r>
+              <w:t>ancora</w:t>
+            </w:r>
+            <w:proofErr w:type="spellEnd"/>
+            <w:r>
+              <w:t xml:space="preserve"> </w:t>
+            </w:r>
+            <w:proofErr w:type="spellStart"/>
+            <w:r>
+              <w:t>pagate</w:t>
+            </w:r>
+            <w:proofErr w:type="spellEnd"/>
+            <w:r>
+              <w:t xml:space="preserve"> </w:t>
+            </w:r>
+            <w:proofErr w:type="spellStart"/>
+            <w:r>
+              <w:t>dopo</w:t>
+            </w:r>
+            <w:proofErr w:type="spellEnd"/>
+            <w:r>
+              <w:t xml:space="preserve"> 30 </w:t>
+            </w:r>
+            <w:proofErr w:type="spellStart"/>
+            <w:r>
+              <w:t>giorni</w:t>
+            </w:r>
+            <w:proofErr w:type="spellEnd"/>
+          </w:p>
+        </w:tc>
+        <w:tc>
+          <w:tcPr>
+            <w:tcW w:w="1359" w:type="dxa"/>
+            <w:tcBorders>
+              <w:left w:val="single" w:sz="2" w:space="0" w:color="000000"/>
+              <w:bottom w:val="single" w:sz="2" w:space="0" w:color="000000"/>
+              <w:right w:val="single" w:sz="2" w:space="0" w:color="000000"/>
+            </w:tcBorders>
+            <w:tcMar>
+              <w:top w:w="55" w:type="dxa"/>
+              <w:left w:w="55" w:type="dxa"/>
+              <w:bottom w:w="55" w:type="dxa"/>
+              <w:right w:w="55" w:type="dxa"/>
+            </w:tcMar>
+          </w:tcPr>
+          <w:p>
+            <w:pPr>
+              <w:pStyle w:val="TableContents"/>
+            </w:pPr>
+            <w:r>
+              <w:t>….</w:t>
+            </w:r>
+          </w:p>
+        </w:tc>
+      </w:tr>
+      <w:tr>
+        <w:tc>
+          <w:tcPr>
+            <w:tcW w:w="810" w:type="dxa"/>
+            <w:tcBorders>
+              <w:left w:val="single" w:sz="2" w:space="0" w:color="000000"/>
+              <w:bottom w:val="single" w:sz="2" w:space="0" w:color="000000"/>
+            </w:tcBorders>
+            <w:tcMar>
+              <w:top w:w="55" w:type="dxa"/>
+              <w:left w:w="55" w:type="dxa"/>
+              <w:bottom w:w="55" w:type="dxa"/>
+              <w:right w:w="55" w:type="dxa"/>
+            </w:tcMar>
+          </w:tcPr>
+          <w:p>
+            <w:pPr>
+              <w:pStyle w:val="TableContents"/>
+            </w:pPr>
+            <w:r>
+              <w:t>4.4</w:t>
+            </w:r>
+          </w:p>
+        </w:tc>
+        <w:tc>
+          <w:tcPr>
+            <w:tcW w:w="7472" w:type="dxa"/>
+            <w:tcBorders>
+              <w:left w:val="single" w:sz="2" w:space="0" w:color="000000"/>
+              <w:bottom w:val="single" w:sz="2" w:space="0" w:color="000000"/>
+            </w:tcBorders>
+            <w:tcMar>
+              <w:top w:w="55" w:type="dxa"/>
+              <w:left w:w="55" w:type="dxa"/>
+              <w:bottom w:w="55" w:type="dxa"/>
+              <w:right w:w="55" w:type="dxa"/>
+            </w:tcMar>
+          </w:tcPr>
+          <w:p>
+            <w:pPr>
+              <w:pStyle w:val="TableContents"/>
+            </w:pPr>
+            <w:proofErr w:type="spellStart"/>
+            <w:r>
+              <w:t>Archivio</w:t>
+            </w:r>
+            <w:proofErr w:type="spellEnd"/>
+            <w:r>
+              <w:t xml:space="preserve"> </w:t>
+            </w:r>
+            <w:proofErr w:type="spellStart"/>
+            <w:r>
+              <w:t>fatture</w:t>
+            </w:r>
+            <w:proofErr w:type="spellEnd"/>
+            <w:r>
+              <w:t xml:space="preserve"> </w:t>
+            </w:r>
+            <w:proofErr w:type="spellStart"/>
+            <w:r>
+              <w:t>materiale</w:t>
+            </w:r>
+            <w:proofErr w:type="spellEnd"/>
+          </w:p>
+        </w:tc>
+        <w:tc>
+          <w:tcPr>
+            <w:tcW w:w="1359" w:type="dxa"/>
+            <w:tcBorders>
+              <w:left w:val="single" w:sz="2" w:space="0" w:color="000000"/>
+              <w:bottom w:val="single" w:sz="2" w:space="0" w:color="000000"/>
+              <w:right w:val="single" w:sz="2" w:space="0" w:color="000000"/>
+            </w:tcBorders>
+            <w:tcMar>
+              <w:top w:w="55" w:type="dxa"/>
+              <w:left w:w="55" w:type="dxa"/>
+              <w:bottom w:w="55" w:type="dxa"/>
+              <w:right w:w="55" w:type="dxa"/>
+            </w:tcMar>
+          </w:tcPr>
+          <w:p>
+            <w:pPr>
+              <w:pStyle w:val="TableContents"/>
+            </w:pPr>
+            <w:r>
+              <w:t>….</w:t>
+            </w:r>
+          </w:p>
+        </w:tc>
+      </w:tr>
+      <w:tr>
+        <w:tc>
+          <w:tcPr>
+            <w:tcW w:w="810" w:type="dxa"/>
+            <w:tcBorders>
+              <w:left w:val="single" w:sz="2" w:space="0" w:color="000000"/>
+              <w:bottom w:val="single" w:sz="2" w:space="0" w:color="000000"/>
+            </w:tcBorders>
+            <w:tcMar>
+              <w:top w:w="55" w:type="dxa"/>
+              <w:left w:w="55" w:type="dxa"/>
+              <w:bottom w:w="55" w:type="dxa"/>
+              <w:right w:w="55" w:type="dxa"/>
+            </w:tcMar>
+          </w:tcPr>
+          <w:p>
+            <w:pPr>
+              <w:pStyle w:val="TableContents"/>
+            </w:pPr>
+            <w:r>
+              <w:t>4.5</w:t>
+            </w:r>
+          </w:p>
+        </w:tc>
+        <w:tc>
+          <w:tcPr>
+            <w:tcW w:w="7472" w:type="dxa"/>
+            <w:tcBorders>
+              <w:left w:val="single" w:sz="2" w:space="0" w:color="000000"/>
+              <w:bottom w:val="single" w:sz="2" w:space="0" w:color="000000"/>
+            </w:tcBorders>
+            <w:tcMar>
+              <w:top w:w="55" w:type="dxa"/>
+              <w:left w:w="55" w:type="dxa"/>
+              <w:bottom w:w="55" w:type="dxa"/>
+              <w:right w:w="55" w:type="dxa"/>
+            </w:tcMar>
+          </w:tcPr>
+          <w:p>
+            <w:pPr>
+              <w:pStyle w:val="TableContents"/>
+            </w:pPr>
+            <w:proofErr w:type="spellStart"/>
+            <w:r>
+              <w:t>Possibilità</w:t>
+            </w:r>
+            <w:proofErr w:type="spellEnd"/>
+            <w:r>
+              <w:t xml:space="preserve"> di </w:t>
+            </w:r>
+            <w:proofErr w:type="spellStart"/>
+            <w:r>
+              <w:t>archiviare</w:t>
+            </w:r>
+            <w:proofErr w:type="spellEnd"/>
+            <w:r>
+              <w:t xml:space="preserve"> </w:t>
+            </w:r>
+            <w:proofErr w:type="spellStart"/>
+            <w:r>
+              <w:t>i</w:t>
+            </w:r>
+            <w:proofErr w:type="spellEnd"/>
+            <w:r>
+              <w:t xml:space="preserve"> </w:t>
+            </w:r>
+            <w:proofErr w:type="spellStart"/>
+            <w:r>
+              <w:t>dati</w:t>
+            </w:r>
+            <w:proofErr w:type="spellEnd"/>
+            <w:r>
+              <w:t xml:space="preserve"> </w:t>
+            </w:r>
+            <w:proofErr w:type="spellStart"/>
+            <w:r>
+              <w:t>dei</w:t>
+            </w:r>
+            <w:proofErr w:type="spellEnd"/>
+            <w:r>
+              <w:t xml:space="preserve"> </w:t>
+            </w:r>
+            <w:proofErr w:type="spellStart"/>
+            <w:r>
+              <w:t>clienti</w:t>
+            </w:r>
+            <w:proofErr w:type="spellEnd"/>
+          </w:p>
+        </w:tc>
+        <w:tc>
+          <w:tcPr>
+            <w:tcW w:w="1359" w:type="dxa"/>
+            <w:tcBorders>
+              <w:left w:val="single" w:sz="2" w:space="0" w:color="000000"/>
+              <w:bottom w:val="single" w:sz="2" w:space="0" w:color="000000"/>
+              <w:right w:val="single" w:sz="2" w:space="0" w:color="000000"/>
+            </w:tcBorders>
+            <w:tcMar>
+              <w:top w:w="55" w:type="dxa"/>
+              <w:left w:w="55" w:type="dxa"/>
+              <w:bottom w:w="55" w:type="dxa"/>
+              <w:right w:w="55" w:type="dxa"/>
+            </w:tcMar>
+          </w:tcPr>
+          <w:p>
+            <w:pPr>
+              <w:pStyle w:val="TableContents"/>
+            </w:pPr>
+            <w:r>
+              <w:t>….</w:t>
+            </w:r>
+          </w:p>
+        </w:tc>
+      </w:tr>
+    </w:tbl>
     <w:p>
       <w:pPr>
         <w:pStyle w:val="Textbody"/>
@@ -5189,6 +6246,7 @@
     <w:lsdException w:name="HTML Sample" w:semiHidden="1" w:unhideWhenUsed="1"/>
     <w:lsdException w:name="HTML Typewriter" w:semiHidden="1" w:unhideWhenUsed="1"/>
     <w:lsdException w:name="HTML Variable" w:semiHidden="1" w:unhideWhenUsed="1"/>
+    <w:lsdException w:name="Normal Table" w:semiHidden="1" w:unhideWhenUsed="1"/>
     <w:lsdException w:name="annotation subject" w:semiHidden="1" w:unhideWhenUsed="1"/>
     <w:lsdException w:name="No List" w:semiHidden="1" w:unhideWhenUsed="1"/>
     <w:lsdException w:name="Outline List 1" w:semiHidden="1" w:unhideWhenUsed="1"/>
@@ -5232,8 +6290,10 @@
     <w:lsdException w:name="Table Elegant" w:semiHidden="1" w:unhideWhenUsed="1"/>
     <w:lsdException w:name="Table Professional" w:semiHidden="1" w:unhideWhenUsed="1"/>
     <w:lsdException w:name="Table Subtle 1" w:semiHidden="1" w:unhideWhenUsed="1"/>
+    <w:lsdException w:name="Table Subtle 2" w:semiHidden="1" w:unhideWhenUsed="1"/>
     <w:lsdException w:name="Table Web 1" w:semiHidden="1" w:unhideWhenUsed="1"/>
     <w:lsdException w:name="Table Web 2" w:semiHidden="1" w:unhideWhenUsed="1"/>
+    <w:lsdException w:name="Table Web 3" w:semiHidden="1" w:unhideWhenUsed="1"/>
     <w:lsdException w:name="Balloon Text" w:semiHidden="1" w:unhideWhenUsed="1"/>
     <w:lsdException w:name="Table Grid" w:uiPriority="39"/>
     <w:lsdException w:name="Table Theme" w:semiHidden="1" w:unhideWhenUsed="1"/>

--- a/docs/urs/URS-Caliendo-Pelicci-Ponassi-Gilardi-Bouamri.docx
+++ b/docs/urs/URS-Caliendo-Pelicci-Ponassi-Gilardi-Bouamri.docx
@@ -337,10 +337,13 @@
       </w:r>
       <w:proofErr w:type="spellEnd"/>
       <w:r>
-        <w:t xml:space="preserve"> Bouamri</w:t>
-      </w:r>
-      <w:bookmarkStart w:id="0" w:name="_GoBack"/>
-      <w:bookmarkEnd w:id="0"/>
+        <w:t xml:space="preserve"> </w:t>
+      </w:r>
+      <w:proofErr w:type="spellStart"/>
+      <w:r>
+        <w:t>Bouamri</w:t>
+      </w:r>
+      <w:proofErr w:type="spellEnd"/>
     </w:p>
     <w:p>
       <w:pPr>
@@ -1248,83 +1251,83 @@
       <w:pPr>
         <w:pStyle w:val="Titolo1"/>
       </w:pPr>
-      <w:bookmarkStart w:id="1" w:name="__RefHeading___Toc106_1667604106"/>
+      <w:bookmarkStart w:id="0" w:name="__RefHeading___Toc106_1667604106"/>
       <w:proofErr w:type="spellStart"/>
       <w:r>
         <w:t>Introduzione</w:t>
+      </w:r>
+      <w:bookmarkEnd w:id="0"/>
+      <w:proofErr w:type="spellEnd"/>
+    </w:p>
+    <w:p>
+      <w:pPr>
+        <w:pStyle w:val="Titolo2"/>
+      </w:pPr>
+      <w:bookmarkStart w:id="1" w:name="__RefHeading___Toc108_1667604106"/>
+      <w:proofErr w:type="spellStart"/>
+      <w:r>
+        <w:t>Scopo</w:t>
+      </w:r>
+      <w:proofErr w:type="spellEnd"/>
+      <w:r>
+        <w:t xml:space="preserve"> del </w:t>
+      </w:r>
+      <w:proofErr w:type="spellStart"/>
+      <w:r>
+        <w:t>Documento</w:t>
       </w:r>
       <w:bookmarkEnd w:id="1"/>
       <w:proofErr w:type="spellEnd"/>
     </w:p>
     <w:p>
       <w:pPr>
+        <w:pStyle w:val="Textbody"/>
+        <w:rPr>
+          <w:lang w:val="it-IT"/>
+        </w:rPr>
+      </w:pPr>
+      <w:r>
+        <w:rPr>
+          <w:lang w:val="it-IT"/>
+        </w:rPr>
+        <w:t>In questo documento vengono descritte le motivazioni, il contesto, l’obiettivo ed infine i requisiti generali che dovrà rispettare il tool da noi sviluppato.</w:t>
+      </w:r>
+    </w:p>
+    <w:p>
+      <w:pPr>
+        <w:pStyle w:val="Textbody"/>
+        <w:rPr>
+          <w:lang w:val="it-IT"/>
+        </w:rPr>
+      </w:pPr>
+      <w:r>
+        <w:rPr>
+          <w:lang w:val="it-IT"/>
+        </w:rPr>
+        <w:t>Questo documento è indirizzato principalmente al cliente che ha commissionato il progetto, per questo motivo tutti i requisiti saranno scritti in maniera generale e senza né utilizzare termini tecnici né andare a prendere in considerazione gli aspetti relativi all’implementazione delle funzionalità che andremo a descrivere di seguito.</w:t>
+      </w:r>
+    </w:p>
+    <w:p>
+      <w:pPr>
         <w:pStyle w:val="Titolo2"/>
       </w:pPr>
-      <w:bookmarkStart w:id="2" w:name="__RefHeading___Toc108_1667604106"/>
+      <w:r>
+        <w:t xml:space="preserve">Overview del </w:t>
+      </w:r>
       <w:proofErr w:type="spellStart"/>
       <w:r>
-        <w:t>Scopo</w:t>
+        <w:t>documento</w:t>
       </w:r>
       <w:proofErr w:type="spellEnd"/>
-      <w:r>
-        <w:t xml:space="preserve"> del </w:t>
-      </w:r>
-      <w:proofErr w:type="spellStart"/>
-      <w:r>
-        <w:t>Documento</w:t>
-      </w:r>
-      <w:bookmarkEnd w:id="2"/>
-      <w:proofErr w:type="spellEnd"/>
-    </w:p>
-    <w:p>
-      <w:pPr>
-        <w:pStyle w:val="Textbody"/>
-        <w:rPr>
-          <w:lang w:val="it-IT"/>
-        </w:rPr>
-      </w:pPr>
-      <w:r>
-        <w:rPr>
-          <w:lang w:val="it-IT"/>
-        </w:rPr>
-        <w:t>In questo documento vengono descritte le motivazioni, il contesto, l’obiettivo ed infine i requisiti generali che dovrà rispettare il tool da noi sviluppato.</w:t>
-      </w:r>
-    </w:p>
-    <w:p>
-      <w:pPr>
-        <w:pStyle w:val="Textbody"/>
-        <w:rPr>
-          <w:lang w:val="it-IT"/>
-        </w:rPr>
-      </w:pPr>
-      <w:r>
-        <w:rPr>
-          <w:lang w:val="it-IT"/>
-        </w:rPr>
-        <w:t>Questo documento è indirizzato principalmente al cliente che ha commissionato il progetto, per questo motivo tutti i requisiti saranno scritti in maniera generale e senza né utilizzare termini tecnici né andare a prendere in considerazione gli aspetti relativi all’implementazione delle funzionalità che andremo a descrivere di seguito.</w:t>
-      </w:r>
-    </w:p>
-    <w:p>
-      <w:pPr>
-        <w:pStyle w:val="Titolo2"/>
-      </w:pPr>
-      <w:r>
-        <w:t xml:space="preserve">Overview del </w:t>
-      </w:r>
-      <w:proofErr w:type="spellStart"/>
-      <w:r>
-        <w:t>documento</w:t>
-      </w:r>
-      <w:proofErr w:type="spellEnd"/>
-    </w:p>
-    <w:p>
-      <w:pPr>
-        <w:pStyle w:val="Textbody"/>
-        <w:rPr>
-          <w:lang w:val="it-IT"/>
-        </w:rPr>
-      </w:pPr>
-      <w:bookmarkStart w:id="3" w:name="__RefHeading___Toc112_1667604106"/>
+    </w:p>
+    <w:p>
+      <w:pPr>
+        <w:pStyle w:val="Textbody"/>
+        <w:rPr>
+          <w:lang w:val="it-IT"/>
+        </w:rPr>
+      </w:pPr>
+      <w:bookmarkStart w:id="2" w:name="__RefHeading___Toc112_1667604106"/>
       <w:r>
         <w:rPr>
           <w:lang w:val="it-IT"/>
@@ -1408,7 +1411,7 @@
       <w:r>
         <w:t>Acronimi</w:t>
       </w:r>
-      <w:bookmarkEnd w:id="3"/>
+      <w:bookmarkEnd w:id="2"/>
       <w:proofErr w:type="spellEnd"/>
     </w:p>
     <w:tbl>
@@ -1753,119 +1756,119 @@
       <w:pPr>
         <w:pStyle w:val="Titolo2"/>
       </w:pPr>
-      <w:bookmarkStart w:id="4" w:name="__RefHeading___Toc114_1667604106"/>
+      <w:bookmarkStart w:id="3" w:name="__RefHeading___Toc114_1667604106"/>
       <w:proofErr w:type="spellStart"/>
       <w:r>
         <w:t>Bibliografia</w:t>
       </w:r>
+      <w:bookmarkEnd w:id="3"/>
+      <w:proofErr w:type="spellEnd"/>
+    </w:p>
+    <w:p>
+      <w:pPr>
+        <w:pStyle w:val="Textbody"/>
+      </w:pPr>
+      <w:bookmarkStart w:id="4" w:name="__RefHeading___Toc116_1667604106"/>
       <w:bookmarkEnd w:id="4"/>
+    </w:p>
+    <w:p>
+      <w:pPr>
+        <w:pStyle w:val="Textbody"/>
+      </w:pPr>
+    </w:p>
+    <w:p>
+      <w:pPr>
+        <w:pStyle w:val="Textbody"/>
+      </w:pPr>
+    </w:p>
+    <w:p>
+      <w:pPr>
+        <w:pStyle w:val="Textbody"/>
+      </w:pPr>
+    </w:p>
+    <w:p>
+      <w:pPr>
+        <w:pStyle w:val="Textbody"/>
+      </w:pPr>
+    </w:p>
+    <w:p>
+      <w:pPr>
+        <w:pStyle w:val="Textbody"/>
+      </w:pPr>
+    </w:p>
+    <w:p>
+      <w:pPr>
+        <w:pStyle w:val="Textbody"/>
+      </w:pPr>
+    </w:p>
+    <w:p>
+      <w:pPr>
+        <w:pStyle w:val="Textbody"/>
+      </w:pPr>
+    </w:p>
+    <w:p>
+      <w:pPr>
+        <w:pStyle w:val="Textbody"/>
+      </w:pPr>
+    </w:p>
+    <w:p>
+      <w:pPr>
+        <w:pStyle w:val="Textbody"/>
+      </w:pPr>
+    </w:p>
+    <w:p>
+      <w:pPr>
+        <w:pStyle w:val="Titolo1"/>
+      </w:pPr>
+      <w:bookmarkStart w:id="5" w:name="__RefHeading___Toc222_1667604106"/>
+      <w:proofErr w:type="spellStart"/>
+      <w:r>
+        <w:t>Descrizione</w:t>
+      </w:r>
       <w:proofErr w:type="spellEnd"/>
-    </w:p>
-    <w:p>
-      <w:pPr>
-        <w:pStyle w:val="Textbody"/>
-      </w:pPr>
-      <w:bookmarkStart w:id="5" w:name="__RefHeading___Toc116_1667604106"/>
+      <w:r>
+        <w:t xml:space="preserve"> </w:t>
+      </w:r>
+      <w:proofErr w:type="spellStart"/>
+      <w:r>
+        <w:t>Generale</w:t>
+      </w:r>
+      <w:proofErr w:type="spellEnd"/>
+      <w:r>
+        <w:t xml:space="preserve"> del Sistema</w:t>
+      </w:r>
       <w:bookmarkEnd w:id="5"/>
     </w:p>
     <w:p>
       <w:pPr>
-        <w:pStyle w:val="Textbody"/>
-      </w:pPr>
-    </w:p>
-    <w:p>
-      <w:pPr>
-        <w:pStyle w:val="Textbody"/>
-      </w:pPr>
-    </w:p>
-    <w:p>
-      <w:pPr>
-        <w:pStyle w:val="Textbody"/>
-      </w:pPr>
-    </w:p>
-    <w:p>
-      <w:pPr>
-        <w:pStyle w:val="Textbody"/>
-      </w:pPr>
-    </w:p>
-    <w:p>
-      <w:pPr>
-        <w:pStyle w:val="Textbody"/>
-      </w:pPr>
-    </w:p>
-    <w:p>
-      <w:pPr>
-        <w:pStyle w:val="Textbody"/>
-      </w:pPr>
-    </w:p>
-    <w:p>
-      <w:pPr>
-        <w:pStyle w:val="Textbody"/>
-      </w:pPr>
-    </w:p>
-    <w:p>
-      <w:pPr>
-        <w:pStyle w:val="Textbody"/>
-      </w:pPr>
-    </w:p>
-    <w:p>
-      <w:pPr>
-        <w:pStyle w:val="Textbody"/>
-      </w:pPr>
-    </w:p>
-    <w:p>
-      <w:pPr>
-        <w:pStyle w:val="Titolo1"/>
-      </w:pPr>
-      <w:bookmarkStart w:id="6" w:name="__RefHeading___Toc222_1667604106"/>
+        <w:pStyle w:val="Standard"/>
+        <w:rPr>
+          <w:lang w:val="it-IT"/>
+        </w:rPr>
+      </w:pPr>
+      <w:r>
+        <w:rPr>
+          <w:lang w:val="it-IT"/>
+        </w:rPr>
+        <w:t>I</w:t>
+      </w:r>
+      <w:r>
+        <w:rPr>
+          <w:lang w:val="it-IT"/>
+        </w:rPr>
+        <w:t xml:space="preserve">ntendiamo sviluppare un’applicazione per l’informatizzazione dell’attuale sistema di prenotazione e gestione degli interventi. </w:t>
+      </w:r>
+    </w:p>
+    <w:p>
+      <w:pPr>
+        <w:pStyle w:val="Titolo2"/>
+      </w:pPr>
+      <w:bookmarkStart w:id="6" w:name="__RefHeading___Toc224_1667604106"/>
       <w:proofErr w:type="spellStart"/>
       <w:r>
-        <w:t>Descrizione</w:t>
-      </w:r>
-      <w:proofErr w:type="spellEnd"/>
-      <w:r>
-        <w:t xml:space="preserve"> </w:t>
-      </w:r>
-      <w:proofErr w:type="spellStart"/>
-      <w:r>
-        <w:t>Generale</w:t>
-      </w:r>
-      <w:proofErr w:type="spellEnd"/>
-      <w:r>
-        <w:t xml:space="preserve"> del Sistema</w:t>
+        <w:t>Contesto</w:t>
       </w:r>
       <w:bookmarkEnd w:id="6"/>
-    </w:p>
-    <w:p>
-      <w:pPr>
-        <w:pStyle w:val="Standard"/>
-        <w:rPr>
-          <w:lang w:val="it-IT"/>
-        </w:rPr>
-      </w:pPr>
-      <w:r>
-        <w:rPr>
-          <w:lang w:val="it-IT"/>
-        </w:rPr>
-        <w:t>I</w:t>
-      </w:r>
-      <w:r>
-        <w:rPr>
-          <w:lang w:val="it-IT"/>
-        </w:rPr>
-        <w:t xml:space="preserve">ntendiamo sviluppare un’applicazione per l’informatizzazione dell’attuale sistema di prenotazione e gestione degli interventi. </w:t>
-      </w:r>
-    </w:p>
-    <w:p>
-      <w:pPr>
-        <w:pStyle w:val="Titolo2"/>
-      </w:pPr>
-      <w:bookmarkStart w:id="7" w:name="__RefHeading___Toc224_1667604106"/>
-      <w:proofErr w:type="spellStart"/>
-      <w:r>
-        <w:t>Contesto</w:t>
-      </w:r>
-      <w:bookmarkEnd w:id="7"/>
       <w:proofErr w:type="spellEnd"/>
     </w:p>
     <w:p>
@@ -2140,7 +2143,7 @@
           <w:lang w:val="it-IT"/>
         </w:rPr>
       </w:pPr>
-      <w:bookmarkStart w:id="8" w:name="__RefHeading___Toc226_1667604106"/>
+      <w:bookmarkStart w:id="7" w:name="__RefHeading___Toc226_1667604106"/>
       <w:r>
         <w:rPr>
           <w:lang w:val="it-IT"/>
@@ -2198,127 +2201,127 @@
       <w:r>
         <w:t>progetto</w:t>
       </w:r>
+      <w:bookmarkEnd w:id="7"/>
+      <w:proofErr w:type="spellEnd"/>
+    </w:p>
+    <w:p>
+      <w:pPr>
+        <w:pStyle w:val="Textbody"/>
+      </w:pPr>
+      <w:proofErr w:type="spellStart"/>
+      <w:r>
+        <w:t>Creare</w:t>
+      </w:r>
+      <w:proofErr w:type="spellEnd"/>
+      <w:r>
+        <w:t xml:space="preserve"> un Sistema </w:t>
+      </w:r>
+      <w:proofErr w:type="spellStart"/>
+      <w:r>
+        <w:t>informatico</w:t>
+      </w:r>
+      <w:proofErr w:type="spellEnd"/>
+      <w:r>
+        <w:t xml:space="preserve"> </w:t>
+      </w:r>
+      <w:proofErr w:type="spellStart"/>
+      <w:r>
+        <w:t>che</w:t>
+      </w:r>
+      <w:proofErr w:type="spellEnd"/>
+      <w:r>
+        <w:t xml:space="preserve"> </w:t>
+      </w:r>
+      <w:proofErr w:type="spellStart"/>
+      <w:r>
+        <w:t>permetta</w:t>
+      </w:r>
+      <w:proofErr w:type="spellEnd"/>
+      <w:r>
+        <w:t xml:space="preserve"> la </w:t>
+      </w:r>
+      <w:proofErr w:type="spellStart"/>
+      <w:r>
+        <w:t>gestione</w:t>
+      </w:r>
+      <w:proofErr w:type="spellEnd"/>
+      <w:r>
+        <w:t xml:space="preserve"> </w:t>
+      </w:r>
+      <w:proofErr w:type="spellStart"/>
+      <w:r>
+        <w:t>degli</w:t>
+      </w:r>
+      <w:proofErr w:type="spellEnd"/>
+      <w:r>
+        <w:t xml:space="preserve"> </w:t>
+      </w:r>
+      <w:proofErr w:type="spellStart"/>
+      <w:r>
+        <w:t>interventi</w:t>
+      </w:r>
+      <w:proofErr w:type="spellEnd"/>
+      <w:r>
+        <w:t xml:space="preserve"> sotto </w:t>
+      </w:r>
+      <w:proofErr w:type="spellStart"/>
+      <w:r>
+        <w:t>tutti</w:t>
+      </w:r>
+      <w:proofErr w:type="spellEnd"/>
+      <w:r>
+        <w:t xml:space="preserve"> </w:t>
+      </w:r>
+      <w:proofErr w:type="spellStart"/>
+      <w:r>
+        <w:t>i</w:t>
+      </w:r>
+      <w:proofErr w:type="spellEnd"/>
+      <w:r>
+        <w:t xml:space="preserve"> </w:t>
+      </w:r>
+      <w:proofErr w:type="spellStart"/>
+      <w:r>
+        <w:t>punti</w:t>
+      </w:r>
+      <w:proofErr w:type="spellEnd"/>
+      <w:r>
+        <w:t xml:space="preserve"> di vista in modo </w:t>
+      </w:r>
+      <w:proofErr w:type="spellStart"/>
+      <w:r>
+        <w:t>più</w:t>
+      </w:r>
+      <w:proofErr w:type="spellEnd"/>
+      <w:r>
+        <w:t xml:space="preserve"> </w:t>
+      </w:r>
+      <w:proofErr w:type="spellStart"/>
+      <w:r>
+        <w:t>rapido</w:t>
+      </w:r>
+      <w:proofErr w:type="spellEnd"/>
+      <w:r>
+        <w:t xml:space="preserve"> e </w:t>
+      </w:r>
+      <w:proofErr w:type="spellStart"/>
+      <w:r>
+        <w:t>intuitvo</w:t>
+      </w:r>
+      <w:proofErr w:type="spellEnd"/>
+      <w:r>
+        <w:t>.</w:t>
+      </w:r>
+    </w:p>
+    <w:p>
+      <w:pPr>
+        <w:pStyle w:val="Titolo2"/>
+      </w:pPr>
+      <w:bookmarkStart w:id="8" w:name="__RefHeading___Toc228_1667604106"/>
+      <w:r>
+        <w:t>Stakeholders</w:t>
+      </w:r>
       <w:bookmarkEnd w:id="8"/>
-      <w:proofErr w:type="spellEnd"/>
-    </w:p>
-    <w:p>
-      <w:pPr>
-        <w:pStyle w:val="Textbody"/>
-      </w:pPr>
-      <w:proofErr w:type="spellStart"/>
-      <w:r>
-        <w:t>Creare</w:t>
-      </w:r>
-      <w:proofErr w:type="spellEnd"/>
-      <w:r>
-        <w:t xml:space="preserve"> un Sistema </w:t>
-      </w:r>
-      <w:proofErr w:type="spellStart"/>
-      <w:r>
-        <w:t>informatico</w:t>
-      </w:r>
-      <w:proofErr w:type="spellEnd"/>
-      <w:r>
-        <w:t xml:space="preserve"> </w:t>
-      </w:r>
-      <w:proofErr w:type="spellStart"/>
-      <w:r>
-        <w:t>che</w:t>
-      </w:r>
-      <w:proofErr w:type="spellEnd"/>
-      <w:r>
-        <w:t xml:space="preserve"> </w:t>
-      </w:r>
-      <w:proofErr w:type="spellStart"/>
-      <w:r>
-        <w:t>permetta</w:t>
-      </w:r>
-      <w:proofErr w:type="spellEnd"/>
-      <w:r>
-        <w:t xml:space="preserve"> la </w:t>
-      </w:r>
-      <w:proofErr w:type="spellStart"/>
-      <w:r>
-        <w:t>gestione</w:t>
-      </w:r>
-      <w:proofErr w:type="spellEnd"/>
-      <w:r>
-        <w:t xml:space="preserve"> </w:t>
-      </w:r>
-      <w:proofErr w:type="spellStart"/>
-      <w:r>
-        <w:t>degli</w:t>
-      </w:r>
-      <w:proofErr w:type="spellEnd"/>
-      <w:r>
-        <w:t xml:space="preserve"> </w:t>
-      </w:r>
-      <w:proofErr w:type="spellStart"/>
-      <w:r>
-        <w:t>interventi</w:t>
-      </w:r>
-      <w:proofErr w:type="spellEnd"/>
-      <w:r>
-        <w:t xml:space="preserve"> sotto </w:t>
-      </w:r>
-      <w:proofErr w:type="spellStart"/>
-      <w:r>
-        <w:t>tutti</w:t>
-      </w:r>
-      <w:proofErr w:type="spellEnd"/>
-      <w:r>
-        <w:t xml:space="preserve"> </w:t>
-      </w:r>
-      <w:proofErr w:type="spellStart"/>
-      <w:r>
-        <w:t>i</w:t>
-      </w:r>
-      <w:proofErr w:type="spellEnd"/>
-      <w:r>
-        <w:t xml:space="preserve"> </w:t>
-      </w:r>
-      <w:proofErr w:type="spellStart"/>
-      <w:r>
-        <w:t>punti</w:t>
-      </w:r>
-      <w:proofErr w:type="spellEnd"/>
-      <w:r>
-        <w:t xml:space="preserve"> di vista in modo </w:t>
-      </w:r>
-      <w:proofErr w:type="spellStart"/>
-      <w:r>
-        <w:t>più</w:t>
-      </w:r>
-      <w:proofErr w:type="spellEnd"/>
-      <w:r>
-        <w:t xml:space="preserve"> </w:t>
-      </w:r>
-      <w:proofErr w:type="spellStart"/>
-      <w:r>
-        <w:t>rapido</w:t>
-      </w:r>
-      <w:proofErr w:type="spellEnd"/>
-      <w:r>
-        <w:t xml:space="preserve"> e </w:t>
-      </w:r>
-      <w:proofErr w:type="spellStart"/>
-      <w:r>
-        <w:t>intuitvo</w:t>
-      </w:r>
-      <w:proofErr w:type="spellEnd"/>
-      <w:r>
-        <w:t>.</w:t>
-      </w:r>
-    </w:p>
-    <w:p>
-      <w:pPr>
-        <w:pStyle w:val="Titolo2"/>
-      </w:pPr>
-      <w:bookmarkStart w:id="9" w:name="__RefHeading___Toc228_1667604106"/>
-      <w:r>
-        <w:t>Stakeholders</w:t>
-      </w:r>
-      <w:bookmarkEnd w:id="9"/>
     </w:p>
     <w:p>
       <w:pPr>
@@ -2428,11 +2431,11 @@
       <w:pPr>
         <w:pStyle w:val="Titolo1"/>
       </w:pPr>
-      <w:bookmarkStart w:id="10" w:name="__RefHeading___Toc230_1667604106"/>
+      <w:bookmarkStart w:id="9" w:name="__RefHeading___Toc230_1667604106"/>
       <w:r>
         <w:t>User Requirement</w:t>
       </w:r>
-      <w:bookmarkEnd w:id="10"/>
+      <w:bookmarkEnd w:id="9"/>
     </w:p>
     <w:p>
       <w:pPr>
@@ -4921,7 +4924,7 @@
               <w:pStyle w:val="TableContents"/>
             </w:pPr>
             <w:r>
-              <w:t>M</w:t>
+              <w:t>D</w:t>
             </w:r>
           </w:p>
         </w:tc>
@@ -5011,7 +5014,7 @@
               <w:pStyle w:val="TableContents"/>
             </w:pPr>
             <w:r>
-              <w:t>….</w:t>
+              <w:t>D</w:t>
             </w:r>
           </w:p>
         </w:tc>
@@ -5322,7 +5325,7 @@
               <w:pStyle w:val="TableContents"/>
             </w:pPr>
             <w:r>
-              <w:t>….</w:t>
+              <w:t>M</w:t>
             </w:r>
           </w:p>
         </w:tc>
@@ -5436,7 +5439,7 @@
               <w:pStyle w:val="TableContents"/>
             </w:pPr>
             <w:r>
-              <w:t>….</w:t>
+              <w:t>M</w:t>
             </w:r>
           </w:p>
         </w:tc>
@@ -5526,7 +5529,7 @@
               <w:pStyle w:val="TableContents"/>
             </w:pPr>
             <w:r>
-              <w:t>….</w:t>
+              <w:t>M</w:t>
             </w:r>
           </w:p>
         </w:tc>
@@ -5640,8 +5643,10 @@
               <w:pStyle w:val="TableContents"/>
             </w:pPr>
             <w:r>
-              <w:t>….</w:t>
-            </w:r>
+              <w:t>M</w:t>
+            </w:r>
+            <w:bookmarkStart w:id="10" w:name="_GoBack"/>
+            <w:bookmarkEnd w:id="10"/>
           </w:p>
         </w:tc>
       </w:tr>
